--- a/บทคัดย่อ ล่าสุด.docx
+++ b/บทคัดย่อ ล่าสุด.docx
@@ -210,7 +210,7 @@
         <w:pStyle w:val="a3"/>
         <w:jc w:val="thaiDistribute"/>
         <w:rPr>
-          <w:rFonts w:asciiTheme="majorBidi" w:hAnsiTheme="majorBidi" w:cstheme="majorBidi"/>
+          <w:rFonts w:asciiTheme="majorBidi" w:hAnsiTheme="majorBidi" w:cstheme="majorBidi" w:hint="cs"/>
           <w:sz w:val="32"/>
           <w:szCs w:val="32"/>
         </w:rPr>
@@ -256,6 +256,80 @@
           <w:szCs w:val="32"/>
           <w:cs/>
         </w:rPr>
+        <w:t xml:space="preserve">นายจตุรงค์ </w:t>
+      </w:r>
+      <w:r>
+        <w:rPr>
+          <w:rFonts w:asciiTheme="majorBidi" w:hAnsiTheme="majorBidi" w:cstheme="majorBidi" w:hint="cs"/>
+          <w:sz w:val="32"/>
+          <w:szCs w:val="32"/>
+          <w:cs/>
+        </w:rPr>
+        <w:t xml:space="preserve"> </w:t>
+      </w:r>
+      <w:r>
+        <w:rPr>
+          <w:rFonts w:asciiTheme="majorBidi" w:hAnsiTheme="majorBidi" w:cstheme="majorBidi"/>
+          <w:sz w:val="32"/>
+          <w:szCs w:val="32"/>
+          <w:cs/>
+        </w:rPr>
+        <w:t>โรจนวัฒนา</w:t>
+      </w:r>
+    </w:p>
+    <w:p>
+      <w:pPr>
+        <w:pStyle w:val="a3"/>
+        <w:jc w:val="thaiDistribute"/>
+        <w:rPr>
+          <w:rFonts w:asciiTheme="majorBidi" w:hAnsiTheme="majorBidi" w:cstheme="majorBidi"/>
+          <w:sz w:val="32"/>
+          <w:szCs w:val="32"/>
+        </w:rPr>
+      </w:pPr>
+      <w:r>
+        <w:rPr>
+          <w:rFonts w:asciiTheme="majorBidi" w:hAnsiTheme="majorBidi" w:cstheme="majorBidi"/>
+          <w:sz w:val="32"/>
+          <w:szCs w:val="32"/>
+          <w:cs/>
+        </w:rPr>
+        <w:tab/>
+      </w:r>
+      <w:r>
+        <w:rPr>
+          <w:rFonts w:asciiTheme="majorBidi" w:hAnsiTheme="majorBidi" w:cstheme="majorBidi"/>
+          <w:sz w:val="32"/>
+          <w:szCs w:val="32"/>
+          <w:cs/>
+        </w:rPr>
+        <w:tab/>
+      </w:r>
+      <w:r>
+        <w:rPr>
+          <w:rFonts w:asciiTheme="majorBidi" w:hAnsiTheme="majorBidi" w:cstheme="majorBidi"/>
+          <w:sz w:val="32"/>
+          <w:szCs w:val="32"/>
+          <w:cs/>
+        </w:rPr>
+        <w:tab/>
+      </w:r>
+      <w:r>
+        <w:rPr>
+          <w:rFonts w:asciiTheme="majorBidi" w:hAnsiTheme="majorBidi" w:cstheme="majorBidi" w:hint="cs"/>
+          <w:sz w:val="32"/>
+          <w:szCs w:val="32"/>
+          <w:cs/>
+        </w:rPr>
+        <w:t xml:space="preserve">      </w:t>
+      </w:r>
+      <w:r>
+        <w:rPr>
+          <w:rFonts w:asciiTheme="majorBidi" w:hAnsiTheme="majorBidi" w:cstheme="majorBidi"/>
+          <w:sz w:val="32"/>
+          <w:szCs w:val="32"/>
+          <w:cs/>
+        </w:rPr>
         <w:t xml:space="preserve">นายเกษมสันต์ </w:t>
       </w:r>
       <w:r>
@@ -275,80 +349,6 @@
           <w:cs/>
         </w:rPr>
         <w:t>ยินดี</w:t>
-      </w:r>
-    </w:p>
-    <w:p>
-      <w:pPr>
-        <w:pStyle w:val="a3"/>
-        <w:jc w:val="thaiDistribute"/>
-        <w:rPr>
-          <w:rFonts w:asciiTheme="majorBidi" w:hAnsiTheme="majorBidi" w:cstheme="majorBidi"/>
-          <w:sz w:val="32"/>
-          <w:szCs w:val="32"/>
-        </w:rPr>
-      </w:pPr>
-      <w:r>
-        <w:rPr>
-          <w:rFonts w:asciiTheme="majorBidi" w:hAnsiTheme="majorBidi" w:cstheme="majorBidi"/>
-          <w:sz w:val="32"/>
-          <w:szCs w:val="32"/>
-          <w:cs/>
-        </w:rPr>
-        <w:tab/>
-      </w:r>
-      <w:r>
-        <w:rPr>
-          <w:rFonts w:asciiTheme="majorBidi" w:hAnsiTheme="majorBidi" w:cstheme="majorBidi"/>
-          <w:sz w:val="32"/>
-          <w:szCs w:val="32"/>
-          <w:cs/>
-        </w:rPr>
-        <w:tab/>
-      </w:r>
-      <w:r>
-        <w:rPr>
-          <w:rFonts w:asciiTheme="majorBidi" w:hAnsiTheme="majorBidi" w:cstheme="majorBidi"/>
-          <w:sz w:val="32"/>
-          <w:szCs w:val="32"/>
-          <w:cs/>
-        </w:rPr>
-        <w:tab/>
-      </w:r>
-      <w:r>
-        <w:rPr>
-          <w:rFonts w:asciiTheme="majorBidi" w:hAnsiTheme="majorBidi" w:cstheme="majorBidi" w:hint="cs"/>
-          <w:sz w:val="32"/>
-          <w:szCs w:val="32"/>
-          <w:cs/>
-        </w:rPr>
-        <w:t xml:space="preserve">      </w:t>
-      </w:r>
-      <w:r>
-        <w:rPr>
-          <w:rFonts w:asciiTheme="majorBidi" w:hAnsiTheme="majorBidi" w:cstheme="majorBidi"/>
-          <w:sz w:val="32"/>
-          <w:szCs w:val="32"/>
-          <w:cs/>
-        </w:rPr>
-        <w:t xml:space="preserve">นายจตุรงค์ </w:t>
-      </w:r>
-      <w:r>
-        <w:rPr>
-          <w:rFonts w:asciiTheme="majorBidi" w:hAnsiTheme="majorBidi" w:cstheme="majorBidi" w:hint="cs"/>
-          <w:sz w:val="32"/>
-          <w:szCs w:val="32"/>
-          <w:cs/>
-        </w:rPr>
-        <w:t xml:space="preserve"> </w:t>
-      </w:r>
-      <w:r>
-        <w:rPr>
-          <w:rFonts w:asciiTheme="majorBidi" w:hAnsiTheme="majorBidi" w:cstheme="majorBidi"/>
-          <w:sz w:val="32"/>
-          <w:szCs w:val="32"/>
-          <w:cs/>
-        </w:rPr>
-        <w:t>โรจนวัฒนา</w:t>
       </w:r>
     </w:p>
     <w:p>
@@ -1346,7 +1346,7 @@
       <w:pPr>
         <w:pStyle w:val="a3"/>
         <w:rPr>
-          <w:rFonts w:asciiTheme="majorBidi" w:hAnsiTheme="majorBidi" w:cstheme="majorBidi" w:hint="cs"/>
+          <w:rFonts w:asciiTheme="majorBidi" w:hAnsiTheme="majorBidi" w:cstheme="majorBidi"/>
           <w:sz w:val="32"/>
           <w:szCs w:val="32"/>
           <w:cs/>
@@ -1386,15 +1386,7 @@
           <w:sz w:val="32"/>
           <w:szCs w:val="32"/>
         </w:rPr>
-        <w:t xml:space="preserve">Case Study </w:t>
-      </w:r>
-      <w:r>
-        <w:rPr>
-          <w:rFonts w:asciiTheme="majorBidi" w:hAnsiTheme="majorBidi" w:cstheme="majorBidi"/>
-          <w:sz w:val="32"/>
-          <w:szCs w:val="32"/>
-        </w:rPr>
-        <w:t xml:space="preserve">Wealth Management System </w:t>
+        <w:t xml:space="preserve">Case Study Wealth Management System </w:t>
       </w:r>
       <w:proofErr w:type="spellStart"/>
       <w:r>
@@ -1456,7 +1448,7 @@
         <w:pStyle w:val="a3"/>
         <w:jc w:val="thaiDistribute"/>
         <w:rPr>
-          <w:rFonts w:asciiTheme="majorBidi" w:hAnsiTheme="majorBidi" w:cstheme="majorBidi"/>
+          <w:rFonts w:asciiTheme="majorBidi" w:hAnsiTheme="majorBidi" w:cstheme="majorBidi" w:hint="cs"/>
           <w:sz w:val="32"/>
           <w:szCs w:val="32"/>
         </w:rPr>
@@ -1500,6 +1492,22 @@
           <w:szCs w:val="32"/>
         </w:rPr>
         <w:t xml:space="preserve">:     </w:t>
+      </w:r>
+      <w:r>
+        <w:rPr>
+          <w:rFonts w:asciiTheme="majorBidi" w:hAnsiTheme="majorBidi" w:cstheme="majorBidi"/>
+          <w:sz w:val="32"/>
+          <w:szCs w:val="32"/>
+        </w:rPr>
+        <w:t>Mr.</w:t>
+      </w:r>
+      <w:r>
+        <w:rPr>
+          <w:rFonts w:asciiTheme="majorBidi" w:hAnsiTheme="majorBidi" w:cstheme="majorBidi"/>
+          <w:sz w:val="32"/>
+          <w:szCs w:val="32"/>
+        </w:rPr>
+        <w:t xml:space="preserve"> </w:t>
       </w:r>
       <w:proofErr w:type="spellStart"/>
       <w:proofErr w:type="gramStart"/>
@@ -1509,7 +1517,7 @@
           <w:sz w:val="32"/>
           <w:szCs w:val="32"/>
         </w:rPr>
-        <w:t>Mr.Kasemsun</w:t>
+        <w:t>Jaturong</w:t>
       </w:r>
       <w:proofErr w:type="spellEnd"/>
       <w:r>
@@ -1535,7 +1543,7 @@
           <w:sz w:val="32"/>
           <w:szCs w:val="32"/>
         </w:rPr>
-        <w:t>Yindee</w:t>
+        <w:t>Rojjanawattana</w:t>
       </w:r>
       <w:proofErr w:type="spellEnd"/>
       <w:proofErr w:type="gramEnd"/>
@@ -1586,6 +1594,22 @@
         </w:rPr>
         <w:t xml:space="preserve">      </w:t>
       </w:r>
+      <w:r>
+        <w:rPr>
+          <w:rFonts w:asciiTheme="majorBidi" w:hAnsiTheme="majorBidi" w:cstheme="majorBidi"/>
+          <w:sz w:val="32"/>
+          <w:szCs w:val="32"/>
+        </w:rPr>
+        <w:t>Mr.</w:t>
+      </w:r>
+      <w:r>
+        <w:rPr>
+          <w:rFonts w:asciiTheme="majorBidi" w:hAnsiTheme="majorBidi" w:cstheme="majorBidi"/>
+          <w:sz w:val="32"/>
+          <w:szCs w:val="32"/>
+        </w:rPr>
+        <w:t xml:space="preserve"> </w:t>
+      </w:r>
       <w:proofErr w:type="spellStart"/>
       <w:proofErr w:type="gramStart"/>
       <w:r>
@@ -1594,7 +1618,7 @@
           <w:sz w:val="32"/>
           <w:szCs w:val="32"/>
         </w:rPr>
-        <w:t>Mr.Jaturong</w:t>
+        <w:t>Kasemsun</w:t>
       </w:r>
       <w:proofErr w:type="spellEnd"/>
       <w:r>
@@ -1620,241 +1644,242 @@
           <w:sz w:val="32"/>
           <w:szCs w:val="32"/>
         </w:rPr>
-        <w:t>Rojjanawattana</w:t>
-      </w:r>
+        <w:t>Yindee</w:t>
+      </w:r>
+      <w:bookmarkStart w:id="0" w:name="_GoBack"/>
+      <w:bookmarkEnd w:id="0"/>
       <w:proofErr w:type="spellEnd"/>
       <w:proofErr w:type="gramEnd"/>
-      <w:r>
-        <w:rPr>
-          <w:rFonts w:asciiTheme="majorBidi" w:hAnsiTheme="majorBidi" w:cstheme="majorBidi"/>
-          <w:sz w:val="32"/>
-          <w:szCs w:val="32"/>
-          <w:cs/>
+    </w:p>
+    <w:p>
+      <w:pPr>
+        <w:pStyle w:val="a3"/>
+        <w:jc w:val="thaiDistribute"/>
+        <w:rPr>
+          <w:rFonts w:asciiTheme="majorBidi" w:hAnsiTheme="majorBidi" w:cstheme="majorBidi"/>
+          <w:sz w:val="32"/>
+          <w:szCs w:val="32"/>
+        </w:rPr>
+      </w:pPr>
+      <w:r>
+        <w:rPr>
+          <w:rFonts w:asciiTheme="majorBidi" w:hAnsiTheme="majorBidi" w:cstheme="majorBidi"/>
+          <w:sz w:val="32"/>
+          <w:szCs w:val="32"/>
+        </w:rPr>
+        <w:t>Degree</w:t>
+      </w:r>
+      <w:r>
+        <w:rPr>
+          <w:rFonts w:asciiTheme="majorBidi" w:hAnsiTheme="majorBidi" w:cstheme="majorBidi"/>
+          <w:sz w:val="32"/>
+          <w:szCs w:val="32"/>
+        </w:rPr>
+        <w:tab/>
+      </w:r>
+      <w:r>
+        <w:rPr>
+          <w:rFonts w:asciiTheme="majorBidi" w:hAnsiTheme="majorBidi" w:cstheme="majorBidi"/>
+          <w:sz w:val="32"/>
+          <w:szCs w:val="32"/>
+        </w:rPr>
+        <w:tab/>
+      </w:r>
+      <w:r>
+        <w:rPr>
+          <w:rFonts w:asciiTheme="majorBidi" w:hAnsiTheme="majorBidi" w:cstheme="majorBidi"/>
+          <w:sz w:val="32"/>
+          <w:szCs w:val="32"/>
+        </w:rPr>
+        <w:tab/>
+      </w:r>
+      <w:r>
+        <w:rPr>
+          <w:rFonts w:asciiTheme="majorBidi" w:hAnsiTheme="majorBidi" w:cstheme="majorBidi"/>
+          <w:sz w:val="32"/>
+          <w:szCs w:val="32"/>
+        </w:rPr>
+        <w:t>:     Bachelor of Engineering</w:t>
+      </w:r>
+    </w:p>
+    <w:p>
+      <w:pPr>
+        <w:pStyle w:val="a3"/>
+        <w:jc w:val="thaiDistribute"/>
+        <w:rPr>
+          <w:rFonts w:asciiTheme="majorBidi" w:hAnsiTheme="majorBidi" w:cstheme="majorBidi"/>
+          <w:sz w:val="32"/>
+          <w:szCs w:val="32"/>
+        </w:rPr>
+      </w:pPr>
+      <w:r>
+        <w:rPr>
+          <w:rFonts w:asciiTheme="majorBidi" w:hAnsiTheme="majorBidi" w:cstheme="majorBidi"/>
+          <w:sz w:val="32"/>
+          <w:szCs w:val="32"/>
+        </w:rPr>
+        <w:t>Major</w:t>
+      </w:r>
+      <w:r>
+        <w:rPr>
+          <w:rFonts w:asciiTheme="majorBidi" w:hAnsiTheme="majorBidi" w:cstheme="majorBidi"/>
+          <w:sz w:val="32"/>
+          <w:szCs w:val="32"/>
+        </w:rPr>
+        <w:tab/>
+      </w:r>
+      <w:r>
+        <w:rPr>
+          <w:rFonts w:asciiTheme="majorBidi" w:hAnsiTheme="majorBidi" w:cstheme="majorBidi"/>
+          <w:sz w:val="32"/>
+          <w:szCs w:val="32"/>
+        </w:rPr>
+        <w:tab/>
+      </w:r>
+      <w:r>
+        <w:rPr>
+          <w:rFonts w:asciiTheme="majorBidi" w:hAnsiTheme="majorBidi" w:cstheme="majorBidi"/>
+          <w:sz w:val="32"/>
+          <w:szCs w:val="32"/>
+        </w:rPr>
+        <w:tab/>
+      </w:r>
+      <w:r>
+        <w:rPr>
+          <w:rFonts w:asciiTheme="majorBidi" w:hAnsiTheme="majorBidi" w:cstheme="majorBidi"/>
+          <w:sz w:val="32"/>
+          <w:szCs w:val="32"/>
+        </w:rPr>
+        <w:t>:     Computer Engine</w:t>
+      </w:r>
+      <w:r>
+        <w:rPr>
+          <w:rFonts w:asciiTheme="majorBidi" w:hAnsiTheme="majorBidi" w:cstheme="majorBidi"/>
+          <w:sz w:val="32"/>
+          <w:szCs w:val="32"/>
+        </w:rPr>
+        <w:t>e</w:t>
+      </w:r>
+      <w:r>
+        <w:rPr>
+          <w:rFonts w:asciiTheme="majorBidi" w:hAnsiTheme="majorBidi" w:cstheme="majorBidi"/>
+          <w:sz w:val="32"/>
+          <w:szCs w:val="32"/>
+        </w:rPr>
+        <w:t>ring</w:t>
+      </w:r>
+    </w:p>
+    <w:p>
+      <w:pPr>
+        <w:pStyle w:val="a3"/>
+        <w:jc w:val="thaiDistribute"/>
+        <w:rPr>
+          <w:rFonts w:asciiTheme="majorBidi" w:hAnsiTheme="majorBidi" w:cstheme="majorBidi"/>
+          <w:sz w:val="32"/>
+          <w:szCs w:val="32"/>
+        </w:rPr>
+      </w:pPr>
+      <w:r>
+        <w:rPr>
+          <w:rFonts w:asciiTheme="majorBidi" w:hAnsiTheme="majorBidi" w:cstheme="majorBidi"/>
+          <w:sz w:val="32"/>
+          <w:szCs w:val="32"/>
+        </w:rPr>
+        <w:t>Academic Year</w:t>
+      </w:r>
+      <w:r>
+        <w:rPr>
+          <w:rFonts w:asciiTheme="majorBidi" w:hAnsiTheme="majorBidi" w:cstheme="majorBidi"/>
+          <w:sz w:val="32"/>
+          <w:szCs w:val="32"/>
+        </w:rPr>
+        <w:tab/>
+      </w:r>
+      <w:r>
+        <w:rPr>
+          <w:rFonts w:asciiTheme="majorBidi" w:hAnsiTheme="majorBidi" w:cstheme="majorBidi"/>
+          <w:sz w:val="32"/>
+          <w:szCs w:val="32"/>
+        </w:rPr>
+        <w:tab/>
+      </w:r>
+      <w:r>
+        <w:rPr>
+          <w:rFonts w:asciiTheme="majorBidi" w:hAnsiTheme="majorBidi" w:cstheme="majorBidi"/>
+          <w:sz w:val="32"/>
+          <w:szCs w:val="32"/>
+        </w:rPr>
+        <w:t>:     2015</w:t>
+      </w:r>
+    </w:p>
+    <w:p>
+      <w:pPr>
+        <w:pStyle w:val="a3"/>
+        <w:jc w:val="thaiDistribute"/>
+        <w:rPr>
+          <w:rFonts w:asciiTheme="majorBidi" w:hAnsiTheme="majorBidi" w:cstheme="majorBidi"/>
+          <w:sz w:val="32"/>
+          <w:szCs w:val="32"/>
+        </w:rPr>
+      </w:pPr>
+      <w:r>
+        <w:rPr>
+          <w:rFonts w:asciiTheme="majorBidi" w:hAnsiTheme="majorBidi" w:cstheme="majorBidi"/>
+          <w:sz w:val="32"/>
+          <w:szCs w:val="32"/>
+        </w:rPr>
+        <w:t>Adviso</w:t>
+      </w:r>
+      <w:r>
+        <w:rPr>
+          <w:rFonts w:asciiTheme="majorBidi" w:hAnsiTheme="majorBidi" w:cstheme="majorBidi"/>
+          <w:sz w:val="32"/>
+          <w:szCs w:val="32"/>
+        </w:rPr>
+        <w:t>r</w:t>
+      </w:r>
+      <w:r>
+        <w:rPr>
+          <w:rFonts w:asciiTheme="majorBidi" w:hAnsiTheme="majorBidi" w:cstheme="majorBidi"/>
+          <w:sz w:val="32"/>
+          <w:szCs w:val="32"/>
+          <w:cs/>
+        </w:rPr>
+        <w:tab/>
+      </w:r>
+      <w:r>
+        <w:rPr>
+          <w:rFonts w:asciiTheme="majorBidi" w:hAnsiTheme="majorBidi" w:cstheme="majorBidi"/>
+          <w:sz w:val="32"/>
+          <w:szCs w:val="32"/>
+          <w:cs/>
+        </w:rPr>
+        <w:tab/>
+      </w:r>
+      <w:r>
+        <w:rPr>
+          <w:rFonts w:asciiTheme="majorBidi" w:hAnsiTheme="majorBidi" w:cstheme="majorBidi"/>
+          <w:sz w:val="32"/>
+          <w:szCs w:val="32"/>
+          <w:cs/>
+        </w:rPr>
+        <w:tab/>
+      </w:r>
+      <w:r>
+        <w:rPr>
+          <w:rFonts w:asciiTheme="majorBidi" w:hAnsiTheme="majorBidi" w:cstheme="majorBidi"/>
+          <w:sz w:val="32"/>
+          <w:szCs w:val="32"/>
+        </w:rPr>
+        <w:t>:     Dr.</w:t>
+      </w:r>
+      <w:r>
+        <w:rPr>
+          <w:rFonts w:asciiTheme="majorBidi" w:hAnsiTheme="majorBidi" w:cstheme="majorBidi"/>
+          <w:sz w:val="32"/>
+          <w:szCs w:val="32"/>
         </w:rPr>
         <w:t xml:space="preserve"> </w:t>
-      </w:r>
-    </w:p>
-    <w:p>
-      <w:pPr>
-        <w:pStyle w:val="a3"/>
-        <w:jc w:val="thaiDistribute"/>
-        <w:rPr>
-          <w:rFonts w:asciiTheme="majorBidi" w:hAnsiTheme="majorBidi" w:cstheme="majorBidi"/>
-          <w:sz w:val="32"/>
-          <w:szCs w:val="32"/>
-        </w:rPr>
-      </w:pPr>
-      <w:r>
-        <w:rPr>
-          <w:rFonts w:asciiTheme="majorBidi" w:hAnsiTheme="majorBidi" w:cstheme="majorBidi"/>
-          <w:sz w:val="32"/>
-          <w:szCs w:val="32"/>
-        </w:rPr>
-        <w:t>Degree</w:t>
-      </w:r>
-      <w:r>
-        <w:rPr>
-          <w:rFonts w:asciiTheme="majorBidi" w:hAnsiTheme="majorBidi" w:cstheme="majorBidi"/>
-          <w:sz w:val="32"/>
-          <w:szCs w:val="32"/>
-        </w:rPr>
-        <w:tab/>
-      </w:r>
-      <w:r>
-        <w:rPr>
-          <w:rFonts w:asciiTheme="majorBidi" w:hAnsiTheme="majorBidi" w:cstheme="majorBidi"/>
-          <w:sz w:val="32"/>
-          <w:szCs w:val="32"/>
-        </w:rPr>
-        <w:tab/>
-      </w:r>
-      <w:r>
-        <w:rPr>
-          <w:rFonts w:asciiTheme="majorBidi" w:hAnsiTheme="majorBidi" w:cstheme="majorBidi"/>
-          <w:sz w:val="32"/>
-          <w:szCs w:val="32"/>
-        </w:rPr>
-        <w:tab/>
-      </w:r>
-      <w:r>
-        <w:rPr>
-          <w:rFonts w:asciiTheme="majorBidi" w:hAnsiTheme="majorBidi" w:cstheme="majorBidi"/>
-          <w:sz w:val="32"/>
-          <w:szCs w:val="32"/>
-        </w:rPr>
-        <w:t>:     Bachelor of Engineering</w:t>
-      </w:r>
-    </w:p>
-    <w:p>
-      <w:pPr>
-        <w:pStyle w:val="a3"/>
-        <w:jc w:val="thaiDistribute"/>
-        <w:rPr>
-          <w:rFonts w:asciiTheme="majorBidi" w:hAnsiTheme="majorBidi" w:cstheme="majorBidi"/>
-          <w:sz w:val="32"/>
-          <w:szCs w:val="32"/>
-        </w:rPr>
-      </w:pPr>
-      <w:r>
-        <w:rPr>
-          <w:rFonts w:asciiTheme="majorBidi" w:hAnsiTheme="majorBidi" w:cstheme="majorBidi"/>
-          <w:sz w:val="32"/>
-          <w:szCs w:val="32"/>
-        </w:rPr>
-        <w:t>Major</w:t>
-      </w:r>
-      <w:r>
-        <w:rPr>
-          <w:rFonts w:asciiTheme="majorBidi" w:hAnsiTheme="majorBidi" w:cstheme="majorBidi"/>
-          <w:sz w:val="32"/>
-          <w:szCs w:val="32"/>
-        </w:rPr>
-        <w:tab/>
-      </w:r>
-      <w:r>
-        <w:rPr>
-          <w:rFonts w:asciiTheme="majorBidi" w:hAnsiTheme="majorBidi" w:cstheme="majorBidi"/>
-          <w:sz w:val="32"/>
-          <w:szCs w:val="32"/>
-        </w:rPr>
-        <w:tab/>
-      </w:r>
-      <w:r>
-        <w:rPr>
-          <w:rFonts w:asciiTheme="majorBidi" w:hAnsiTheme="majorBidi" w:cstheme="majorBidi"/>
-          <w:sz w:val="32"/>
-          <w:szCs w:val="32"/>
-        </w:rPr>
-        <w:tab/>
-      </w:r>
-      <w:r>
-        <w:rPr>
-          <w:rFonts w:asciiTheme="majorBidi" w:hAnsiTheme="majorBidi" w:cstheme="majorBidi"/>
-          <w:sz w:val="32"/>
-          <w:szCs w:val="32"/>
-        </w:rPr>
-        <w:t>:     Computer Engine</w:t>
-      </w:r>
-      <w:r>
-        <w:rPr>
-          <w:rFonts w:asciiTheme="majorBidi" w:hAnsiTheme="majorBidi" w:cstheme="majorBidi"/>
-          <w:sz w:val="32"/>
-          <w:szCs w:val="32"/>
-        </w:rPr>
-        <w:t>e</w:t>
-      </w:r>
-      <w:r>
-        <w:rPr>
-          <w:rFonts w:asciiTheme="majorBidi" w:hAnsiTheme="majorBidi" w:cstheme="majorBidi"/>
-          <w:sz w:val="32"/>
-          <w:szCs w:val="32"/>
-        </w:rPr>
-        <w:t>ring</w:t>
-      </w:r>
-    </w:p>
-    <w:p>
-      <w:pPr>
-        <w:pStyle w:val="a3"/>
-        <w:jc w:val="thaiDistribute"/>
-        <w:rPr>
-          <w:rFonts w:asciiTheme="majorBidi" w:hAnsiTheme="majorBidi" w:cstheme="majorBidi"/>
-          <w:sz w:val="32"/>
-          <w:szCs w:val="32"/>
-        </w:rPr>
-      </w:pPr>
-      <w:r>
-        <w:rPr>
-          <w:rFonts w:asciiTheme="majorBidi" w:hAnsiTheme="majorBidi" w:cstheme="majorBidi"/>
-          <w:sz w:val="32"/>
-          <w:szCs w:val="32"/>
-        </w:rPr>
-        <w:t>Academic Year</w:t>
-      </w:r>
-      <w:r>
-        <w:rPr>
-          <w:rFonts w:asciiTheme="majorBidi" w:hAnsiTheme="majorBidi" w:cstheme="majorBidi"/>
-          <w:sz w:val="32"/>
-          <w:szCs w:val="32"/>
-        </w:rPr>
-        <w:tab/>
-      </w:r>
-      <w:r>
-        <w:rPr>
-          <w:rFonts w:asciiTheme="majorBidi" w:hAnsiTheme="majorBidi" w:cstheme="majorBidi"/>
-          <w:sz w:val="32"/>
-          <w:szCs w:val="32"/>
-        </w:rPr>
-        <w:tab/>
-      </w:r>
-      <w:r>
-        <w:rPr>
-          <w:rFonts w:asciiTheme="majorBidi" w:hAnsiTheme="majorBidi" w:cstheme="majorBidi"/>
-          <w:sz w:val="32"/>
-          <w:szCs w:val="32"/>
-        </w:rPr>
-        <w:t>:     2015</w:t>
-      </w:r>
-    </w:p>
-    <w:p>
-      <w:pPr>
-        <w:pStyle w:val="a3"/>
-        <w:jc w:val="thaiDistribute"/>
-        <w:rPr>
-          <w:rFonts w:asciiTheme="majorBidi" w:hAnsiTheme="majorBidi" w:cstheme="majorBidi"/>
-          <w:sz w:val="32"/>
-          <w:szCs w:val="32"/>
-        </w:rPr>
-      </w:pPr>
-      <w:r>
-        <w:rPr>
-          <w:rFonts w:asciiTheme="majorBidi" w:hAnsiTheme="majorBidi" w:cstheme="majorBidi"/>
-          <w:sz w:val="32"/>
-          <w:szCs w:val="32"/>
-        </w:rPr>
-        <w:t>Adviso</w:t>
-      </w:r>
-      <w:r>
-        <w:rPr>
-          <w:rFonts w:asciiTheme="majorBidi" w:hAnsiTheme="majorBidi" w:cstheme="majorBidi"/>
-          <w:sz w:val="32"/>
-          <w:szCs w:val="32"/>
-        </w:rPr>
-        <w:t>r</w:t>
-      </w:r>
-      <w:r>
-        <w:rPr>
-          <w:rFonts w:asciiTheme="majorBidi" w:hAnsiTheme="majorBidi" w:cstheme="majorBidi"/>
-          <w:sz w:val="32"/>
-          <w:szCs w:val="32"/>
-          <w:cs/>
-        </w:rPr>
-        <w:tab/>
-      </w:r>
-      <w:r>
-        <w:rPr>
-          <w:rFonts w:asciiTheme="majorBidi" w:hAnsiTheme="majorBidi" w:cstheme="majorBidi"/>
-          <w:sz w:val="32"/>
-          <w:szCs w:val="32"/>
-          <w:cs/>
-        </w:rPr>
-        <w:tab/>
-      </w:r>
-      <w:r>
-        <w:rPr>
-          <w:rFonts w:asciiTheme="majorBidi" w:hAnsiTheme="majorBidi" w:cstheme="majorBidi"/>
-          <w:sz w:val="32"/>
-          <w:szCs w:val="32"/>
-          <w:cs/>
-        </w:rPr>
-        <w:tab/>
-      </w:r>
-      <w:r>
-        <w:rPr>
-          <w:rFonts w:asciiTheme="majorBidi" w:hAnsiTheme="majorBidi" w:cstheme="majorBidi"/>
-          <w:sz w:val="32"/>
-          <w:szCs w:val="32"/>
-        </w:rPr>
-        <w:t xml:space="preserve">:     </w:t>
       </w:r>
       <w:proofErr w:type="spellStart"/>
       <w:proofErr w:type="gramStart"/>
@@ -1864,7 +1889,7 @@
           <w:sz w:val="32"/>
           <w:szCs w:val="32"/>
         </w:rPr>
-        <w:t>Dr.Boonchuay</w:t>
+        <w:t>Boonchuay</w:t>
       </w:r>
       <w:proofErr w:type="spellEnd"/>
       <w:r>
@@ -1931,31 +1956,7 @@
           <w:sz w:val="32"/>
           <w:szCs w:val="32"/>
         </w:rPr>
-        <w:t>analysis of assets to demand of c</w:t>
-      </w:r>
-      <w:r>
-        <w:rPr>
-          <w:rFonts w:asciiTheme="majorBidi" w:hAnsiTheme="majorBidi" w:cstheme="majorBidi"/>
-          <w:sz w:val="32"/>
-          <w:szCs w:val="32"/>
-        </w:rPr>
-        <w:t>ustomer</w:t>
-      </w:r>
-      <w:r>
-        <w:rPr>
-          <w:rFonts w:asciiTheme="majorBidi" w:hAnsiTheme="majorBidi" w:cstheme="majorBidi"/>
-          <w:sz w:val="32"/>
-          <w:szCs w:val="32"/>
-        </w:rPr>
-        <w:t xml:space="preserve"> case s</w:t>
-      </w:r>
-      <w:r>
-        <w:rPr>
-          <w:rFonts w:asciiTheme="majorBidi" w:hAnsiTheme="majorBidi" w:cstheme="majorBidi"/>
-          <w:sz w:val="32"/>
-          <w:szCs w:val="32"/>
-        </w:rPr>
-        <w:t xml:space="preserve">tudy </w:t>
+        <w:t xml:space="preserve">analysis of assets to demand of customer case study </w:t>
       </w:r>
       <w:r>
         <w:rPr>
@@ -1971,15 +1972,7 @@
           <w:sz w:val="32"/>
           <w:szCs w:val="32"/>
         </w:rPr>
-        <w:t>ana</w:t>
-      </w:r>
-      <w:r>
-        <w:rPr>
-          <w:rFonts w:asciiTheme="majorBidi" w:hAnsiTheme="majorBidi" w:cstheme="majorBidi"/>
-          <w:sz w:val="32"/>
-          <w:szCs w:val="32"/>
-        </w:rPr>
-        <w:t>gemen</w:t>
+        <w:t>anagemen</w:t>
       </w:r>
       <w:r>
         <w:rPr>
@@ -2073,23 +2066,25 @@
           <w:sz w:val="32"/>
           <w:szCs w:val="32"/>
         </w:rPr>
-        <w:t>The system provide 2</w:t>
-      </w:r>
+        <w:t xml:space="preserve">The system provide 2 levels of an </w:t>
+      </w:r>
+      <w:proofErr w:type="gramStart"/>
       <w:r>
         <w:rPr>
           <w:rFonts w:ascii="Angsana New" w:hAnsi="Angsana New" w:cs="Angsana New"/>
           <w:sz w:val="32"/>
           <w:szCs w:val="32"/>
         </w:rPr>
-        <w:t xml:space="preserve"> levels of an admin,</w:t>
-      </w:r>
+        <w:t>admin</w:t>
+      </w:r>
+      <w:proofErr w:type="gramEnd"/>
       <w:r>
         <w:rPr>
           <w:rFonts w:ascii="Angsana New" w:hAnsi="Angsana New" w:cs="Angsana New"/>
           <w:sz w:val="32"/>
           <w:szCs w:val="32"/>
         </w:rPr>
-        <w:t xml:space="preserve"> </w:t>
+        <w:t>, a chief</w:t>
       </w:r>
       <w:r>
         <w:rPr>
@@ -2097,7 +2092,7 @@
           <w:sz w:val="32"/>
           <w:szCs w:val="32"/>
         </w:rPr>
-        <w:t xml:space="preserve">a </w:t>
+        <w:t xml:space="preserve">. </w:t>
       </w:r>
       <w:r>
         <w:rPr>
@@ -2105,39 +2100,7 @@
           <w:sz w:val="32"/>
           <w:szCs w:val="32"/>
         </w:rPr>
-        <w:t>chief</w:t>
-      </w:r>
-      <w:r>
-        <w:rPr>
-          <w:rFonts w:ascii="Angsana New" w:hAnsi="Angsana New" w:cs="Angsana New"/>
-          <w:sz w:val="32"/>
-          <w:szCs w:val="32"/>
-        </w:rPr>
-        <w:t xml:space="preserve">. </w:t>
-      </w:r>
-      <w:r>
-        <w:rPr>
-          <w:rFonts w:ascii="Angsana New" w:hAnsi="Angsana New" w:cs="Angsana New"/>
-          <w:sz w:val="32"/>
-          <w:szCs w:val="32"/>
-        </w:rPr>
-        <w:t xml:space="preserve">There are </w:t>
-      </w:r>
-      <w:r>
-        <w:rPr>
-          <w:rFonts w:ascii="Angsana New" w:hAnsi="Angsana New" w:cs="Angsana New"/>
-          <w:sz w:val="32"/>
-          <w:szCs w:val="32"/>
-        </w:rPr>
-        <w:t>two</w:t>
-      </w:r>
-      <w:r>
-        <w:rPr>
-          <w:rFonts w:ascii="Angsana New" w:hAnsi="Angsana New" w:cs="Angsana New"/>
-          <w:sz w:val="32"/>
-          <w:szCs w:val="32"/>
-        </w:rPr>
-        <w:t xml:space="preserve"> parts of the system as follows:</w:t>
+        <w:t>There are two parts of the system as follows:</w:t>
       </w:r>
       <w:r>
         <w:rPr>
@@ -2158,15 +2121,13 @@
           <w:szCs w:val="32"/>
         </w:rPr>
       </w:pPr>
-      <w:bookmarkStart w:id="0" w:name="_GoBack"/>
-      <w:bookmarkEnd w:id="0"/>
     </w:p>
     <w:p>
       <w:pPr>
         <w:pStyle w:val="a3"/>
         <w:jc w:val="thaiDistribute"/>
         <w:rPr>
-          <w:rFonts w:asciiTheme="majorBidi" w:hAnsiTheme="majorBidi" w:cstheme="majorBidi" w:hint="cs"/>
+          <w:rFonts w:asciiTheme="majorBidi" w:hAnsiTheme="majorBidi" w:cstheme="majorBidi"/>
           <w:sz w:val="32"/>
           <w:szCs w:val="32"/>
         </w:rPr>
@@ -3294,7 +3255,7 @@
 </file>
 
 <file path=customXml/itemProps1.xml><?xml version="1.0" encoding="utf-8"?>
-<ds:datastoreItem xmlns:ds="http://schemas.openxmlformats.org/officeDocument/2006/customXml" ds:itemID="{4FF9BC9B-8D5D-41ED-A550-4D8E53866851}">
+<ds:datastoreItem xmlns:ds="http://schemas.openxmlformats.org/officeDocument/2006/customXml" ds:itemID="{D6F3D61F-E4DF-44EF-97C8-007F69C5B5BC}">
   <ds:schemaRefs>
     <ds:schemaRef ds:uri="http://schemas.openxmlformats.org/officeDocument/2006/bibliography"/>
   </ds:schemaRefs>

--- a/บทคัดย่อ ล่าสุด.docx
+++ b/บทคัดย่อ ล่าสุด.docx
@@ -10,6 +10,7 @@
           <w:rFonts w:asciiTheme="majorBidi" w:hAnsiTheme="majorBidi" w:cstheme="majorBidi"/>
           <w:b/>
           <w:bCs/>
+          <w:color w:val="000000" w:themeColor="text1"/>
           <w:sz w:val="32"/>
           <w:szCs w:val="32"/>
         </w:rPr>
@@ -19,6 +20,7 @@
           <w:rFonts w:asciiTheme="majorBidi" w:hAnsiTheme="majorBidi" w:cstheme="majorBidi"/>
           <w:b/>
           <w:bCs/>
+          <w:color w:val="000000" w:themeColor="text1"/>
           <w:sz w:val="32"/>
           <w:szCs w:val="32"/>
           <w:cs/>
@@ -32,6 +34,7 @@
         <w:jc w:val="thaiDistribute"/>
         <w:rPr>
           <w:rFonts w:asciiTheme="majorBidi" w:hAnsiTheme="majorBidi" w:cstheme="majorBidi"/>
+          <w:color w:val="000000" w:themeColor="text1"/>
           <w:sz w:val="32"/>
           <w:szCs w:val="32"/>
         </w:rPr>
@@ -42,6 +45,7 @@
         <w:pStyle w:val="a3"/>
         <w:rPr>
           <w:rFonts w:asciiTheme="majorBidi" w:hAnsiTheme="majorBidi" w:cstheme="majorBidi"/>
+          <w:color w:val="000000" w:themeColor="text1"/>
           <w:sz w:val="32"/>
           <w:szCs w:val="32"/>
         </w:rPr>
@@ -49,6 +53,7 @@
       <w:r>
         <w:rPr>
           <w:rFonts w:asciiTheme="majorBidi" w:hAnsiTheme="majorBidi" w:cstheme="majorBidi"/>
+          <w:color w:val="000000" w:themeColor="text1"/>
           <w:sz w:val="32"/>
           <w:szCs w:val="32"/>
           <w:cs/>
@@ -58,33 +63,37 @@
       <w:r>
         <w:rPr>
           <w:rFonts w:asciiTheme="majorBidi" w:hAnsiTheme="majorBidi" w:cstheme="majorBidi"/>
-          <w:sz w:val="32"/>
-          <w:szCs w:val="32"/>
-          <w:cs/>
-        </w:rPr>
-        <w:tab/>
-      </w:r>
-      <w:r>
-        <w:rPr>
-          <w:rFonts w:asciiTheme="majorBidi" w:hAnsiTheme="majorBidi" w:cstheme="majorBidi"/>
-          <w:sz w:val="32"/>
-          <w:szCs w:val="32"/>
-          <w:cs/>
-        </w:rPr>
-        <w:tab/>
-      </w:r>
-      <w:r>
-        <w:rPr>
-          <w:rFonts w:asciiTheme="majorBidi" w:hAnsiTheme="majorBidi" w:cstheme="majorBidi"/>
-          <w:sz w:val="32"/>
-          <w:szCs w:val="32"/>
-          <w:cs/>
-        </w:rPr>
-        <w:tab/>
-      </w:r>
-      <w:r>
-        <w:rPr>
-          <w:rFonts w:asciiTheme="majorBidi" w:hAnsiTheme="majorBidi" w:cstheme="majorBidi"/>
+          <w:color w:val="000000" w:themeColor="text1"/>
+          <w:sz w:val="32"/>
+          <w:szCs w:val="32"/>
+          <w:cs/>
+        </w:rPr>
+        <w:tab/>
+      </w:r>
+      <w:r>
+        <w:rPr>
+          <w:rFonts w:asciiTheme="majorBidi" w:hAnsiTheme="majorBidi" w:cstheme="majorBidi"/>
+          <w:color w:val="000000" w:themeColor="text1"/>
+          <w:sz w:val="32"/>
+          <w:szCs w:val="32"/>
+          <w:cs/>
+        </w:rPr>
+        <w:tab/>
+      </w:r>
+      <w:r>
+        <w:rPr>
+          <w:rFonts w:asciiTheme="majorBidi" w:hAnsiTheme="majorBidi" w:cstheme="majorBidi"/>
+          <w:color w:val="000000" w:themeColor="text1"/>
+          <w:sz w:val="32"/>
+          <w:szCs w:val="32"/>
+          <w:cs/>
+        </w:rPr>
+        <w:tab/>
+      </w:r>
+      <w:r>
+        <w:rPr>
+          <w:rFonts w:asciiTheme="majorBidi" w:hAnsiTheme="majorBidi" w:cstheme="majorBidi"/>
+          <w:color w:val="000000" w:themeColor="text1"/>
           <w:sz w:val="32"/>
           <w:szCs w:val="32"/>
           <w:cs/>
@@ -94,6 +103,7 @@
       <w:r>
         <w:rPr>
           <w:rFonts w:asciiTheme="majorBidi" w:hAnsiTheme="majorBidi" w:cstheme="majorBidi"/>
+          <w:color w:val="000000" w:themeColor="text1"/>
           <w:sz w:val="32"/>
           <w:szCs w:val="32"/>
           <w:cs/>
@@ -106,6 +116,7 @@
         <w:pStyle w:val="a3"/>
         <w:rPr>
           <w:rFonts w:asciiTheme="majorBidi" w:hAnsiTheme="majorBidi" w:cstheme="majorBidi"/>
+          <w:color w:val="000000" w:themeColor="text1"/>
           <w:sz w:val="32"/>
           <w:szCs w:val="32"/>
         </w:rPr>
@@ -113,42 +124,37 @@
       <w:r>
         <w:rPr>
           <w:rFonts w:asciiTheme="majorBidi" w:hAnsiTheme="majorBidi" w:cstheme="majorBidi"/>
-          <w:sz w:val="32"/>
-          <w:szCs w:val="32"/>
-        </w:rPr>
-        <w:tab/>
-      </w:r>
-      <w:r>
-        <w:rPr>
-          <w:rFonts w:asciiTheme="majorBidi" w:hAnsiTheme="majorBidi" w:cstheme="majorBidi"/>
-          <w:sz w:val="32"/>
-          <w:szCs w:val="32"/>
-        </w:rPr>
-        <w:tab/>
-      </w:r>
-      <w:r>
-        <w:rPr>
-          <w:rFonts w:asciiTheme="majorBidi" w:hAnsiTheme="majorBidi" w:cstheme="majorBidi"/>
-          <w:sz w:val="32"/>
-          <w:szCs w:val="32"/>
-          <w:cs/>
-        </w:rPr>
-        <w:tab/>
-        <w:t xml:space="preserve">      </w:t>
-      </w:r>
-      <w:r>
-        <w:rPr>
-          <w:rFonts w:asciiTheme="majorBidi" w:hAnsiTheme="majorBidi" w:cstheme="majorBidi"/>
-          <w:sz w:val="32"/>
-          <w:szCs w:val="32"/>
-          <w:cs/>
-        </w:rPr>
-        <w:t xml:space="preserve">กรณีศึกษาบริษัท </w:t>
+          <w:color w:val="000000" w:themeColor="text1"/>
+          <w:sz w:val="32"/>
+          <w:szCs w:val="32"/>
+        </w:rPr>
+        <w:tab/>
+      </w:r>
+      <w:r>
+        <w:rPr>
+          <w:rFonts w:asciiTheme="majorBidi" w:hAnsiTheme="majorBidi" w:cstheme="majorBidi"/>
+          <w:color w:val="000000" w:themeColor="text1"/>
+          <w:sz w:val="32"/>
+          <w:szCs w:val="32"/>
+        </w:rPr>
+        <w:tab/>
+      </w:r>
+      <w:r>
+        <w:rPr>
+          <w:rFonts w:asciiTheme="majorBidi" w:hAnsiTheme="majorBidi" w:cstheme="majorBidi"/>
+          <w:color w:val="000000" w:themeColor="text1"/>
+          <w:sz w:val="32"/>
+          <w:szCs w:val="32"/>
+          <w:cs/>
+        </w:rPr>
+        <w:tab/>
+        <w:t xml:space="preserve">      กรณีศึกษาบริษัท </w:t>
       </w:r>
       <w:proofErr w:type="spellStart"/>
       <w:r>
         <w:rPr>
           <w:rFonts w:asciiTheme="majorBidi" w:hAnsiTheme="majorBidi" w:cstheme="majorBidi"/>
+          <w:color w:val="000000" w:themeColor="text1"/>
           <w:sz w:val="32"/>
           <w:szCs w:val="32"/>
           <w:cs/>
@@ -159,6 +165,7 @@
       <w:r>
         <w:rPr>
           <w:rFonts w:asciiTheme="majorBidi" w:hAnsiTheme="majorBidi" w:cstheme="majorBidi"/>
+          <w:color w:val="000000" w:themeColor="text1"/>
           <w:sz w:val="32"/>
           <w:szCs w:val="32"/>
         </w:rPr>
@@ -168,6 +175,7 @@
       <w:r>
         <w:rPr>
           <w:rFonts w:asciiTheme="majorBidi" w:hAnsiTheme="majorBidi" w:cstheme="majorBidi"/>
+          <w:color w:val="000000" w:themeColor="text1"/>
           <w:sz w:val="32"/>
           <w:szCs w:val="32"/>
           <w:cs/>
@@ -178,6 +186,7 @@
       <w:r>
         <w:rPr>
           <w:rFonts w:asciiTheme="majorBidi" w:hAnsiTheme="majorBidi" w:cstheme="majorBidi"/>
+          <w:color w:val="000000" w:themeColor="text1"/>
           <w:sz w:val="32"/>
           <w:szCs w:val="32"/>
           <w:cs/>
@@ -188,6 +197,7 @@
       <w:r>
         <w:rPr>
           <w:rFonts w:asciiTheme="majorBidi" w:hAnsiTheme="majorBidi" w:cstheme="majorBidi"/>
+          <w:color w:val="000000" w:themeColor="text1"/>
           <w:sz w:val="32"/>
           <w:szCs w:val="32"/>
           <w:cs/>
@@ -198,6 +208,7 @@
       <w:r>
         <w:rPr>
           <w:rFonts w:asciiTheme="majorBidi" w:hAnsiTheme="majorBidi" w:cstheme="majorBidi"/>
+          <w:color w:val="000000" w:themeColor="text1"/>
           <w:sz w:val="32"/>
           <w:szCs w:val="32"/>
           <w:cs/>
@@ -210,7 +221,8 @@
         <w:pStyle w:val="a3"/>
         <w:jc w:val="thaiDistribute"/>
         <w:rPr>
-          <w:rFonts w:asciiTheme="majorBidi" w:hAnsiTheme="majorBidi" w:cstheme="majorBidi" w:hint="cs"/>
+          <w:rFonts w:asciiTheme="majorBidi" w:hAnsiTheme="majorBidi" w:cstheme="majorBidi"/>
+          <w:color w:val="000000" w:themeColor="text1"/>
           <w:sz w:val="32"/>
           <w:szCs w:val="32"/>
         </w:rPr>
@@ -218,6 +230,7 @@
       <w:r>
         <w:rPr>
           <w:rFonts w:asciiTheme="majorBidi" w:hAnsiTheme="majorBidi" w:cstheme="majorBidi"/>
+          <w:color w:val="000000" w:themeColor="text1"/>
           <w:sz w:val="32"/>
           <w:szCs w:val="32"/>
           <w:cs/>
@@ -227,22 +240,25 @@
       <w:r>
         <w:rPr>
           <w:rFonts w:asciiTheme="majorBidi" w:hAnsiTheme="majorBidi" w:cstheme="majorBidi"/>
-          <w:sz w:val="32"/>
-          <w:szCs w:val="32"/>
-        </w:rPr>
-        <w:tab/>
-      </w:r>
-      <w:r>
-        <w:rPr>
-          <w:rFonts w:asciiTheme="majorBidi" w:hAnsiTheme="majorBidi" w:cstheme="majorBidi"/>
-          <w:sz w:val="32"/>
-          <w:szCs w:val="32"/>
-        </w:rPr>
-        <w:tab/>
-      </w:r>
-      <w:r>
-        <w:rPr>
-          <w:rFonts w:asciiTheme="majorBidi" w:hAnsiTheme="majorBidi" w:cstheme="majorBidi"/>
+          <w:color w:val="000000" w:themeColor="text1"/>
+          <w:sz w:val="32"/>
+          <w:szCs w:val="32"/>
+        </w:rPr>
+        <w:tab/>
+      </w:r>
+      <w:r>
+        <w:rPr>
+          <w:rFonts w:asciiTheme="majorBidi" w:hAnsiTheme="majorBidi" w:cstheme="majorBidi"/>
+          <w:color w:val="000000" w:themeColor="text1"/>
+          <w:sz w:val="32"/>
+          <w:szCs w:val="32"/>
+        </w:rPr>
+        <w:tab/>
+      </w:r>
+      <w:r>
+        <w:rPr>
+          <w:rFonts w:asciiTheme="majorBidi" w:hAnsiTheme="majorBidi" w:cstheme="majorBidi"/>
+          <w:color w:val="000000" w:themeColor="text1"/>
           <w:sz w:val="32"/>
           <w:szCs w:val="32"/>
         </w:rPr>
@@ -252,6 +268,7 @@
       <w:r>
         <w:rPr>
           <w:rFonts w:asciiTheme="majorBidi" w:hAnsiTheme="majorBidi" w:cstheme="majorBidi"/>
+          <w:color w:val="000000" w:themeColor="text1"/>
           <w:sz w:val="32"/>
           <w:szCs w:val="32"/>
           <w:cs/>
@@ -261,6 +278,7 @@
       <w:r>
         <w:rPr>
           <w:rFonts w:asciiTheme="majorBidi" w:hAnsiTheme="majorBidi" w:cstheme="majorBidi" w:hint="cs"/>
+          <w:color w:val="000000" w:themeColor="text1"/>
           <w:sz w:val="32"/>
           <w:szCs w:val="32"/>
           <w:cs/>
@@ -270,6 +288,7 @@
       <w:r>
         <w:rPr>
           <w:rFonts w:asciiTheme="majorBidi" w:hAnsiTheme="majorBidi" w:cstheme="majorBidi"/>
+          <w:color w:val="000000" w:themeColor="text1"/>
           <w:sz w:val="32"/>
           <w:szCs w:val="32"/>
           <w:cs/>
@@ -283,6 +302,7 @@
         <w:jc w:val="thaiDistribute"/>
         <w:rPr>
           <w:rFonts w:asciiTheme="majorBidi" w:hAnsiTheme="majorBidi" w:cstheme="majorBidi"/>
+          <w:color w:val="000000" w:themeColor="text1"/>
           <w:sz w:val="32"/>
           <w:szCs w:val="32"/>
         </w:rPr>
@@ -290,33 +310,37 @@
       <w:r>
         <w:rPr>
           <w:rFonts w:asciiTheme="majorBidi" w:hAnsiTheme="majorBidi" w:cstheme="majorBidi"/>
-          <w:sz w:val="32"/>
-          <w:szCs w:val="32"/>
-          <w:cs/>
-        </w:rPr>
-        <w:tab/>
-      </w:r>
-      <w:r>
-        <w:rPr>
-          <w:rFonts w:asciiTheme="majorBidi" w:hAnsiTheme="majorBidi" w:cstheme="majorBidi"/>
-          <w:sz w:val="32"/>
-          <w:szCs w:val="32"/>
-          <w:cs/>
-        </w:rPr>
-        <w:tab/>
-      </w:r>
-      <w:r>
-        <w:rPr>
-          <w:rFonts w:asciiTheme="majorBidi" w:hAnsiTheme="majorBidi" w:cstheme="majorBidi"/>
-          <w:sz w:val="32"/>
-          <w:szCs w:val="32"/>
-          <w:cs/>
-        </w:rPr>
-        <w:tab/>
-      </w:r>
-      <w:r>
-        <w:rPr>
-          <w:rFonts w:asciiTheme="majorBidi" w:hAnsiTheme="majorBidi" w:cstheme="majorBidi" w:hint="cs"/>
+          <w:color w:val="000000" w:themeColor="text1"/>
+          <w:sz w:val="32"/>
+          <w:szCs w:val="32"/>
+          <w:cs/>
+        </w:rPr>
+        <w:tab/>
+      </w:r>
+      <w:r>
+        <w:rPr>
+          <w:rFonts w:asciiTheme="majorBidi" w:hAnsiTheme="majorBidi" w:cstheme="majorBidi"/>
+          <w:color w:val="000000" w:themeColor="text1"/>
+          <w:sz w:val="32"/>
+          <w:szCs w:val="32"/>
+          <w:cs/>
+        </w:rPr>
+        <w:tab/>
+      </w:r>
+      <w:r>
+        <w:rPr>
+          <w:rFonts w:asciiTheme="majorBidi" w:hAnsiTheme="majorBidi" w:cstheme="majorBidi"/>
+          <w:color w:val="000000" w:themeColor="text1"/>
+          <w:sz w:val="32"/>
+          <w:szCs w:val="32"/>
+          <w:cs/>
+        </w:rPr>
+        <w:tab/>
+      </w:r>
+      <w:r>
+        <w:rPr>
+          <w:rFonts w:asciiTheme="majorBidi" w:hAnsiTheme="majorBidi" w:cstheme="majorBidi" w:hint="cs"/>
+          <w:color w:val="000000" w:themeColor="text1"/>
           <w:sz w:val="32"/>
           <w:szCs w:val="32"/>
           <w:cs/>
@@ -326,6 +350,7 @@
       <w:r>
         <w:rPr>
           <w:rFonts w:asciiTheme="majorBidi" w:hAnsiTheme="majorBidi" w:cstheme="majorBidi"/>
+          <w:color w:val="000000" w:themeColor="text1"/>
           <w:sz w:val="32"/>
           <w:szCs w:val="32"/>
           <w:cs/>
@@ -335,6 +360,7 @@
       <w:r>
         <w:rPr>
           <w:rFonts w:asciiTheme="majorBidi" w:hAnsiTheme="majorBidi" w:cstheme="majorBidi" w:hint="cs"/>
+          <w:color w:val="000000" w:themeColor="text1"/>
           <w:sz w:val="32"/>
           <w:szCs w:val="32"/>
           <w:cs/>
@@ -344,6 +370,7 @@
       <w:r>
         <w:rPr>
           <w:rFonts w:asciiTheme="majorBidi" w:hAnsiTheme="majorBidi" w:cstheme="majorBidi"/>
+          <w:color w:val="000000" w:themeColor="text1"/>
           <w:sz w:val="32"/>
           <w:szCs w:val="32"/>
           <w:cs/>
@@ -357,6 +384,7 @@
         <w:jc w:val="thaiDistribute"/>
         <w:rPr>
           <w:rFonts w:asciiTheme="majorBidi" w:hAnsiTheme="majorBidi" w:cstheme="majorBidi"/>
+          <w:color w:val="000000" w:themeColor="text1"/>
           <w:sz w:val="32"/>
           <w:szCs w:val="32"/>
         </w:rPr>
@@ -364,6 +392,7 @@
       <w:r>
         <w:rPr>
           <w:rFonts w:asciiTheme="majorBidi" w:hAnsiTheme="majorBidi" w:cstheme="majorBidi"/>
+          <w:color w:val="000000" w:themeColor="text1"/>
           <w:sz w:val="32"/>
           <w:szCs w:val="32"/>
           <w:cs/>
@@ -373,22 +402,25 @@
       <w:r>
         <w:rPr>
           <w:rFonts w:asciiTheme="majorBidi" w:hAnsiTheme="majorBidi" w:cstheme="majorBidi"/>
-          <w:sz w:val="32"/>
-          <w:szCs w:val="32"/>
-        </w:rPr>
-        <w:tab/>
-      </w:r>
-      <w:r>
-        <w:rPr>
-          <w:rFonts w:asciiTheme="majorBidi" w:hAnsiTheme="majorBidi" w:cstheme="majorBidi"/>
-          <w:sz w:val="32"/>
-          <w:szCs w:val="32"/>
-        </w:rPr>
-        <w:tab/>
-      </w:r>
-      <w:r>
-        <w:rPr>
-          <w:rFonts w:asciiTheme="majorBidi" w:hAnsiTheme="majorBidi" w:cstheme="majorBidi"/>
+          <w:color w:val="000000" w:themeColor="text1"/>
+          <w:sz w:val="32"/>
+          <w:szCs w:val="32"/>
+        </w:rPr>
+        <w:tab/>
+      </w:r>
+      <w:r>
+        <w:rPr>
+          <w:rFonts w:asciiTheme="majorBidi" w:hAnsiTheme="majorBidi" w:cstheme="majorBidi"/>
+          <w:color w:val="000000" w:themeColor="text1"/>
+          <w:sz w:val="32"/>
+          <w:szCs w:val="32"/>
+        </w:rPr>
+        <w:tab/>
+      </w:r>
+      <w:r>
+        <w:rPr>
+          <w:rFonts w:asciiTheme="majorBidi" w:hAnsiTheme="majorBidi" w:cstheme="majorBidi"/>
+          <w:color w:val="000000" w:themeColor="text1"/>
           <w:sz w:val="32"/>
           <w:szCs w:val="32"/>
         </w:rPr>
@@ -397,6 +429,7 @@
       <w:r>
         <w:rPr>
           <w:rFonts w:asciiTheme="majorBidi" w:hAnsiTheme="majorBidi" w:cstheme="majorBidi"/>
+          <w:color w:val="000000" w:themeColor="text1"/>
           <w:sz w:val="32"/>
           <w:szCs w:val="32"/>
           <w:cs/>
@@ -407,6 +440,7 @@
       <w:r>
         <w:rPr>
           <w:rFonts w:asciiTheme="majorBidi" w:hAnsiTheme="majorBidi" w:cstheme="majorBidi"/>
+          <w:color w:val="000000" w:themeColor="text1"/>
           <w:sz w:val="32"/>
           <w:szCs w:val="32"/>
           <w:cs/>
@@ -417,6 +451,7 @@
       <w:r>
         <w:rPr>
           <w:rFonts w:asciiTheme="majorBidi" w:hAnsiTheme="majorBidi" w:cstheme="majorBidi"/>
+          <w:color w:val="000000" w:themeColor="text1"/>
           <w:sz w:val="32"/>
           <w:szCs w:val="32"/>
           <w:cs/>
@@ -430,6 +465,7 @@
         <w:jc w:val="thaiDistribute"/>
         <w:rPr>
           <w:rFonts w:asciiTheme="majorBidi" w:hAnsiTheme="majorBidi" w:cstheme="majorBidi"/>
+          <w:color w:val="000000" w:themeColor="text1"/>
           <w:sz w:val="32"/>
           <w:szCs w:val="32"/>
         </w:rPr>
@@ -437,6 +473,7 @@
       <w:r>
         <w:rPr>
           <w:rFonts w:asciiTheme="majorBidi" w:hAnsiTheme="majorBidi" w:cstheme="majorBidi"/>
+          <w:color w:val="000000" w:themeColor="text1"/>
           <w:sz w:val="32"/>
           <w:szCs w:val="32"/>
           <w:cs/>
@@ -446,24 +483,27 @@
       <w:r>
         <w:rPr>
           <w:rFonts w:asciiTheme="majorBidi" w:hAnsiTheme="majorBidi" w:cstheme="majorBidi"/>
-          <w:sz w:val="32"/>
-          <w:szCs w:val="32"/>
-          <w:cs/>
-        </w:rPr>
-        <w:tab/>
-      </w:r>
-      <w:r>
-        <w:rPr>
-          <w:rFonts w:asciiTheme="majorBidi" w:hAnsiTheme="majorBidi" w:cstheme="majorBidi"/>
-          <w:sz w:val="32"/>
-          <w:szCs w:val="32"/>
-          <w:cs/>
-        </w:rPr>
-        <w:tab/>
-      </w:r>
-      <w:r>
-        <w:rPr>
-          <w:rFonts w:asciiTheme="majorBidi" w:hAnsiTheme="majorBidi" w:cstheme="majorBidi"/>
+          <w:color w:val="000000" w:themeColor="text1"/>
+          <w:sz w:val="32"/>
+          <w:szCs w:val="32"/>
+          <w:cs/>
+        </w:rPr>
+        <w:tab/>
+      </w:r>
+      <w:r>
+        <w:rPr>
+          <w:rFonts w:asciiTheme="majorBidi" w:hAnsiTheme="majorBidi" w:cstheme="majorBidi"/>
+          <w:color w:val="000000" w:themeColor="text1"/>
+          <w:sz w:val="32"/>
+          <w:szCs w:val="32"/>
+          <w:cs/>
+        </w:rPr>
+        <w:tab/>
+      </w:r>
+      <w:r>
+        <w:rPr>
+          <w:rFonts w:asciiTheme="majorBidi" w:hAnsiTheme="majorBidi" w:cstheme="majorBidi"/>
+          <w:color w:val="000000" w:themeColor="text1"/>
           <w:sz w:val="32"/>
           <w:szCs w:val="32"/>
         </w:rPr>
@@ -472,6 +512,7 @@
       <w:r>
         <w:rPr>
           <w:rFonts w:asciiTheme="majorBidi" w:hAnsiTheme="majorBidi" w:cstheme="majorBidi"/>
+          <w:color w:val="000000" w:themeColor="text1"/>
           <w:sz w:val="32"/>
           <w:szCs w:val="32"/>
           <w:cs/>
@@ -485,6 +526,7 @@
         <w:jc w:val="thaiDistribute"/>
         <w:rPr>
           <w:rFonts w:asciiTheme="majorBidi" w:hAnsiTheme="majorBidi" w:cstheme="majorBidi"/>
+          <w:color w:val="000000" w:themeColor="text1"/>
           <w:sz w:val="32"/>
           <w:szCs w:val="32"/>
         </w:rPr>
@@ -492,6 +534,7 @@
       <w:r>
         <w:rPr>
           <w:rFonts w:asciiTheme="majorBidi" w:hAnsiTheme="majorBidi" w:cstheme="majorBidi"/>
+          <w:color w:val="000000" w:themeColor="text1"/>
           <w:sz w:val="32"/>
           <w:szCs w:val="32"/>
           <w:cs/>
@@ -501,24 +544,27 @@
       <w:r>
         <w:rPr>
           <w:rFonts w:asciiTheme="majorBidi" w:hAnsiTheme="majorBidi" w:cstheme="majorBidi"/>
-          <w:sz w:val="32"/>
-          <w:szCs w:val="32"/>
-          <w:cs/>
-        </w:rPr>
-        <w:tab/>
-      </w:r>
-      <w:r>
-        <w:rPr>
-          <w:rFonts w:asciiTheme="majorBidi" w:hAnsiTheme="majorBidi" w:cstheme="majorBidi"/>
-          <w:sz w:val="32"/>
-          <w:szCs w:val="32"/>
-          <w:cs/>
-        </w:rPr>
-        <w:tab/>
-      </w:r>
-      <w:r>
-        <w:rPr>
-          <w:rFonts w:asciiTheme="majorBidi" w:hAnsiTheme="majorBidi" w:cstheme="majorBidi"/>
+          <w:color w:val="000000" w:themeColor="text1"/>
+          <w:sz w:val="32"/>
+          <w:szCs w:val="32"/>
+          <w:cs/>
+        </w:rPr>
+        <w:tab/>
+      </w:r>
+      <w:r>
+        <w:rPr>
+          <w:rFonts w:asciiTheme="majorBidi" w:hAnsiTheme="majorBidi" w:cstheme="majorBidi"/>
+          <w:color w:val="000000" w:themeColor="text1"/>
+          <w:sz w:val="32"/>
+          <w:szCs w:val="32"/>
+          <w:cs/>
+        </w:rPr>
+        <w:tab/>
+      </w:r>
+      <w:r>
+        <w:rPr>
+          <w:rFonts w:asciiTheme="majorBidi" w:hAnsiTheme="majorBidi" w:cstheme="majorBidi"/>
+          <w:color w:val="000000" w:themeColor="text1"/>
           <w:sz w:val="32"/>
           <w:szCs w:val="32"/>
         </w:rPr>
@@ -527,6 +573,7 @@
       <w:r>
         <w:rPr>
           <w:rFonts w:asciiTheme="majorBidi" w:hAnsiTheme="majorBidi" w:cstheme="majorBidi"/>
+          <w:color w:val="000000" w:themeColor="text1"/>
           <w:sz w:val="32"/>
           <w:szCs w:val="32"/>
         </w:rPr>
@@ -535,6 +582,7 @@
       <w:r>
         <w:rPr>
           <w:rFonts w:asciiTheme="majorBidi" w:hAnsiTheme="majorBidi" w:cstheme="majorBidi"/>
+          <w:color w:val="000000" w:themeColor="text1"/>
           <w:sz w:val="32"/>
           <w:szCs w:val="32"/>
         </w:rPr>
@@ -547,6 +595,7 @@
         <w:jc w:val="thaiDistribute"/>
         <w:rPr>
           <w:rFonts w:asciiTheme="majorBidi" w:hAnsiTheme="majorBidi" w:cstheme="majorBidi"/>
+          <w:color w:val="000000" w:themeColor="text1"/>
           <w:sz w:val="32"/>
           <w:szCs w:val="32"/>
         </w:rPr>
@@ -554,6 +603,7 @@
       <w:r>
         <w:rPr>
           <w:rFonts w:asciiTheme="majorBidi" w:hAnsiTheme="majorBidi" w:cstheme="majorBidi"/>
+          <w:color w:val="000000" w:themeColor="text1"/>
           <w:sz w:val="32"/>
           <w:szCs w:val="32"/>
           <w:cs/>
@@ -563,24 +613,27 @@
       <w:r>
         <w:rPr>
           <w:rFonts w:asciiTheme="majorBidi" w:hAnsiTheme="majorBidi" w:cstheme="majorBidi"/>
-          <w:sz w:val="32"/>
-          <w:szCs w:val="32"/>
-          <w:cs/>
-        </w:rPr>
-        <w:tab/>
-      </w:r>
-      <w:r>
-        <w:rPr>
-          <w:rFonts w:asciiTheme="majorBidi" w:hAnsiTheme="majorBidi" w:cstheme="majorBidi"/>
-          <w:sz w:val="32"/>
-          <w:szCs w:val="32"/>
-          <w:cs/>
-        </w:rPr>
-        <w:tab/>
-      </w:r>
-      <w:r>
-        <w:rPr>
-          <w:rFonts w:asciiTheme="majorBidi" w:hAnsiTheme="majorBidi" w:cstheme="majorBidi"/>
+          <w:color w:val="000000" w:themeColor="text1"/>
+          <w:sz w:val="32"/>
+          <w:szCs w:val="32"/>
+          <w:cs/>
+        </w:rPr>
+        <w:tab/>
+      </w:r>
+      <w:r>
+        <w:rPr>
+          <w:rFonts w:asciiTheme="majorBidi" w:hAnsiTheme="majorBidi" w:cstheme="majorBidi"/>
+          <w:color w:val="000000" w:themeColor="text1"/>
+          <w:sz w:val="32"/>
+          <w:szCs w:val="32"/>
+          <w:cs/>
+        </w:rPr>
+        <w:tab/>
+      </w:r>
+      <w:r>
+        <w:rPr>
+          <w:rFonts w:asciiTheme="majorBidi" w:hAnsiTheme="majorBidi" w:cstheme="majorBidi"/>
+          <w:color w:val="000000" w:themeColor="text1"/>
           <w:sz w:val="32"/>
           <w:szCs w:val="32"/>
         </w:rPr>
@@ -589,6 +642,7 @@
       <w:r>
         <w:rPr>
           <w:rFonts w:asciiTheme="majorBidi" w:hAnsiTheme="majorBidi" w:cstheme="majorBidi"/>
+          <w:color w:val="000000" w:themeColor="text1"/>
           <w:sz w:val="32"/>
           <w:szCs w:val="32"/>
         </w:rPr>
@@ -597,6 +651,7 @@
       <w:r>
         <w:rPr>
           <w:rFonts w:asciiTheme="majorBidi" w:hAnsiTheme="majorBidi" w:cstheme="majorBidi"/>
+          <w:color w:val="000000" w:themeColor="text1"/>
           <w:sz w:val="32"/>
           <w:szCs w:val="32"/>
           <w:cs/>
@@ -606,6 +661,7 @@
       <w:r>
         <w:rPr>
           <w:rFonts w:asciiTheme="majorBidi" w:hAnsiTheme="majorBidi" w:cstheme="majorBidi" w:hint="cs"/>
+          <w:color w:val="000000" w:themeColor="text1"/>
           <w:sz w:val="32"/>
           <w:szCs w:val="32"/>
           <w:cs/>
@@ -615,6 +671,7 @@
       <w:r>
         <w:rPr>
           <w:rFonts w:asciiTheme="majorBidi" w:hAnsiTheme="majorBidi" w:cstheme="majorBidi"/>
+          <w:color w:val="000000" w:themeColor="text1"/>
           <w:sz w:val="32"/>
           <w:szCs w:val="32"/>
           <w:cs/>
@@ -628,6 +685,7 @@
         <w:jc w:val="thaiDistribute"/>
         <w:rPr>
           <w:rFonts w:asciiTheme="majorBidi" w:hAnsiTheme="majorBidi" w:cstheme="majorBidi"/>
+          <w:color w:val="000000" w:themeColor="text1"/>
           <w:sz w:val="32"/>
           <w:szCs w:val="32"/>
         </w:rPr>
@@ -639,6 +697,7 @@
         <w:jc w:val="thaiDistribute"/>
         <w:rPr>
           <w:rFonts w:asciiTheme="majorBidi" w:hAnsiTheme="majorBidi" w:cstheme="majorBidi"/>
+          <w:color w:val="000000" w:themeColor="text1"/>
           <w:sz w:val="32"/>
           <w:szCs w:val="32"/>
           <w:cs/>
@@ -647,15 +706,17 @@
       <w:r>
         <w:rPr>
           <w:rFonts w:asciiTheme="majorBidi" w:hAnsiTheme="majorBidi" w:cstheme="majorBidi"/>
-          <w:sz w:val="32"/>
-          <w:szCs w:val="32"/>
-          <w:cs/>
-        </w:rPr>
-        <w:tab/>
-      </w:r>
-      <w:r>
-        <w:rPr>
-          <w:rFonts w:asciiTheme="majorBidi" w:hAnsiTheme="majorBidi" w:cstheme="majorBidi"/>
+          <w:color w:val="000000" w:themeColor="text1"/>
+          <w:sz w:val="32"/>
+          <w:szCs w:val="32"/>
+          <w:cs/>
+        </w:rPr>
+        <w:tab/>
+      </w:r>
+      <w:r>
+        <w:rPr>
+          <w:rFonts w:asciiTheme="majorBidi" w:hAnsiTheme="majorBidi" w:cstheme="majorBidi"/>
+          <w:color w:val="000000" w:themeColor="text1"/>
           <w:sz w:val="32"/>
           <w:szCs w:val="32"/>
           <w:cs/>
@@ -665,6 +726,7 @@
       <w:r>
         <w:rPr>
           <w:rFonts w:asciiTheme="majorBidi" w:hAnsiTheme="majorBidi" w:cstheme="majorBidi" w:hint="cs"/>
+          <w:color w:val="000000" w:themeColor="text1"/>
           <w:sz w:val="32"/>
           <w:szCs w:val="32"/>
           <w:cs/>
@@ -674,6 +736,7 @@
       <w:r>
         <w:rPr>
           <w:rFonts w:asciiTheme="majorBidi" w:hAnsiTheme="majorBidi" w:cstheme="majorBidi" w:hint="cs"/>
+          <w:color w:val="000000" w:themeColor="text1"/>
           <w:sz w:val="32"/>
           <w:szCs w:val="32"/>
           <w:cs/>
@@ -684,6 +747,7 @@
       <w:r>
         <w:rPr>
           <w:rFonts w:asciiTheme="majorBidi" w:hAnsiTheme="majorBidi" w:cstheme="majorBidi" w:hint="cs"/>
+          <w:color w:val="000000" w:themeColor="text1"/>
           <w:sz w:val="32"/>
           <w:szCs w:val="32"/>
           <w:cs/>
@@ -694,6 +758,7 @@
       <w:r>
         <w:rPr>
           <w:rFonts w:asciiTheme="majorBidi" w:hAnsiTheme="majorBidi" w:cstheme="majorBidi" w:hint="cs"/>
+          <w:color w:val="000000" w:themeColor="text1"/>
           <w:sz w:val="32"/>
           <w:szCs w:val="32"/>
           <w:cs/>
@@ -704,6 +769,7 @@
       <w:r>
         <w:rPr>
           <w:rFonts w:asciiTheme="majorBidi" w:hAnsiTheme="majorBidi" w:cstheme="majorBidi" w:hint="cs"/>
+          <w:color w:val="000000" w:themeColor="text1"/>
           <w:sz w:val="32"/>
           <w:szCs w:val="32"/>
           <w:cs/>
@@ -714,6 +780,7 @@
       <w:r>
         <w:rPr>
           <w:rFonts w:asciiTheme="majorBidi" w:hAnsiTheme="majorBidi" w:cstheme="majorBidi" w:hint="cs"/>
+          <w:color w:val="000000" w:themeColor="text1"/>
           <w:sz w:val="32"/>
           <w:szCs w:val="32"/>
           <w:cs/>
@@ -724,6 +791,7 @@
       <w:r>
         <w:rPr>
           <w:rFonts w:asciiTheme="majorBidi" w:hAnsiTheme="majorBidi" w:cstheme="majorBidi" w:hint="cs"/>
+          <w:color w:val="000000" w:themeColor="text1"/>
           <w:sz w:val="32"/>
           <w:szCs w:val="32"/>
           <w:cs/>
@@ -734,6 +802,7 @@
       <w:r>
         <w:rPr>
           <w:rFonts w:asciiTheme="majorBidi" w:hAnsiTheme="majorBidi" w:cstheme="majorBidi" w:hint="cs"/>
+          <w:color w:val="000000" w:themeColor="text1"/>
           <w:sz w:val="32"/>
           <w:szCs w:val="32"/>
           <w:cs/>
@@ -743,6 +812,7 @@
       <w:r>
         <w:rPr>
           <w:rFonts w:asciiTheme="majorBidi" w:hAnsiTheme="majorBidi" w:cstheme="majorBidi" w:hint="cs"/>
+          <w:color w:val="000000" w:themeColor="text1"/>
           <w:sz w:val="32"/>
           <w:szCs w:val="32"/>
           <w:cs/>
@@ -752,6 +822,7 @@
       <w:r>
         <w:rPr>
           <w:rFonts w:asciiTheme="majorBidi" w:hAnsiTheme="majorBidi" w:cstheme="majorBidi"/>
+          <w:color w:val="000000" w:themeColor="text1"/>
           <w:sz w:val="32"/>
           <w:szCs w:val="32"/>
         </w:rPr>
@@ -760,6 +831,7 @@
       <w:r>
         <w:rPr>
           <w:rFonts w:asciiTheme="majorBidi" w:hAnsiTheme="majorBidi" w:cstheme="majorBidi" w:hint="cs"/>
+          <w:color w:val="000000" w:themeColor="text1"/>
           <w:sz w:val="32"/>
           <w:szCs w:val="32"/>
           <w:cs/>
@@ -769,6 +841,7 @@
       <w:r>
         <w:rPr>
           <w:rFonts w:asciiTheme="majorBidi" w:hAnsiTheme="majorBidi" w:cstheme="majorBidi" w:hint="cs"/>
+          <w:color w:val="000000" w:themeColor="text1"/>
           <w:sz w:val="32"/>
           <w:szCs w:val="32"/>
           <w:cs/>
@@ -778,6 +851,7 @@
       <w:r>
         <w:rPr>
           <w:rFonts w:asciiTheme="majorBidi" w:hAnsiTheme="majorBidi" w:cstheme="majorBidi" w:hint="cs"/>
+          <w:color w:val="000000" w:themeColor="text1"/>
           <w:sz w:val="32"/>
           <w:szCs w:val="32"/>
           <w:cs/>
@@ -787,6 +861,7 @@
       <w:r>
         <w:rPr>
           <w:rFonts w:asciiTheme="majorBidi" w:hAnsiTheme="majorBidi" w:cstheme="majorBidi"/>
+          <w:color w:val="000000" w:themeColor="text1"/>
           <w:sz w:val="32"/>
           <w:szCs w:val="32"/>
         </w:rPr>
@@ -795,6 +870,7 @@
       <w:r>
         <w:rPr>
           <w:rFonts w:asciiTheme="majorBidi" w:hAnsiTheme="majorBidi" w:cstheme="majorBidi" w:hint="cs"/>
+          <w:color w:val="000000" w:themeColor="text1"/>
           <w:sz w:val="32"/>
           <w:szCs w:val="32"/>
           <w:cs/>
@@ -804,6 +880,7 @@
       <w:r>
         <w:rPr>
           <w:rFonts w:asciiTheme="majorBidi" w:hAnsiTheme="majorBidi" w:cstheme="majorBidi"/>
+          <w:color w:val="000000" w:themeColor="text1"/>
           <w:sz w:val="32"/>
           <w:szCs w:val="32"/>
         </w:rPr>
@@ -812,6 +889,7 @@
       <w:r>
         <w:rPr>
           <w:rFonts w:asciiTheme="majorBidi" w:hAnsiTheme="majorBidi" w:cstheme="majorBidi" w:hint="cs"/>
+          <w:color w:val="000000" w:themeColor="text1"/>
           <w:sz w:val="32"/>
           <w:szCs w:val="32"/>
           <w:cs/>
@@ -821,6 +899,7 @@
       <w:r>
         <w:rPr>
           <w:rFonts w:asciiTheme="majorBidi" w:hAnsiTheme="majorBidi" w:cstheme="majorBidi" w:hint="cs"/>
+          <w:color w:val="000000" w:themeColor="text1"/>
           <w:sz w:val="32"/>
           <w:szCs w:val="32"/>
           <w:cs/>
@@ -830,6 +909,7 @@
       <w:r>
         <w:rPr>
           <w:rFonts w:asciiTheme="majorBidi" w:hAnsiTheme="majorBidi" w:cstheme="majorBidi" w:hint="cs"/>
+          <w:color w:val="000000" w:themeColor="text1"/>
           <w:sz w:val="32"/>
           <w:szCs w:val="32"/>
           <w:cs/>
@@ -839,6 +919,7 @@
       <w:r>
         <w:rPr>
           <w:rFonts w:asciiTheme="majorBidi" w:hAnsiTheme="majorBidi" w:cstheme="majorBidi" w:hint="cs"/>
+          <w:color w:val="000000" w:themeColor="text1"/>
           <w:sz w:val="32"/>
           <w:szCs w:val="32"/>
           <w:cs/>
@@ -848,6 +929,7 @@
       <w:r>
         <w:rPr>
           <w:rFonts w:asciiTheme="majorBidi" w:hAnsiTheme="majorBidi" w:cstheme="majorBidi" w:hint="cs"/>
+          <w:color w:val="000000" w:themeColor="text1"/>
           <w:sz w:val="32"/>
           <w:szCs w:val="32"/>
           <w:cs/>
@@ -857,6 +939,7 @@
       <w:r>
         <w:rPr>
           <w:rFonts w:asciiTheme="majorBidi" w:hAnsiTheme="majorBidi" w:cstheme="majorBidi"/>
+          <w:color w:val="000000" w:themeColor="text1"/>
           <w:sz w:val="32"/>
           <w:szCs w:val="32"/>
         </w:rPr>
@@ -865,6 +948,7 @@
       <w:r>
         <w:rPr>
           <w:rFonts w:asciiTheme="majorBidi" w:hAnsiTheme="majorBidi" w:cstheme="majorBidi" w:hint="cs"/>
+          <w:color w:val="000000" w:themeColor="text1"/>
           <w:sz w:val="32"/>
           <w:szCs w:val="32"/>
           <w:cs/>
@@ -874,6 +958,7 @@
       <w:r>
         <w:rPr>
           <w:rFonts w:asciiTheme="majorBidi" w:hAnsiTheme="majorBidi" w:cstheme="majorBidi" w:hint="cs"/>
+          <w:color w:val="000000" w:themeColor="text1"/>
           <w:sz w:val="32"/>
           <w:szCs w:val="32"/>
           <w:cs/>
@@ -883,6 +968,7 @@
       <w:r>
         <w:rPr>
           <w:rFonts w:asciiTheme="majorBidi" w:hAnsiTheme="majorBidi" w:cstheme="majorBidi" w:hint="cs"/>
+          <w:color w:val="000000" w:themeColor="text1"/>
           <w:sz w:val="32"/>
           <w:szCs w:val="32"/>
           <w:cs/>
@@ -892,6 +978,7 @@
       <w:r>
         <w:rPr>
           <w:rFonts w:asciiTheme="majorBidi" w:hAnsiTheme="majorBidi" w:cstheme="majorBidi" w:hint="cs"/>
+          <w:color w:val="000000" w:themeColor="text1"/>
           <w:sz w:val="32"/>
           <w:szCs w:val="32"/>
           <w:cs/>
@@ -901,6 +988,7 @@
       <w:r>
         <w:rPr>
           <w:rFonts w:asciiTheme="majorBidi" w:hAnsiTheme="majorBidi" w:cstheme="majorBidi" w:hint="cs"/>
+          <w:color w:val="000000" w:themeColor="text1"/>
           <w:sz w:val="32"/>
           <w:szCs w:val="32"/>
           <w:cs/>
@@ -910,6 +998,7 @@
       <w:r>
         <w:rPr>
           <w:rFonts w:asciiTheme="majorBidi" w:hAnsiTheme="majorBidi" w:cstheme="majorBidi" w:hint="cs"/>
+          <w:color w:val="000000" w:themeColor="text1"/>
           <w:sz w:val="32"/>
           <w:szCs w:val="32"/>
           <w:cs/>
@@ -920,6 +1009,7 @@
       <w:r>
         <w:rPr>
           <w:rFonts w:asciiTheme="majorBidi" w:hAnsiTheme="majorBidi" w:cstheme="majorBidi" w:hint="cs"/>
+          <w:color w:val="000000" w:themeColor="text1"/>
           <w:sz w:val="32"/>
           <w:szCs w:val="32"/>
           <w:cs/>
@@ -930,6 +1020,7 @@
       <w:r>
         <w:rPr>
           <w:rFonts w:asciiTheme="majorBidi" w:hAnsiTheme="majorBidi" w:cstheme="majorBidi" w:hint="cs"/>
+          <w:color w:val="000000" w:themeColor="text1"/>
           <w:sz w:val="32"/>
           <w:szCs w:val="32"/>
           <w:cs/>
@@ -940,6 +1031,7 @@
       <w:r>
         <w:rPr>
           <w:rFonts w:asciiTheme="majorBidi" w:hAnsiTheme="majorBidi" w:cstheme="majorBidi" w:hint="cs"/>
+          <w:color w:val="000000" w:themeColor="text1"/>
           <w:sz w:val="32"/>
           <w:szCs w:val="32"/>
           <w:cs/>
@@ -947,6 +1039,207 @@
         <w:t>แอล</w:t>
       </w:r>
       <w:proofErr w:type="spellEnd"/>
+      <w:r>
+        <w:rPr>
+          <w:rFonts w:asciiTheme="majorBidi" w:hAnsiTheme="majorBidi" w:cstheme="majorBidi" w:hint="cs"/>
+          <w:color w:val="000000" w:themeColor="text1"/>
+          <w:sz w:val="32"/>
+          <w:szCs w:val="32"/>
+          <w:cs/>
+        </w:rPr>
+        <w:t xml:space="preserve"> </w:t>
+      </w:r>
+      <w:r>
+        <w:rPr>
+          <w:rFonts w:ascii="Angsana New" w:eastAsia="AngsanaNew" w:hAnsi="Angsana New" w:cs="Angsana New"/>
+          <w:color w:val="000000" w:themeColor="text1"/>
+          <w:sz w:val="32"/>
+          <w:szCs w:val="32"/>
+          <w:cs/>
+        </w:rPr>
+        <w:t>ส่วนโป</w:t>
+      </w:r>
+      <w:r>
+        <w:rPr>
+          <w:rFonts w:ascii="Angsana New" w:eastAsia="AngsanaNew" w:hAnsi="Angsana New" w:cs="Angsana New"/>
+          <w:color w:val="000000" w:themeColor="text1"/>
+          <w:sz w:val="32"/>
+          <w:szCs w:val="32"/>
+          <w:cs/>
+        </w:rPr>
+        <w:t>รแกรมภาษาที่ใช้พัฒนาระบบเป็นภาษา</w:t>
+      </w:r>
+      <w:r>
+        <w:rPr>
+          <w:rFonts w:ascii="Angsana New" w:eastAsia="AngsanaNew" w:hAnsi="Angsana New" w:cs="Angsana New" w:hint="cs"/>
+          <w:color w:val="000000" w:themeColor="text1"/>
+          <w:sz w:val="32"/>
+          <w:szCs w:val="32"/>
+          <w:cs/>
+        </w:rPr>
+        <w:t>จาวา</w:t>
+      </w:r>
+      <w:r>
+        <w:rPr>
+          <w:rFonts w:asciiTheme="majorBidi" w:hAnsiTheme="majorBidi" w:cstheme="majorBidi" w:hint="cs"/>
+          <w:color w:val="000000" w:themeColor="text1"/>
+          <w:sz w:val="32"/>
+          <w:szCs w:val="32"/>
+          <w:cs/>
+        </w:rPr>
+        <w:t xml:space="preserve"> </w:t>
+      </w:r>
+      <w:r>
+        <w:rPr>
+          <w:rFonts w:asciiTheme="majorBidi" w:hAnsiTheme="majorBidi" w:cstheme="majorBidi" w:hint="cs"/>
+          <w:color w:val="000000" w:themeColor="text1"/>
+          <w:sz w:val="32"/>
+          <w:szCs w:val="32"/>
+          <w:cs/>
+        </w:rPr>
+        <w:t xml:space="preserve">นำคุณสมบัติของกรอบการทำงานต่าง ๆ ที่มีในปัจจุบันมาประยุกต์ใช้ </w:t>
+      </w:r>
+      <w:r>
+        <w:rPr>
+          <w:rFonts w:ascii="Angsana New" w:eastAsia="AngsanaNew" w:hAnsi="Angsana New" w:cs="Angsana New"/>
+          <w:color w:val="000000" w:themeColor="text1"/>
+          <w:sz w:val="32"/>
+          <w:szCs w:val="32"/>
+          <w:cs/>
+        </w:rPr>
+        <w:t>สำหรับการทดสอบระบบ</w:t>
+      </w:r>
+      <w:r>
+        <w:rPr>
+          <w:rFonts w:ascii="Angsana New" w:eastAsia="AngsanaNew" w:hAnsi="Angsana New" w:cs="Angsana New" w:hint="cs"/>
+          <w:color w:val="000000" w:themeColor="text1"/>
+          <w:sz w:val="32"/>
+          <w:szCs w:val="32"/>
+          <w:cs/>
+        </w:rPr>
+        <w:t xml:space="preserve"> </w:t>
+      </w:r>
+      <w:r>
+        <w:rPr>
+          <w:rFonts w:ascii="Angsana New" w:eastAsia="AngsanaNew" w:hAnsi="Angsana New" w:cs="Angsana New" w:hint="cs"/>
+          <w:color w:val="000000" w:themeColor="text1"/>
+          <w:sz w:val="32"/>
+          <w:szCs w:val="32"/>
+          <w:cs/>
+        </w:rPr>
+        <w:t>การวัดประสิทธิภาพของระบบ</w:t>
+      </w:r>
+      <w:r>
+        <w:rPr>
+          <w:rFonts w:ascii="Angsana New" w:eastAsia="AngsanaNew" w:hAnsi="Angsana New" w:cs="Angsana New"/>
+          <w:color w:val="000000" w:themeColor="text1"/>
+          <w:sz w:val="32"/>
+          <w:szCs w:val="32"/>
+          <w:cs/>
+        </w:rPr>
+        <w:t xml:space="preserve"> </w:t>
+      </w:r>
+      <w:r>
+        <w:rPr>
+          <w:rFonts w:ascii="Angsana New" w:eastAsia="AngsanaNew" w:hAnsi="Angsana New" w:cs="Angsana New" w:hint="cs"/>
+          <w:color w:val="000000" w:themeColor="text1"/>
+          <w:sz w:val="32"/>
+          <w:szCs w:val="32"/>
+          <w:cs/>
+        </w:rPr>
+        <w:t>โดย</w:t>
+      </w:r>
+      <w:r>
+        <w:rPr>
+          <w:rFonts w:ascii="Angsana New" w:eastAsia="AngsanaNew" w:hAnsi="Angsana New" w:cs="Angsana New"/>
+          <w:color w:val="000000" w:themeColor="text1"/>
+          <w:sz w:val="32"/>
+          <w:szCs w:val="32"/>
+          <w:cs/>
+        </w:rPr>
+        <w:t>ทำการทดสอบด้วย</w:t>
+      </w:r>
+      <w:r>
+        <w:rPr>
+          <w:rFonts w:ascii="Angsana New" w:eastAsia="AngsanaNew" w:hAnsi="Angsana New" w:cs="Angsana New" w:hint="cs"/>
+          <w:color w:val="000000" w:themeColor="text1"/>
+          <w:sz w:val="32"/>
+          <w:szCs w:val="32"/>
+          <w:cs/>
+        </w:rPr>
+        <w:t>โปรแกรมเจมิเตอร์ (</w:t>
+      </w:r>
+      <w:proofErr w:type="spellStart"/>
+      <w:r>
+        <w:rPr>
+          <w:rFonts w:ascii="Angsana New" w:eastAsia="AngsanaNew" w:hAnsi="Angsana New" w:cs="Angsana New"/>
+          <w:color w:val="000000" w:themeColor="text1"/>
+          <w:sz w:val="32"/>
+          <w:szCs w:val="32"/>
+        </w:rPr>
+        <w:t>JMeter</w:t>
+      </w:r>
+      <w:proofErr w:type="spellEnd"/>
+      <w:r>
+        <w:rPr>
+          <w:rFonts w:ascii="Angsana New" w:eastAsia="AngsanaNew" w:hAnsi="Angsana New" w:cs="Angsana New" w:hint="cs"/>
+          <w:color w:val="000000" w:themeColor="text1"/>
+          <w:sz w:val="32"/>
+          <w:szCs w:val="32"/>
+          <w:cs/>
+        </w:rPr>
+        <w:t xml:space="preserve">) </w:t>
+      </w:r>
+      <w:r>
+        <w:rPr>
+          <w:rFonts w:ascii="Angsana New" w:eastAsia="AngsanaNew" w:hAnsi="Angsana New" w:cs="Angsana New"/>
+          <w:color w:val="000000" w:themeColor="text1"/>
+          <w:sz w:val="32"/>
+          <w:szCs w:val="32"/>
+          <w:cs/>
+        </w:rPr>
+        <w:t>ทำการประเมินประสิทธิภาพของระบบ</w:t>
+      </w:r>
+      <w:r>
+        <w:rPr>
+          <w:rFonts w:ascii="Angsana New" w:eastAsia="AngsanaNew" w:hAnsi="Angsana New" w:cs="Angsana New" w:hint="cs"/>
+          <w:color w:val="000000" w:themeColor="text1"/>
+          <w:sz w:val="32"/>
+          <w:szCs w:val="32"/>
+          <w:cs/>
+        </w:rPr>
+        <w:t xml:space="preserve"> </w:t>
+      </w:r>
+      <w:r>
+        <w:rPr>
+          <w:rFonts w:ascii="Angsana New" w:eastAsia="AngsanaNew" w:hAnsi="Angsana New" w:cs="Angsana New" w:hint="cs"/>
+          <w:color w:val="000000" w:themeColor="text1"/>
+          <w:sz w:val="32"/>
+          <w:szCs w:val="32"/>
+          <w:cs/>
+        </w:rPr>
+        <w:t xml:space="preserve">วัดความถูกต้องของระบบ </w:t>
+      </w:r>
+      <w:r>
+        <w:rPr>
+          <w:rFonts w:ascii="Angsana New" w:eastAsia="AngsanaNew" w:hAnsi="Angsana New" w:cs="Angsana New" w:hint="cs"/>
+          <w:color w:val="000000" w:themeColor="text1"/>
+          <w:sz w:val="32"/>
+          <w:szCs w:val="32"/>
+          <w:cs/>
+        </w:rPr>
+        <w:t>โดย</w:t>
+      </w:r>
+      <w:r>
+        <w:rPr>
+          <w:rFonts w:ascii="Angsana New" w:hAnsi="Angsana New" w:cs="Angsana New"/>
+          <w:color w:val="000000" w:themeColor="text1"/>
+          <w:sz w:val="32"/>
+          <w:szCs w:val="32"/>
+          <w:cs/>
+        </w:rPr>
+        <w:t>สามารถทำงานได้ตามวัตถุประสงค์ และขอบเขตที่กำหนดไว้</w:t>
+      </w:r>
     </w:p>
     <w:p>
       <w:pPr>
@@ -954,6 +1247,208 @@
         <w:jc w:val="thaiDistribute"/>
         <w:rPr>
           <w:rFonts w:asciiTheme="majorBidi" w:hAnsiTheme="majorBidi" w:cstheme="majorBidi"/>
+          <w:color w:val="000000" w:themeColor="text1"/>
+          <w:sz w:val="32"/>
+          <w:szCs w:val="32"/>
+        </w:rPr>
+      </w:pPr>
+      <w:bookmarkStart w:id="0" w:name="_GoBack"/>
+      <w:bookmarkEnd w:id="0"/>
+    </w:p>
+    <w:p>
+      <w:pPr>
+        <w:pStyle w:val="a3"/>
+        <w:jc w:val="thaiDistribute"/>
+        <w:rPr>
+          <w:rFonts w:asciiTheme="majorBidi" w:hAnsiTheme="majorBidi" w:cstheme="majorBidi"/>
+          <w:color w:val="000000" w:themeColor="text1"/>
+          <w:sz w:val="32"/>
+          <w:szCs w:val="32"/>
+          <w:cs/>
+        </w:rPr>
+      </w:pPr>
+      <w:r>
+        <w:rPr>
+          <w:rFonts w:asciiTheme="majorBidi" w:hAnsiTheme="majorBidi" w:cstheme="majorBidi"/>
+          <w:color w:val="000000" w:themeColor="text1"/>
+          <w:sz w:val="32"/>
+          <w:szCs w:val="32"/>
+          <w:cs/>
+        </w:rPr>
+        <w:tab/>
+      </w:r>
+      <w:r>
+        <w:rPr>
+          <w:rFonts w:asciiTheme="majorBidi" w:hAnsiTheme="majorBidi" w:cstheme="majorBidi" w:hint="cs"/>
+          <w:color w:val="000000" w:themeColor="text1"/>
+          <w:sz w:val="32"/>
+          <w:szCs w:val="32"/>
+          <w:cs/>
+        </w:rPr>
+        <w:t>คำสำคัญ</w:t>
+      </w:r>
+      <w:r>
+        <w:rPr>
+          <w:rFonts w:asciiTheme="majorBidi" w:hAnsiTheme="majorBidi" w:cstheme="majorBidi"/>
+          <w:color w:val="000000" w:themeColor="text1"/>
+          <w:sz w:val="32"/>
+          <w:szCs w:val="32"/>
+          <w:cs/>
+        </w:rPr>
+        <w:tab/>
+      </w:r>
+      <w:r>
+        <w:rPr>
+          <w:rFonts w:asciiTheme="majorBidi" w:hAnsiTheme="majorBidi" w:cstheme="majorBidi"/>
+          <w:color w:val="000000" w:themeColor="text1"/>
+          <w:sz w:val="32"/>
+          <w:szCs w:val="32"/>
+        </w:rPr>
+        <w:t xml:space="preserve">: </w:t>
+      </w:r>
+      <w:r>
+        <w:rPr>
+          <w:rFonts w:asciiTheme="majorBidi" w:hAnsiTheme="majorBidi" w:cstheme="majorBidi" w:hint="cs"/>
+          <w:color w:val="000000" w:themeColor="text1"/>
+          <w:sz w:val="32"/>
+          <w:szCs w:val="32"/>
+          <w:cs/>
+        </w:rPr>
+        <w:t xml:space="preserve">การวิเคราะห์ข้อมูลสินทรัพย์ </w:t>
+      </w:r>
+      <w:r>
+        <w:rPr>
+          <w:rFonts w:asciiTheme="majorBidi" w:hAnsiTheme="majorBidi" w:cstheme="majorBidi"/>
+          <w:color w:val="000000" w:themeColor="text1"/>
+          <w:sz w:val="32"/>
+          <w:szCs w:val="32"/>
+          <w:cs/>
+        </w:rPr>
+        <w:t xml:space="preserve">บริษัท </w:t>
+      </w:r>
+      <w:proofErr w:type="spellStart"/>
+      <w:r>
+        <w:rPr>
+          <w:rFonts w:asciiTheme="majorBidi" w:hAnsiTheme="majorBidi" w:cstheme="majorBidi"/>
+          <w:color w:val="000000" w:themeColor="text1"/>
+          <w:sz w:val="32"/>
+          <w:szCs w:val="32"/>
+          <w:cs/>
+        </w:rPr>
+        <w:t>เว็ลธ์</w:t>
+      </w:r>
+      <w:proofErr w:type="spellEnd"/>
+      <w:r>
+        <w:rPr>
+          <w:rFonts w:asciiTheme="majorBidi" w:hAnsiTheme="majorBidi" w:cstheme="majorBidi"/>
+          <w:color w:val="000000" w:themeColor="text1"/>
+          <w:sz w:val="32"/>
+          <w:szCs w:val="32"/>
+        </w:rPr>
+        <w:t xml:space="preserve"> </w:t>
+      </w:r>
+      <w:proofErr w:type="spellStart"/>
+      <w:r>
+        <w:rPr>
+          <w:rFonts w:asciiTheme="majorBidi" w:hAnsiTheme="majorBidi" w:cstheme="majorBidi"/>
+          <w:color w:val="000000" w:themeColor="text1"/>
+          <w:sz w:val="32"/>
+          <w:szCs w:val="32"/>
+          <w:cs/>
+        </w:rPr>
+        <w:t>แมเนจเม้นท์</w:t>
+      </w:r>
+      <w:proofErr w:type="spellEnd"/>
+      <w:r>
+        <w:rPr>
+          <w:rFonts w:asciiTheme="majorBidi" w:hAnsiTheme="majorBidi" w:cstheme="majorBidi"/>
+          <w:color w:val="000000" w:themeColor="text1"/>
+          <w:sz w:val="32"/>
+          <w:szCs w:val="32"/>
+          <w:cs/>
+        </w:rPr>
+        <w:t xml:space="preserve"> </w:t>
+      </w:r>
+      <w:proofErr w:type="spellStart"/>
+      <w:r>
+        <w:rPr>
+          <w:rFonts w:asciiTheme="majorBidi" w:hAnsiTheme="majorBidi" w:cstheme="majorBidi"/>
+          <w:color w:val="000000" w:themeColor="text1"/>
+          <w:sz w:val="32"/>
+          <w:szCs w:val="32"/>
+          <w:cs/>
+        </w:rPr>
+        <w:t>ซิสเท็ม</w:t>
+      </w:r>
+      <w:proofErr w:type="spellEnd"/>
+      <w:r>
+        <w:rPr>
+          <w:rFonts w:asciiTheme="majorBidi" w:hAnsiTheme="majorBidi" w:cstheme="majorBidi"/>
+          <w:color w:val="000000" w:themeColor="text1"/>
+          <w:sz w:val="32"/>
+          <w:szCs w:val="32"/>
+          <w:cs/>
+        </w:rPr>
+        <w:t xml:space="preserve"> จำกัด</w:t>
+      </w:r>
+      <w:r>
+        <w:rPr>
+          <w:rFonts w:asciiTheme="majorBidi" w:hAnsiTheme="majorBidi" w:cstheme="majorBidi" w:hint="cs"/>
+          <w:color w:val="000000" w:themeColor="text1"/>
+          <w:sz w:val="32"/>
+          <w:szCs w:val="32"/>
+          <w:cs/>
+        </w:rPr>
+        <w:t xml:space="preserve"> </w:t>
+      </w:r>
+      <w:r>
+        <w:rPr>
+          <w:rFonts w:asciiTheme="majorBidi" w:hAnsiTheme="majorBidi" w:cstheme="majorBidi"/>
+          <w:color w:val="000000" w:themeColor="text1"/>
+          <w:sz w:val="32"/>
+          <w:szCs w:val="32"/>
+          <w:cs/>
+        </w:rPr>
+        <w:tab/>
+      </w:r>
+      <w:r>
+        <w:rPr>
+          <w:rFonts w:asciiTheme="majorBidi" w:hAnsiTheme="majorBidi" w:cstheme="majorBidi"/>
+          <w:color w:val="000000" w:themeColor="text1"/>
+          <w:sz w:val="32"/>
+          <w:szCs w:val="32"/>
+          <w:cs/>
+        </w:rPr>
+        <w:tab/>
+      </w:r>
+      <w:r>
+        <w:rPr>
+          <w:rFonts w:asciiTheme="majorBidi" w:hAnsiTheme="majorBidi" w:cstheme="majorBidi"/>
+          <w:color w:val="000000" w:themeColor="text1"/>
+          <w:sz w:val="32"/>
+          <w:szCs w:val="32"/>
+          <w:cs/>
+        </w:rPr>
+        <w:tab/>
+      </w:r>
+      <w:r>
+        <w:rPr>
+          <w:rFonts w:asciiTheme="majorBidi" w:hAnsiTheme="majorBidi" w:cstheme="majorBidi" w:hint="cs"/>
+          <w:color w:val="000000" w:themeColor="text1"/>
+          <w:sz w:val="32"/>
+          <w:szCs w:val="32"/>
+          <w:cs/>
+        </w:rPr>
+        <w:t xml:space="preserve">  การวิเคราะห์ความต้องการของลูกค้า</w:t>
+      </w:r>
+    </w:p>
+    <w:p>
+      <w:pPr>
+        <w:pStyle w:val="a3"/>
+        <w:jc w:val="thaiDistribute"/>
+        <w:rPr>
+          <w:rFonts w:asciiTheme="majorBidi" w:hAnsiTheme="majorBidi" w:cstheme="majorBidi"/>
+          <w:color w:val="000000" w:themeColor="text1"/>
           <w:sz w:val="32"/>
           <w:szCs w:val="32"/>
         </w:rPr>
@@ -965,175 +1460,7 @@
         <w:jc w:val="thaiDistribute"/>
         <w:rPr>
           <w:rFonts w:asciiTheme="majorBidi" w:hAnsiTheme="majorBidi" w:cstheme="majorBidi"/>
-          <w:sz w:val="32"/>
-          <w:szCs w:val="32"/>
-          <w:cs/>
-        </w:rPr>
-      </w:pPr>
-      <w:r>
-        <w:rPr>
-          <w:rFonts w:asciiTheme="majorBidi" w:hAnsiTheme="majorBidi" w:cstheme="majorBidi"/>
-          <w:sz w:val="32"/>
-          <w:szCs w:val="32"/>
-          <w:cs/>
-        </w:rPr>
-        <w:tab/>
-      </w:r>
-      <w:r>
-        <w:rPr>
-          <w:rFonts w:asciiTheme="majorBidi" w:hAnsiTheme="majorBidi" w:cstheme="majorBidi" w:hint="cs"/>
-          <w:sz w:val="32"/>
-          <w:szCs w:val="32"/>
-          <w:cs/>
-        </w:rPr>
-        <w:t>คำสำคัญ</w:t>
-      </w:r>
-      <w:r>
-        <w:rPr>
-          <w:rFonts w:asciiTheme="majorBidi" w:hAnsiTheme="majorBidi" w:cstheme="majorBidi"/>
-          <w:sz w:val="32"/>
-          <w:szCs w:val="32"/>
-          <w:cs/>
-        </w:rPr>
-        <w:tab/>
-      </w:r>
-      <w:r>
-        <w:rPr>
-          <w:rFonts w:asciiTheme="majorBidi" w:hAnsiTheme="majorBidi" w:cstheme="majorBidi"/>
-          <w:sz w:val="32"/>
-          <w:szCs w:val="32"/>
-        </w:rPr>
-        <w:t xml:space="preserve">: </w:t>
-      </w:r>
-      <w:r>
-        <w:rPr>
-          <w:rFonts w:asciiTheme="majorBidi" w:hAnsiTheme="majorBidi" w:cstheme="majorBidi" w:hint="cs"/>
-          <w:sz w:val="32"/>
-          <w:szCs w:val="32"/>
-          <w:cs/>
-        </w:rPr>
-        <w:t xml:space="preserve">การวิเคราะห์ข้อมูลสินทรัพย์ </w:t>
-      </w:r>
-      <w:r>
-        <w:rPr>
-          <w:rFonts w:asciiTheme="majorBidi" w:hAnsiTheme="majorBidi" w:cstheme="majorBidi"/>
-          <w:sz w:val="32"/>
-          <w:szCs w:val="32"/>
-          <w:cs/>
-        </w:rPr>
-        <w:t xml:space="preserve">บริษัท </w:t>
-      </w:r>
-      <w:proofErr w:type="spellStart"/>
-      <w:r>
-        <w:rPr>
-          <w:rFonts w:asciiTheme="majorBidi" w:hAnsiTheme="majorBidi" w:cstheme="majorBidi"/>
-          <w:sz w:val="32"/>
-          <w:szCs w:val="32"/>
-          <w:cs/>
-        </w:rPr>
-        <w:t>เว็ลธ์</w:t>
-      </w:r>
-      <w:proofErr w:type="spellEnd"/>
-      <w:r>
-        <w:rPr>
-          <w:rFonts w:asciiTheme="majorBidi" w:hAnsiTheme="majorBidi" w:cstheme="majorBidi"/>
-          <w:sz w:val="32"/>
-          <w:szCs w:val="32"/>
-        </w:rPr>
-        <w:t xml:space="preserve"> </w:t>
-      </w:r>
-      <w:proofErr w:type="spellStart"/>
-      <w:r>
-        <w:rPr>
-          <w:rFonts w:asciiTheme="majorBidi" w:hAnsiTheme="majorBidi" w:cstheme="majorBidi"/>
-          <w:sz w:val="32"/>
-          <w:szCs w:val="32"/>
-          <w:cs/>
-        </w:rPr>
-        <w:t>แมเนจเม้นท์</w:t>
-      </w:r>
-      <w:proofErr w:type="spellEnd"/>
-      <w:r>
-        <w:rPr>
-          <w:rFonts w:asciiTheme="majorBidi" w:hAnsiTheme="majorBidi" w:cstheme="majorBidi"/>
-          <w:sz w:val="32"/>
-          <w:szCs w:val="32"/>
-          <w:cs/>
-        </w:rPr>
-        <w:t xml:space="preserve"> </w:t>
-      </w:r>
-      <w:proofErr w:type="spellStart"/>
-      <w:r>
-        <w:rPr>
-          <w:rFonts w:asciiTheme="majorBidi" w:hAnsiTheme="majorBidi" w:cstheme="majorBidi"/>
-          <w:sz w:val="32"/>
-          <w:szCs w:val="32"/>
-          <w:cs/>
-        </w:rPr>
-        <w:t>ซิสเท็ม</w:t>
-      </w:r>
-      <w:proofErr w:type="spellEnd"/>
-      <w:r>
-        <w:rPr>
-          <w:rFonts w:asciiTheme="majorBidi" w:hAnsiTheme="majorBidi" w:cstheme="majorBidi"/>
-          <w:sz w:val="32"/>
-          <w:szCs w:val="32"/>
-          <w:cs/>
-        </w:rPr>
-        <w:t xml:space="preserve"> จำกัด</w:t>
-      </w:r>
-      <w:r>
-        <w:rPr>
-          <w:rFonts w:asciiTheme="majorBidi" w:hAnsiTheme="majorBidi" w:cstheme="majorBidi" w:hint="cs"/>
-          <w:sz w:val="32"/>
-          <w:szCs w:val="32"/>
-          <w:cs/>
-        </w:rPr>
-        <w:t xml:space="preserve"> </w:t>
-      </w:r>
-      <w:r>
-        <w:rPr>
-          <w:rFonts w:asciiTheme="majorBidi" w:hAnsiTheme="majorBidi" w:cstheme="majorBidi"/>
-          <w:sz w:val="32"/>
-          <w:szCs w:val="32"/>
-          <w:cs/>
-        </w:rPr>
-        <w:tab/>
-      </w:r>
-      <w:r>
-        <w:rPr>
-          <w:rFonts w:asciiTheme="majorBidi" w:hAnsiTheme="majorBidi" w:cstheme="majorBidi"/>
-          <w:sz w:val="32"/>
-          <w:szCs w:val="32"/>
-          <w:cs/>
-        </w:rPr>
-        <w:tab/>
-      </w:r>
-      <w:r>
-        <w:rPr>
-          <w:rFonts w:asciiTheme="majorBidi" w:hAnsiTheme="majorBidi" w:cstheme="majorBidi"/>
-          <w:sz w:val="32"/>
-          <w:szCs w:val="32"/>
-          <w:cs/>
-        </w:rPr>
-        <w:tab/>
-      </w:r>
-      <w:r>
-        <w:rPr>
-          <w:rFonts w:asciiTheme="majorBidi" w:hAnsiTheme="majorBidi" w:cstheme="majorBidi" w:hint="cs"/>
-          <w:sz w:val="32"/>
-          <w:szCs w:val="32"/>
-          <w:cs/>
-        </w:rPr>
-        <w:t xml:space="preserve">  การวิเคราะห์ความต้องการของลูกค้า</w:t>
-      </w:r>
-    </w:p>
-    <w:p>
-      <w:pPr>
-        <w:pStyle w:val="a3"/>
-        <w:jc w:val="thaiDistribute"/>
-        <w:rPr>
-          <w:rFonts w:asciiTheme="majorBidi" w:hAnsiTheme="majorBidi" w:cstheme="majorBidi"/>
+          <w:color w:val="000000" w:themeColor="text1"/>
           <w:sz w:val="32"/>
           <w:szCs w:val="32"/>
         </w:rPr>
@@ -1145,6 +1472,7 @@
         <w:jc w:val="thaiDistribute"/>
         <w:rPr>
           <w:rFonts w:asciiTheme="majorBidi" w:hAnsiTheme="majorBidi" w:cstheme="majorBidi"/>
+          <w:color w:val="000000" w:themeColor="text1"/>
           <w:sz w:val="32"/>
           <w:szCs w:val="32"/>
         </w:rPr>
@@ -1156,6 +1484,7 @@
         <w:jc w:val="thaiDistribute"/>
         <w:rPr>
           <w:rFonts w:asciiTheme="majorBidi" w:hAnsiTheme="majorBidi" w:cstheme="majorBidi"/>
+          <w:color w:val="000000" w:themeColor="text1"/>
           <w:sz w:val="32"/>
           <w:szCs w:val="32"/>
         </w:rPr>
@@ -1167,61 +1496,7 @@
         <w:jc w:val="thaiDistribute"/>
         <w:rPr>
           <w:rFonts w:asciiTheme="majorBidi" w:hAnsiTheme="majorBidi" w:cstheme="majorBidi"/>
-          <w:sz w:val="32"/>
-          <w:szCs w:val="32"/>
-        </w:rPr>
-      </w:pPr>
-    </w:p>
-    <w:p>
-      <w:pPr>
-        <w:pStyle w:val="a3"/>
-        <w:jc w:val="thaiDistribute"/>
-        <w:rPr>
-          <w:rFonts w:asciiTheme="majorBidi" w:hAnsiTheme="majorBidi" w:cstheme="majorBidi"/>
-          <w:sz w:val="32"/>
-          <w:szCs w:val="32"/>
-        </w:rPr>
-      </w:pPr>
-    </w:p>
-    <w:p>
-      <w:pPr>
-        <w:pStyle w:val="a3"/>
-        <w:jc w:val="thaiDistribute"/>
-        <w:rPr>
-          <w:rFonts w:asciiTheme="majorBidi" w:hAnsiTheme="majorBidi" w:cstheme="majorBidi"/>
-          <w:sz w:val="32"/>
-          <w:szCs w:val="32"/>
-        </w:rPr>
-      </w:pPr>
-    </w:p>
-    <w:p>
-      <w:pPr>
-        <w:pStyle w:val="a3"/>
-        <w:jc w:val="thaiDistribute"/>
-        <w:rPr>
-          <w:rFonts w:asciiTheme="majorBidi" w:hAnsiTheme="majorBidi" w:cstheme="majorBidi"/>
-          <w:sz w:val="32"/>
-          <w:szCs w:val="32"/>
-        </w:rPr>
-      </w:pPr>
-    </w:p>
-    <w:p>
-      <w:pPr>
-        <w:pStyle w:val="a3"/>
-        <w:jc w:val="thaiDistribute"/>
-        <w:rPr>
-          <w:rFonts w:asciiTheme="majorBidi" w:hAnsiTheme="majorBidi" w:cstheme="majorBidi"/>
-          <w:sz w:val="32"/>
-          <w:szCs w:val="32"/>
-        </w:rPr>
-      </w:pPr>
-    </w:p>
-    <w:p>
-      <w:pPr>
-        <w:pStyle w:val="a3"/>
-        <w:jc w:val="thaiDistribute"/>
-        <w:rPr>
-          <w:rFonts w:asciiTheme="majorBidi" w:hAnsiTheme="majorBidi" w:cstheme="majorBidi"/>
+          <w:color w:val="000000" w:themeColor="text1"/>
           <w:sz w:val="32"/>
           <w:szCs w:val="32"/>
         </w:rPr>
@@ -1235,6 +1510,7 @@
           <w:rFonts w:asciiTheme="majorBidi" w:hAnsiTheme="majorBidi" w:cstheme="majorBidi"/>
           <w:b/>
           <w:bCs/>
+          <w:color w:val="000000" w:themeColor="text1"/>
           <w:sz w:val="32"/>
           <w:szCs w:val="32"/>
         </w:rPr>
@@ -1244,6 +1520,7 @@
           <w:rFonts w:asciiTheme="majorBidi" w:hAnsiTheme="majorBidi" w:cstheme="majorBidi"/>
           <w:b/>
           <w:bCs/>
+          <w:color w:val="000000" w:themeColor="text1"/>
           <w:sz w:val="32"/>
           <w:szCs w:val="32"/>
         </w:rPr>
@@ -1257,6 +1534,7 @@
         <w:jc w:val="thaiDistribute"/>
         <w:rPr>
           <w:rFonts w:asciiTheme="majorBidi" w:hAnsiTheme="majorBidi" w:cstheme="majorBidi"/>
+          <w:color w:val="000000" w:themeColor="text1"/>
           <w:sz w:val="32"/>
           <w:szCs w:val="32"/>
         </w:rPr>
@@ -1267,6 +1545,7 @@
         <w:pStyle w:val="a3"/>
         <w:rPr>
           <w:rFonts w:asciiTheme="majorBidi" w:hAnsiTheme="majorBidi" w:cstheme="majorBidi"/>
+          <w:color w:val="000000" w:themeColor="text1"/>
           <w:sz w:val="32"/>
           <w:szCs w:val="32"/>
         </w:rPr>
@@ -1274,6 +1553,7 @@
       <w:r>
         <w:rPr>
           <w:rFonts w:asciiTheme="majorBidi" w:hAnsiTheme="majorBidi" w:cstheme="majorBidi"/>
+          <w:color w:val="000000" w:themeColor="text1"/>
           <w:sz w:val="32"/>
           <w:szCs w:val="32"/>
         </w:rPr>
@@ -1282,33 +1562,37 @@
       <w:r>
         <w:rPr>
           <w:rFonts w:asciiTheme="majorBidi" w:hAnsiTheme="majorBidi" w:cstheme="majorBidi"/>
-          <w:sz w:val="32"/>
-          <w:szCs w:val="32"/>
-          <w:cs/>
-        </w:rPr>
-        <w:tab/>
-      </w:r>
-      <w:r>
-        <w:rPr>
-          <w:rFonts w:asciiTheme="majorBidi" w:hAnsiTheme="majorBidi" w:cstheme="majorBidi"/>
-          <w:sz w:val="32"/>
-          <w:szCs w:val="32"/>
-          <w:cs/>
-        </w:rPr>
-        <w:tab/>
-      </w:r>
-      <w:r>
-        <w:rPr>
-          <w:rFonts w:asciiTheme="majorBidi" w:hAnsiTheme="majorBidi" w:cstheme="majorBidi"/>
-          <w:sz w:val="32"/>
-          <w:szCs w:val="32"/>
-          <w:cs/>
-        </w:rPr>
-        <w:tab/>
-      </w:r>
-      <w:r>
-        <w:rPr>
-          <w:rFonts w:asciiTheme="majorBidi" w:hAnsiTheme="majorBidi" w:cstheme="majorBidi"/>
+          <w:color w:val="000000" w:themeColor="text1"/>
+          <w:sz w:val="32"/>
+          <w:szCs w:val="32"/>
+          <w:cs/>
+        </w:rPr>
+        <w:tab/>
+      </w:r>
+      <w:r>
+        <w:rPr>
+          <w:rFonts w:asciiTheme="majorBidi" w:hAnsiTheme="majorBidi" w:cstheme="majorBidi"/>
+          <w:color w:val="000000" w:themeColor="text1"/>
+          <w:sz w:val="32"/>
+          <w:szCs w:val="32"/>
+          <w:cs/>
+        </w:rPr>
+        <w:tab/>
+      </w:r>
+      <w:r>
+        <w:rPr>
+          <w:rFonts w:asciiTheme="majorBidi" w:hAnsiTheme="majorBidi" w:cstheme="majorBidi"/>
+          <w:color w:val="000000" w:themeColor="text1"/>
+          <w:sz w:val="32"/>
+          <w:szCs w:val="32"/>
+          <w:cs/>
+        </w:rPr>
+        <w:tab/>
+      </w:r>
+      <w:r>
+        <w:rPr>
+          <w:rFonts w:asciiTheme="majorBidi" w:hAnsiTheme="majorBidi" w:cstheme="majorBidi"/>
+          <w:color w:val="000000" w:themeColor="text1"/>
           <w:sz w:val="32"/>
           <w:szCs w:val="32"/>
           <w:cs/>
@@ -1318,6 +1602,7 @@
       <w:r>
         <w:rPr>
           <w:rFonts w:asciiTheme="majorBidi" w:hAnsiTheme="majorBidi" w:cstheme="majorBidi"/>
+          <w:color w:val="000000" w:themeColor="text1"/>
           <w:sz w:val="32"/>
           <w:szCs w:val="32"/>
         </w:rPr>
@@ -1327,6 +1612,7 @@
       <w:r>
         <w:rPr>
           <w:rFonts w:asciiTheme="majorBidi" w:hAnsiTheme="majorBidi" w:cstheme="majorBidi"/>
+          <w:color w:val="000000" w:themeColor="text1"/>
           <w:sz w:val="32"/>
           <w:szCs w:val="32"/>
         </w:rPr>
@@ -1336,6 +1622,7 @@
       <w:r>
         <w:rPr>
           <w:rFonts w:asciiTheme="majorBidi" w:hAnsiTheme="majorBidi" w:cstheme="majorBidi"/>
+          <w:color w:val="000000" w:themeColor="text1"/>
           <w:sz w:val="32"/>
           <w:szCs w:val="32"/>
         </w:rPr>
@@ -1347,6 +1634,7 @@
         <w:pStyle w:val="a3"/>
         <w:rPr>
           <w:rFonts w:asciiTheme="majorBidi" w:hAnsiTheme="majorBidi" w:cstheme="majorBidi"/>
+          <w:color w:val="000000" w:themeColor="text1"/>
           <w:sz w:val="32"/>
           <w:szCs w:val="32"/>
           <w:cs/>
@@ -1355,24 +1643,27 @@
       <w:r>
         <w:rPr>
           <w:rFonts w:asciiTheme="majorBidi" w:hAnsiTheme="majorBidi" w:cstheme="majorBidi"/>
-          <w:sz w:val="32"/>
-          <w:szCs w:val="32"/>
-          <w:cs/>
-        </w:rPr>
-        <w:tab/>
-      </w:r>
-      <w:r>
-        <w:rPr>
-          <w:rFonts w:asciiTheme="majorBidi" w:hAnsiTheme="majorBidi" w:cstheme="majorBidi"/>
-          <w:sz w:val="32"/>
-          <w:szCs w:val="32"/>
-          <w:cs/>
-        </w:rPr>
-        <w:tab/>
-      </w:r>
-      <w:r>
-        <w:rPr>
-          <w:rFonts w:asciiTheme="majorBidi" w:hAnsiTheme="majorBidi" w:cstheme="majorBidi"/>
+          <w:color w:val="000000" w:themeColor="text1"/>
+          <w:sz w:val="32"/>
+          <w:szCs w:val="32"/>
+          <w:cs/>
+        </w:rPr>
+        <w:tab/>
+      </w:r>
+      <w:r>
+        <w:rPr>
+          <w:rFonts w:asciiTheme="majorBidi" w:hAnsiTheme="majorBidi" w:cstheme="majorBidi"/>
+          <w:color w:val="000000" w:themeColor="text1"/>
+          <w:sz w:val="32"/>
+          <w:szCs w:val="32"/>
+          <w:cs/>
+        </w:rPr>
+        <w:tab/>
+      </w:r>
+      <w:r>
+        <w:rPr>
+          <w:rFonts w:asciiTheme="majorBidi" w:hAnsiTheme="majorBidi" w:cstheme="majorBidi"/>
+          <w:color w:val="000000" w:themeColor="text1"/>
           <w:sz w:val="32"/>
           <w:szCs w:val="32"/>
           <w:cs/>
@@ -1383,42 +1674,34 @@
       <w:r>
         <w:rPr>
           <w:rFonts w:asciiTheme="majorBidi" w:hAnsiTheme="majorBidi" w:cstheme="majorBidi"/>
-          <w:sz w:val="32"/>
-          <w:szCs w:val="32"/>
-        </w:rPr>
-        <w:t xml:space="preserve">Case Study Wealth Management System </w:t>
-      </w:r>
-      <w:proofErr w:type="spellStart"/>
-      <w:r>
-        <w:rPr>
-          <w:rFonts w:asciiTheme="majorBidi" w:hAnsiTheme="majorBidi" w:cstheme="majorBidi"/>
-          <w:sz w:val="32"/>
-          <w:szCs w:val="32"/>
-        </w:rPr>
-        <w:t>Co.</w:t>
-      </w:r>
-      <w:proofErr w:type="gramStart"/>
-      <w:r>
-        <w:rPr>
-          <w:rFonts w:asciiTheme="majorBidi" w:hAnsiTheme="majorBidi" w:cstheme="majorBidi"/>
-          <w:sz w:val="32"/>
-          <w:szCs w:val="32"/>
-        </w:rPr>
-        <w:t>,Ltd</w:t>
-      </w:r>
-      <w:proofErr w:type="spellEnd"/>
-      <w:proofErr w:type="gramEnd"/>
-      <w:r>
-        <w:rPr>
-          <w:rFonts w:asciiTheme="majorBidi" w:hAnsiTheme="majorBidi" w:cstheme="majorBidi"/>
-          <w:sz w:val="32"/>
-          <w:szCs w:val="32"/>
-        </w:rPr>
-        <w:t>.</w:t>
-      </w:r>
-      <w:r>
-        <w:rPr>
-          <w:rFonts w:asciiTheme="majorBidi" w:hAnsiTheme="majorBidi" w:cstheme="majorBidi" w:hint="cs"/>
+          <w:color w:val="000000" w:themeColor="text1"/>
+          <w:sz w:val="32"/>
+          <w:szCs w:val="32"/>
+        </w:rPr>
+        <w:t>Case Study Wealth Management System Co.,</w:t>
+      </w:r>
+      <w:r>
+        <w:rPr>
+          <w:rFonts w:asciiTheme="majorBidi" w:hAnsiTheme="majorBidi" w:cstheme="majorBidi"/>
+          <w:color w:val="000000" w:themeColor="text1"/>
+          <w:sz w:val="32"/>
+          <w:szCs w:val="32"/>
+        </w:rPr>
+        <w:t xml:space="preserve"> </w:t>
+      </w:r>
+      <w:r>
+        <w:rPr>
+          <w:rFonts w:asciiTheme="majorBidi" w:hAnsiTheme="majorBidi" w:cstheme="majorBidi"/>
+          <w:color w:val="000000" w:themeColor="text1"/>
+          <w:sz w:val="32"/>
+          <w:szCs w:val="32"/>
+        </w:rPr>
+        <w:t>Ltd.</w:t>
+      </w:r>
+      <w:r>
+        <w:rPr>
+          <w:rFonts w:asciiTheme="majorBidi" w:hAnsiTheme="majorBidi" w:cstheme="majorBidi" w:hint="cs"/>
+          <w:color w:val="000000" w:themeColor="text1"/>
           <w:sz w:val="32"/>
           <w:szCs w:val="32"/>
           <w:cs/>
@@ -1428,6 +1711,7 @@
       <w:r>
         <w:rPr>
           <w:rFonts w:asciiTheme="majorBidi" w:hAnsiTheme="majorBidi" w:cstheme="majorBidi"/>
+          <w:color w:val="000000" w:themeColor="text1"/>
           <w:sz w:val="32"/>
           <w:szCs w:val="32"/>
         </w:rPr>
@@ -1436,6 +1720,7 @@
       <w:r>
         <w:rPr>
           <w:rFonts w:asciiTheme="majorBidi" w:hAnsiTheme="majorBidi" w:cstheme="majorBidi" w:hint="cs"/>
+          <w:color w:val="000000" w:themeColor="text1"/>
           <w:sz w:val="32"/>
           <w:szCs w:val="32"/>
           <w:cs/>
@@ -1448,7 +1733,8 @@
         <w:pStyle w:val="a3"/>
         <w:jc w:val="thaiDistribute"/>
         <w:rPr>
-          <w:rFonts w:asciiTheme="majorBidi" w:hAnsiTheme="majorBidi" w:cstheme="majorBidi" w:hint="cs"/>
+          <w:rFonts w:asciiTheme="majorBidi" w:hAnsiTheme="majorBidi" w:cstheme="majorBidi"/>
+          <w:color w:val="000000" w:themeColor="text1"/>
           <w:sz w:val="32"/>
           <w:szCs w:val="32"/>
         </w:rPr>
@@ -1456,6 +1742,7 @@
       <w:r>
         <w:rPr>
           <w:rFonts w:asciiTheme="majorBidi" w:hAnsiTheme="majorBidi" w:cstheme="majorBidi"/>
+          <w:color w:val="000000" w:themeColor="text1"/>
           <w:sz w:val="32"/>
           <w:szCs w:val="32"/>
         </w:rPr>
@@ -1464,30 +1751,34 @@
       <w:r>
         <w:rPr>
           <w:rFonts w:asciiTheme="majorBidi" w:hAnsiTheme="majorBidi" w:cstheme="majorBidi"/>
-          <w:sz w:val="32"/>
-          <w:szCs w:val="32"/>
-        </w:rPr>
-        <w:tab/>
-      </w:r>
-      <w:r>
-        <w:rPr>
-          <w:rFonts w:asciiTheme="majorBidi" w:hAnsiTheme="majorBidi" w:cstheme="majorBidi"/>
-          <w:sz w:val="32"/>
-          <w:szCs w:val="32"/>
-        </w:rPr>
-        <w:tab/>
-      </w:r>
-      <w:r>
-        <w:rPr>
-          <w:rFonts w:asciiTheme="majorBidi" w:hAnsiTheme="majorBidi" w:cstheme="majorBidi"/>
-          <w:sz w:val="32"/>
-          <w:szCs w:val="32"/>
-        </w:rPr>
-        <w:tab/>
-      </w:r>
-      <w:r>
-        <w:rPr>
-          <w:rFonts w:asciiTheme="majorBidi" w:hAnsiTheme="majorBidi" w:cstheme="majorBidi"/>
+          <w:color w:val="000000" w:themeColor="text1"/>
+          <w:sz w:val="32"/>
+          <w:szCs w:val="32"/>
+        </w:rPr>
+        <w:tab/>
+      </w:r>
+      <w:r>
+        <w:rPr>
+          <w:rFonts w:asciiTheme="majorBidi" w:hAnsiTheme="majorBidi" w:cstheme="majorBidi"/>
+          <w:color w:val="000000" w:themeColor="text1"/>
+          <w:sz w:val="32"/>
+          <w:szCs w:val="32"/>
+        </w:rPr>
+        <w:tab/>
+      </w:r>
+      <w:r>
+        <w:rPr>
+          <w:rFonts w:asciiTheme="majorBidi" w:hAnsiTheme="majorBidi" w:cstheme="majorBidi"/>
+          <w:color w:val="000000" w:themeColor="text1"/>
+          <w:sz w:val="32"/>
+          <w:szCs w:val="32"/>
+        </w:rPr>
+        <w:tab/>
+      </w:r>
+      <w:r>
+        <w:rPr>
+          <w:rFonts w:asciiTheme="majorBidi" w:hAnsiTheme="majorBidi" w:cstheme="majorBidi"/>
+          <w:color w:val="000000" w:themeColor="text1"/>
           <w:sz w:val="32"/>
           <w:szCs w:val="32"/>
         </w:rPr>
@@ -1496,24 +1787,18 @@
       <w:r>
         <w:rPr>
           <w:rFonts w:asciiTheme="majorBidi" w:hAnsiTheme="majorBidi" w:cstheme="majorBidi"/>
-          <w:sz w:val="32"/>
-          <w:szCs w:val="32"/>
-        </w:rPr>
-        <w:t>Mr.</w:t>
-      </w:r>
-      <w:r>
-        <w:rPr>
-          <w:rFonts w:asciiTheme="majorBidi" w:hAnsiTheme="majorBidi" w:cstheme="majorBidi"/>
-          <w:sz w:val="32"/>
-          <w:szCs w:val="32"/>
-        </w:rPr>
-        <w:t xml:space="preserve"> </w:t>
+          <w:color w:val="000000" w:themeColor="text1"/>
+          <w:sz w:val="32"/>
+          <w:szCs w:val="32"/>
+        </w:rPr>
+        <w:t xml:space="preserve">Mr. </w:t>
       </w:r>
       <w:proofErr w:type="spellStart"/>
       <w:proofErr w:type="gramStart"/>
       <w:r>
         <w:rPr>
           <w:rFonts w:asciiTheme="majorBidi" w:hAnsiTheme="majorBidi" w:cstheme="majorBidi"/>
+          <w:color w:val="000000" w:themeColor="text1"/>
           <w:sz w:val="32"/>
           <w:szCs w:val="32"/>
         </w:rPr>
@@ -1523,23 +1808,17 @@
       <w:r>
         <w:rPr>
           <w:rFonts w:asciiTheme="majorBidi" w:hAnsiTheme="majorBidi" w:cstheme="majorBidi"/>
-          <w:sz w:val="32"/>
-          <w:szCs w:val="32"/>
-        </w:rPr>
-        <w:t xml:space="preserve"> </w:t>
-      </w:r>
-      <w:r>
-        <w:rPr>
-          <w:rFonts w:asciiTheme="majorBidi" w:hAnsiTheme="majorBidi" w:cstheme="majorBidi"/>
-          <w:sz w:val="32"/>
-          <w:szCs w:val="32"/>
-        </w:rPr>
-        <w:t xml:space="preserve"> </w:t>
+          <w:color w:val="000000" w:themeColor="text1"/>
+          <w:sz w:val="32"/>
+          <w:szCs w:val="32"/>
+        </w:rPr>
+        <w:t xml:space="preserve">  </w:t>
       </w:r>
       <w:proofErr w:type="spellStart"/>
       <w:r>
         <w:rPr>
           <w:rFonts w:asciiTheme="majorBidi" w:hAnsiTheme="majorBidi" w:cstheme="majorBidi"/>
+          <w:color w:val="000000" w:themeColor="text1"/>
           <w:sz w:val="32"/>
           <w:szCs w:val="32"/>
         </w:rPr>
@@ -1554,6 +1833,7 @@
         <w:jc w:val="thaiDistribute"/>
         <w:rPr>
           <w:rFonts w:asciiTheme="majorBidi" w:hAnsiTheme="majorBidi" w:cstheme="majorBidi"/>
+          <w:color w:val="000000" w:themeColor="text1"/>
           <w:sz w:val="32"/>
           <w:szCs w:val="32"/>
         </w:rPr>
@@ -1561,33 +1841,37 @@
       <w:r>
         <w:rPr>
           <w:rFonts w:asciiTheme="majorBidi" w:hAnsiTheme="majorBidi" w:cstheme="majorBidi"/>
-          <w:sz w:val="32"/>
-          <w:szCs w:val="32"/>
-          <w:cs/>
-        </w:rPr>
-        <w:tab/>
-      </w:r>
-      <w:r>
-        <w:rPr>
-          <w:rFonts w:asciiTheme="majorBidi" w:hAnsiTheme="majorBidi" w:cstheme="majorBidi"/>
-          <w:sz w:val="32"/>
-          <w:szCs w:val="32"/>
-          <w:cs/>
-        </w:rPr>
-        <w:tab/>
-      </w:r>
-      <w:r>
-        <w:rPr>
-          <w:rFonts w:asciiTheme="majorBidi" w:hAnsiTheme="majorBidi" w:cstheme="majorBidi"/>
-          <w:sz w:val="32"/>
-          <w:szCs w:val="32"/>
-          <w:cs/>
-        </w:rPr>
-        <w:tab/>
-      </w:r>
-      <w:r>
-        <w:rPr>
-          <w:rFonts w:asciiTheme="majorBidi" w:hAnsiTheme="majorBidi" w:cstheme="majorBidi" w:hint="cs"/>
+          <w:color w:val="000000" w:themeColor="text1"/>
+          <w:sz w:val="32"/>
+          <w:szCs w:val="32"/>
+          <w:cs/>
+        </w:rPr>
+        <w:tab/>
+      </w:r>
+      <w:r>
+        <w:rPr>
+          <w:rFonts w:asciiTheme="majorBidi" w:hAnsiTheme="majorBidi" w:cstheme="majorBidi"/>
+          <w:color w:val="000000" w:themeColor="text1"/>
+          <w:sz w:val="32"/>
+          <w:szCs w:val="32"/>
+          <w:cs/>
+        </w:rPr>
+        <w:tab/>
+      </w:r>
+      <w:r>
+        <w:rPr>
+          <w:rFonts w:asciiTheme="majorBidi" w:hAnsiTheme="majorBidi" w:cstheme="majorBidi"/>
+          <w:color w:val="000000" w:themeColor="text1"/>
+          <w:sz w:val="32"/>
+          <w:szCs w:val="32"/>
+          <w:cs/>
+        </w:rPr>
+        <w:tab/>
+      </w:r>
+      <w:r>
+        <w:rPr>
+          <w:rFonts w:asciiTheme="majorBidi" w:hAnsiTheme="majorBidi" w:cstheme="majorBidi" w:hint="cs"/>
+          <w:color w:val="000000" w:themeColor="text1"/>
           <w:sz w:val="32"/>
           <w:szCs w:val="32"/>
           <w:cs/>
@@ -1597,24 +1881,18 @@
       <w:r>
         <w:rPr>
           <w:rFonts w:asciiTheme="majorBidi" w:hAnsiTheme="majorBidi" w:cstheme="majorBidi"/>
-          <w:sz w:val="32"/>
-          <w:szCs w:val="32"/>
-        </w:rPr>
-        <w:t>Mr.</w:t>
-      </w:r>
-      <w:r>
-        <w:rPr>
-          <w:rFonts w:asciiTheme="majorBidi" w:hAnsiTheme="majorBidi" w:cstheme="majorBidi"/>
-          <w:sz w:val="32"/>
-          <w:szCs w:val="32"/>
-        </w:rPr>
-        <w:t xml:space="preserve"> </w:t>
+          <w:color w:val="000000" w:themeColor="text1"/>
+          <w:sz w:val="32"/>
+          <w:szCs w:val="32"/>
+        </w:rPr>
+        <w:t xml:space="preserve">Mr. </w:t>
       </w:r>
       <w:proofErr w:type="spellStart"/>
       <w:proofErr w:type="gramStart"/>
       <w:r>
         <w:rPr>
           <w:rFonts w:asciiTheme="majorBidi" w:hAnsiTheme="majorBidi" w:cstheme="majorBidi"/>
+          <w:color w:val="000000" w:themeColor="text1"/>
           <w:sz w:val="32"/>
           <w:szCs w:val="32"/>
         </w:rPr>
@@ -1624,30 +1902,22 @@
       <w:r>
         <w:rPr>
           <w:rFonts w:asciiTheme="majorBidi" w:hAnsiTheme="majorBidi" w:cstheme="majorBidi"/>
-          <w:sz w:val="32"/>
-          <w:szCs w:val="32"/>
-        </w:rPr>
-        <w:t xml:space="preserve"> </w:t>
-      </w:r>
-      <w:r>
-        <w:rPr>
-          <w:rFonts w:asciiTheme="majorBidi" w:hAnsiTheme="majorBidi" w:cstheme="majorBidi"/>
-          <w:sz w:val="32"/>
-          <w:szCs w:val="32"/>
-        </w:rPr>
-        <w:t xml:space="preserve"> </w:t>
+          <w:color w:val="000000" w:themeColor="text1"/>
+          <w:sz w:val="32"/>
+          <w:szCs w:val="32"/>
+        </w:rPr>
+        <w:t xml:space="preserve">  </w:t>
       </w:r>
       <w:proofErr w:type="spellStart"/>
       <w:r>
         <w:rPr>
           <w:rFonts w:asciiTheme="majorBidi" w:hAnsiTheme="majorBidi" w:cstheme="majorBidi"/>
+          <w:color w:val="000000" w:themeColor="text1"/>
           <w:sz w:val="32"/>
           <w:szCs w:val="32"/>
         </w:rPr>
         <w:t>Yindee</w:t>
       </w:r>
-      <w:bookmarkStart w:id="0" w:name="_GoBack"/>
-      <w:bookmarkEnd w:id="0"/>
       <w:proofErr w:type="spellEnd"/>
       <w:proofErr w:type="gramEnd"/>
     </w:p>
@@ -1657,6 +1927,7 @@
         <w:jc w:val="thaiDistribute"/>
         <w:rPr>
           <w:rFonts w:asciiTheme="majorBidi" w:hAnsiTheme="majorBidi" w:cstheme="majorBidi"/>
+          <w:color w:val="000000" w:themeColor="text1"/>
           <w:sz w:val="32"/>
           <w:szCs w:val="32"/>
         </w:rPr>
@@ -1664,6 +1935,7 @@
       <w:r>
         <w:rPr>
           <w:rFonts w:asciiTheme="majorBidi" w:hAnsiTheme="majorBidi" w:cstheme="majorBidi"/>
+          <w:color w:val="000000" w:themeColor="text1"/>
           <w:sz w:val="32"/>
           <w:szCs w:val="32"/>
         </w:rPr>
@@ -1672,30 +1944,34 @@
       <w:r>
         <w:rPr>
           <w:rFonts w:asciiTheme="majorBidi" w:hAnsiTheme="majorBidi" w:cstheme="majorBidi"/>
-          <w:sz w:val="32"/>
-          <w:szCs w:val="32"/>
-        </w:rPr>
-        <w:tab/>
-      </w:r>
-      <w:r>
-        <w:rPr>
-          <w:rFonts w:asciiTheme="majorBidi" w:hAnsiTheme="majorBidi" w:cstheme="majorBidi"/>
-          <w:sz w:val="32"/>
-          <w:szCs w:val="32"/>
-        </w:rPr>
-        <w:tab/>
-      </w:r>
-      <w:r>
-        <w:rPr>
-          <w:rFonts w:asciiTheme="majorBidi" w:hAnsiTheme="majorBidi" w:cstheme="majorBidi"/>
-          <w:sz w:val="32"/>
-          <w:szCs w:val="32"/>
-        </w:rPr>
-        <w:tab/>
-      </w:r>
-      <w:r>
-        <w:rPr>
-          <w:rFonts w:asciiTheme="majorBidi" w:hAnsiTheme="majorBidi" w:cstheme="majorBidi"/>
+          <w:color w:val="000000" w:themeColor="text1"/>
+          <w:sz w:val="32"/>
+          <w:szCs w:val="32"/>
+        </w:rPr>
+        <w:tab/>
+      </w:r>
+      <w:r>
+        <w:rPr>
+          <w:rFonts w:asciiTheme="majorBidi" w:hAnsiTheme="majorBidi" w:cstheme="majorBidi"/>
+          <w:color w:val="000000" w:themeColor="text1"/>
+          <w:sz w:val="32"/>
+          <w:szCs w:val="32"/>
+        </w:rPr>
+        <w:tab/>
+      </w:r>
+      <w:r>
+        <w:rPr>
+          <w:rFonts w:asciiTheme="majorBidi" w:hAnsiTheme="majorBidi" w:cstheme="majorBidi"/>
+          <w:color w:val="000000" w:themeColor="text1"/>
+          <w:sz w:val="32"/>
+          <w:szCs w:val="32"/>
+        </w:rPr>
+        <w:tab/>
+      </w:r>
+      <w:r>
+        <w:rPr>
+          <w:rFonts w:asciiTheme="majorBidi" w:hAnsiTheme="majorBidi" w:cstheme="majorBidi"/>
+          <w:color w:val="000000" w:themeColor="text1"/>
           <w:sz w:val="32"/>
           <w:szCs w:val="32"/>
         </w:rPr>
@@ -1708,6 +1984,7 @@
         <w:jc w:val="thaiDistribute"/>
         <w:rPr>
           <w:rFonts w:asciiTheme="majorBidi" w:hAnsiTheme="majorBidi" w:cstheme="majorBidi"/>
+          <w:color w:val="000000" w:themeColor="text1"/>
           <w:sz w:val="32"/>
           <w:szCs w:val="32"/>
         </w:rPr>
@@ -1715,6 +1992,7 @@
       <w:r>
         <w:rPr>
           <w:rFonts w:asciiTheme="majorBidi" w:hAnsiTheme="majorBidi" w:cstheme="majorBidi"/>
+          <w:color w:val="000000" w:themeColor="text1"/>
           <w:sz w:val="32"/>
           <w:szCs w:val="32"/>
         </w:rPr>
@@ -1723,30 +2001,34 @@
       <w:r>
         <w:rPr>
           <w:rFonts w:asciiTheme="majorBidi" w:hAnsiTheme="majorBidi" w:cstheme="majorBidi"/>
-          <w:sz w:val="32"/>
-          <w:szCs w:val="32"/>
-        </w:rPr>
-        <w:tab/>
-      </w:r>
-      <w:r>
-        <w:rPr>
-          <w:rFonts w:asciiTheme="majorBidi" w:hAnsiTheme="majorBidi" w:cstheme="majorBidi"/>
-          <w:sz w:val="32"/>
-          <w:szCs w:val="32"/>
-        </w:rPr>
-        <w:tab/>
-      </w:r>
-      <w:r>
-        <w:rPr>
-          <w:rFonts w:asciiTheme="majorBidi" w:hAnsiTheme="majorBidi" w:cstheme="majorBidi"/>
-          <w:sz w:val="32"/>
-          <w:szCs w:val="32"/>
-        </w:rPr>
-        <w:tab/>
-      </w:r>
-      <w:r>
-        <w:rPr>
-          <w:rFonts w:asciiTheme="majorBidi" w:hAnsiTheme="majorBidi" w:cstheme="majorBidi"/>
+          <w:color w:val="000000" w:themeColor="text1"/>
+          <w:sz w:val="32"/>
+          <w:szCs w:val="32"/>
+        </w:rPr>
+        <w:tab/>
+      </w:r>
+      <w:r>
+        <w:rPr>
+          <w:rFonts w:asciiTheme="majorBidi" w:hAnsiTheme="majorBidi" w:cstheme="majorBidi"/>
+          <w:color w:val="000000" w:themeColor="text1"/>
+          <w:sz w:val="32"/>
+          <w:szCs w:val="32"/>
+        </w:rPr>
+        <w:tab/>
+      </w:r>
+      <w:r>
+        <w:rPr>
+          <w:rFonts w:asciiTheme="majorBidi" w:hAnsiTheme="majorBidi" w:cstheme="majorBidi"/>
+          <w:color w:val="000000" w:themeColor="text1"/>
+          <w:sz w:val="32"/>
+          <w:szCs w:val="32"/>
+        </w:rPr>
+        <w:tab/>
+      </w:r>
+      <w:r>
+        <w:rPr>
+          <w:rFonts w:asciiTheme="majorBidi" w:hAnsiTheme="majorBidi" w:cstheme="majorBidi"/>
+          <w:color w:val="000000" w:themeColor="text1"/>
           <w:sz w:val="32"/>
           <w:szCs w:val="32"/>
         </w:rPr>
@@ -1755,6 +2037,7 @@
       <w:r>
         <w:rPr>
           <w:rFonts w:asciiTheme="majorBidi" w:hAnsiTheme="majorBidi" w:cstheme="majorBidi"/>
+          <w:color w:val="000000" w:themeColor="text1"/>
           <w:sz w:val="32"/>
           <w:szCs w:val="32"/>
         </w:rPr>
@@ -1763,6 +2046,7 @@
       <w:r>
         <w:rPr>
           <w:rFonts w:asciiTheme="majorBidi" w:hAnsiTheme="majorBidi" w:cstheme="majorBidi"/>
+          <w:color w:val="000000" w:themeColor="text1"/>
           <w:sz w:val="32"/>
           <w:szCs w:val="32"/>
         </w:rPr>
@@ -1775,6 +2059,7 @@
         <w:jc w:val="thaiDistribute"/>
         <w:rPr>
           <w:rFonts w:asciiTheme="majorBidi" w:hAnsiTheme="majorBidi" w:cstheme="majorBidi"/>
+          <w:color w:val="000000" w:themeColor="text1"/>
           <w:sz w:val="32"/>
           <w:szCs w:val="32"/>
         </w:rPr>
@@ -1782,6 +2067,7 @@
       <w:r>
         <w:rPr>
           <w:rFonts w:asciiTheme="majorBidi" w:hAnsiTheme="majorBidi" w:cstheme="majorBidi"/>
+          <w:color w:val="000000" w:themeColor="text1"/>
           <w:sz w:val="32"/>
           <w:szCs w:val="32"/>
         </w:rPr>
@@ -1790,22 +2076,25 @@
       <w:r>
         <w:rPr>
           <w:rFonts w:asciiTheme="majorBidi" w:hAnsiTheme="majorBidi" w:cstheme="majorBidi"/>
-          <w:sz w:val="32"/>
-          <w:szCs w:val="32"/>
-        </w:rPr>
-        <w:tab/>
-      </w:r>
-      <w:r>
-        <w:rPr>
-          <w:rFonts w:asciiTheme="majorBidi" w:hAnsiTheme="majorBidi" w:cstheme="majorBidi"/>
-          <w:sz w:val="32"/>
-          <w:szCs w:val="32"/>
-        </w:rPr>
-        <w:tab/>
-      </w:r>
-      <w:r>
-        <w:rPr>
-          <w:rFonts w:asciiTheme="majorBidi" w:hAnsiTheme="majorBidi" w:cstheme="majorBidi"/>
+          <w:color w:val="000000" w:themeColor="text1"/>
+          <w:sz w:val="32"/>
+          <w:szCs w:val="32"/>
+        </w:rPr>
+        <w:tab/>
+      </w:r>
+      <w:r>
+        <w:rPr>
+          <w:rFonts w:asciiTheme="majorBidi" w:hAnsiTheme="majorBidi" w:cstheme="majorBidi"/>
+          <w:color w:val="000000" w:themeColor="text1"/>
+          <w:sz w:val="32"/>
+          <w:szCs w:val="32"/>
+        </w:rPr>
+        <w:tab/>
+      </w:r>
+      <w:r>
+        <w:rPr>
+          <w:rFonts w:asciiTheme="majorBidi" w:hAnsiTheme="majorBidi" w:cstheme="majorBidi"/>
+          <w:color w:val="000000" w:themeColor="text1"/>
           <w:sz w:val="32"/>
           <w:szCs w:val="32"/>
         </w:rPr>
@@ -1818,6 +2107,7 @@
         <w:jc w:val="thaiDistribute"/>
         <w:rPr>
           <w:rFonts w:asciiTheme="majorBidi" w:hAnsiTheme="majorBidi" w:cstheme="majorBidi"/>
+          <w:color w:val="000000" w:themeColor="text1"/>
           <w:sz w:val="32"/>
           <w:szCs w:val="32"/>
         </w:rPr>
@@ -1825,6 +2115,7 @@
       <w:r>
         <w:rPr>
           <w:rFonts w:asciiTheme="majorBidi" w:hAnsiTheme="majorBidi" w:cstheme="majorBidi"/>
+          <w:color w:val="000000" w:themeColor="text1"/>
           <w:sz w:val="32"/>
           <w:szCs w:val="32"/>
         </w:rPr>
@@ -1833,6 +2124,7 @@
       <w:r>
         <w:rPr>
           <w:rFonts w:asciiTheme="majorBidi" w:hAnsiTheme="majorBidi" w:cstheme="majorBidi"/>
+          <w:color w:val="000000" w:themeColor="text1"/>
           <w:sz w:val="32"/>
           <w:szCs w:val="32"/>
         </w:rPr>
@@ -1841,33 +2133,37 @@
       <w:r>
         <w:rPr>
           <w:rFonts w:asciiTheme="majorBidi" w:hAnsiTheme="majorBidi" w:cstheme="majorBidi"/>
-          <w:sz w:val="32"/>
-          <w:szCs w:val="32"/>
-          <w:cs/>
-        </w:rPr>
-        <w:tab/>
-      </w:r>
-      <w:r>
-        <w:rPr>
-          <w:rFonts w:asciiTheme="majorBidi" w:hAnsiTheme="majorBidi" w:cstheme="majorBidi"/>
-          <w:sz w:val="32"/>
-          <w:szCs w:val="32"/>
-          <w:cs/>
-        </w:rPr>
-        <w:tab/>
-      </w:r>
-      <w:r>
-        <w:rPr>
-          <w:rFonts w:asciiTheme="majorBidi" w:hAnsiTheme="majorBidi" w:cstheme="majorBidi"/>
-          <w:sz w:val="32"/>
-          <w:szCs w:val="32"/>
-          <w:cs/>
-        </w:rPr>
-        <w:tab/>
-      </w:r>
-      <w:r>
-        <w:rPr>
-          <w:rFonts w:asciiTheme="majorBidi" w:hAnsiTheme="majorBidi" w:cstheme="majorBidi"/>
+          <w:color w:val="000000" w:themeColor="text1"/>
+          <w:sz w:val="32"/>
+          <w:szCs w:val="32"/>
+          <w:cs/>
+        </w:rPr>
+        <w:tab/>
+      </w:r>
+      <w:r>
+        <w:rPr>
+          <w:rFonts w:asciiTheme="majorBidi" w:hAnsiTheme="majorBidi" w:cstheme="majorBidi"/>
+          <w:color w:val="000000" w:themeColor="text1"/>
+          <w:sz w:val="32"/>
+          <w:szCs w:val="32"/>
+          <w:cs/>
+        </w:rPr>
+        <w:tab/>
+      </w:r>
+      <w:r>
+        <w:rPr>
+          <w:rFonts w:asciiTheme="majorBidi" w:hAnsiTheme="majorBidi" w:cstheme="majorBidi"/>
+          <w:color w:val="000000" w:themeColor="text1"/>
+          <w:sz w:val="32"/>
+          <w:szCs w:val="32"/>
+          <w:cs/>
+        </w:rPr>
+        <w:tab/>
+      </w:r>
+      <w:r>
+        <w:rPr>
+          <w:rFonts w:asciiTheme="majorBidi" w:hAnsiTheme="majorBidi" w:cstheme="majorBidi"/>
+          <w:color w:val="000000" w:themeColor="text1"/>
           <w:sz w:val="32"/>
           <w:szCs w:val="32"/>
         </w:rPr>
@@ -1876,6 +2172,7 @@
       <w:r>
         <w:rPr>
           <w:rFonts w:asciiTheme="majorBidi" w:hAnsiTheme="majorBidi" w:cstheme="majorBidi"/>
+          <w:color w:val="000000" w:themeColor="text1"/>
           <w:sz w:val="32"/>
           <w:szCs w:val="32"/>
         </w:rPr>
@@ -1886,6 +2183,7 @@
       <w:r>
         <w:rPr>
           <w:rFonts w:asciiTheme="majorBidi" w:hAnsiTheme="majorBidi" w:cstheme="majorBidi"/>
+          <w:color w:val="000000" w:themeColor="text1"/>
           <w:sz w:val="32"/>
           <w:szCs w:val="32"/>
         </w:rPr>
@@ -1895,6 +2193,7 @@
       <w:r>
         <w:rPr>
           <w:rFonts w:asciiTheme="majorBidi" w:hAnsiTheme="majorBidi" w:cstheme="majorBidi"/>
+          <w:color w:val="000000" w:themeColor="text1"/>
           <w:sz w:val="32"/>
           <w:szCs w:val="32"/>
         </w:rPr>
@@ -1903,6 +2202,7 @@
       <w:r>
         <w:rPr>
           <w:rFonts w:asciiTheme="majorBidi" w:hAnsiTheme="majorBidi" w:cstheme="majorBidi"/>
+          <w:color w:val="000000" w:themeColor="text1"/>
           <w:sz w:val="32"/>
           <w:szCs w:val="32"/>
         </w:rPr>
@@ -1912,6 +2212,7 @@
       <w:r>
         <w:rPr>
           <w:rFonts w:asciiTheme="majorBidi" w:hAnsiTheme="majorBidi" w:cstheme="majorBidi"/>
+          <w:color w:val="000000" w:themeColor="text1"/>
           <w:sz w:val="32"/>
           <w:szCs w:val="32"/>
         </w:rPr>
@@ -1926,6 +2227,7 @@
         <w:jc w:val="thaiDistribute"/>
         <w:rPr>
           <w:rFonts w:asciiTheme="majorBidi" w:hAnsiTheme="majorBidi" w:cstheme="majorBidi"/>
+          <w:color w:val="000000" w:themeColor="text1"/>
           <w:sz w:val="32"/>
           <w:szCs w:val="32"/>
         </w:rPr>
@@ -1937,6 +2239,7 @@
         <w:jc w:val="thaiDistribute"/>
         <w:rPr>
           <w:rFonts w:asciiTheme="majorBidi" w:hAnsiTheme="majorBidi" w:cstheme="majorBidi"/>
+          <w:color w:val="000000" w:themeColor="text1"/>
           <w:sz w:val="32"/>
           <w:szCs w:val="32"/>
         </w:rPr>
@@ -1944,6 +2247,7 @@
       <w:r>
         <w:rPr>
           <w:rFonts w:asciiTheme="majorBidi" w:hAnsiTheme="majorBidi" w:cstheme="majorBidi"/>
+          <w:color w:val="000000" w:themeColor="text1"/>
           <w:sz w:val="32"/>
           <w:szCs w:val="32"/>
         </w:rPr>
@@ -1953,6 +2257,7 @@
       <w:r>
         <w:rPr>
           <w:rFonts w:asciiTheme="majorBidi" w:hAnsiTheme="majorBidi" w:cstheme="majorBidi"/>
+          <w:color w:val="000000" w:themeColor="text1"/>
           <w:sz w:val="32"/>
           <w:szCs w:val="32"/>
         </w:rPr>
@@ -1961,6 +2266,7 @@
       <w:r>
         <w:rPr>
           <w:rFonts w:asciiTheme="majorBidi" w:hAnsiTheme="majorBidi" w:cstheme="majorBidi"/>
+          <w:color w:val="000000" w:themeColor="text1"/>
           <w:sz w:val="32"/>
           <w:szCs w:val="32"/>
         </w:rPr>
@@ -1969,6 +2275,7 @@
       <w:r>
         <w:rPr>
           <w:rFonts w:asciiTheme="majorBidi" w:hAnsiTheme="majorBidi" w:cstheme="majorBidi"/>
+          <w:color w:val="000000" w:themeColor="text1"/>
           <w:sz w:val="32"/>
           <w:szCs w:val="32"/>
         </w:rPr>
@@ -1977,6 +2284,7 @@
       <w:r>
         <w:rPr>
           <w:rFonts w:asciiTheme="majorBidi" w:hAnsiTheme="majorBidi" w:cstheme="majorBidi"/>
+          <w:color w:val="000000" w:themeColor="text1"/>
           <w:sz w:val="32"/>
           <w:szCs w:val="32"/>
         </w:rPr>
@@ -1985,130 +2293,295 @@
       <w:r>
         <w:rPr>
           <w:rFonts w:asciiTheme="majorBidi" w:hAnsiTheme="majorBidi" w:cstheme="majorBidi"/>
+          <w:color w:val="000000" w:themeColor="text1"/>
           <w:sz w:val="32"/>
           <w:szCs w:val="32"/>
         </w:rPr>
         <w:t xml:space="preserve">ystem </w:t>
       </w:r>
+      <w:r>
+        <w:rPr>
+          <w:rFonts w:asciiTheme="majorBidi" w:hAnsiTheme="majorBidi" w:cstheme="majorBidi"/>
+          <w:color w:val="000000" w:themeColor="text1"/>
+          <w:sz w:val="32"/>
+          <w:szCs w:val="32"/>
+        </w:rPr>
+        <w:t>Co.,</w:t>
+      </w:r>
+      <w:r>
+        <w:rPr>
+          <w:rFonts w:asciiTheme="majorBidi" w:hAnsiTheme="majorBidi" w:cstheme="majorBidi"/>
+          <w:color w:val="000000" w:themeColor="text1"/>
+          <w:sz w:val="32"/>
+          <w:szCs w:val="32"/>
+        </w:rPr>
+        <w:t xml:space="preserve"> </w:t>
+      </w:r>
+      <w:r>
+        <w:rPr>
+          <w:rFonts w:asciiTheme="majorBidi" w:hAnsiTheme="majorBidi" w:cstheme="majorBidi"/>
+          <w:color w:val="000000" w:themeColor="text1"/>
+          <w:sz w:val="32"/>
+          <w:szCs w:val="32"/>
+        </w:rPr>
+        <w:t>L</w:t>
+      </w:r>
+      <w:r>
+        <w:rPr>
+          <w:rFonts w:asciiTheme="majorBidi" w:hAnsiTheme="majorBidi" w:cstheme="majorBidi"/>
+          <w:color w:val="000000" w:themeColor="text1"/>
+          <w:sz w:val="32"/>
+          <w:szCs w:val="32"/>
+        </w:rPr>
+        <w:t>td.</w:t>
+      </w:r>
+      <w:r>
+        <w:rPr>
+          <w:rFonts w:asciiTheme="majorBidi" w:hAnsiTheme="majorBidi" w:cstheme="majorBidi" w:hint="cs"/>
+          <w:color w:val="000000" w:themeColor="text1"/>
+          <w:sz w:val="32"/>
+          <w:szCs w:val="32"/>
+          <w:cs/>
+        </w:rPr>
+        <w:t xml:space="preserve"> (</w:t>
+      </w:r>
+      <w:r>
+        <w:rPr>
+          <w:rFonts w:asciiTheme="majorBidi" w:hAnsiTheme="majorBidi" w:cstheme="majorBidi"/>
+          <w:color w:val="000000" w:themeColor="text1"/>
+          <w:sz w:val="32"/>
+          <w:szCs w:val="32"/>
+        </w:rPr>
+        <w:t>WMSL</w:t>
+      </w:r>
+      <w:r>
+        <w:rPr>
+          <w:rFonts w:asciiTheme="majorBidi" w:hAnsiTheme="majorBidi" w:cstheme="majorBidi" w:hint="cs"/>
+          <w:color w:val="000000" w:themeColor="text1"/>
+          <w:sz w:val="32"/>
+          <w:szCs w:val="32"/>
+          <w:cs/>
+        </w:rPr>
+        <w:t>)</w:t>
+      </w:r>
+      <w:r>
+        <w:rPr>
+          <w:rFonts w:asciiTheme="majorBidi" w:hAnsiTheme="majorBidi" w:cstheme="majorBidi"/>
+          <w:color w:val="000000" w:themeColor="text1"/>
+          <w:sz w:val="32"/>
+          <w:szCs w:val="32"/>
+        </w:rPr>
+        <w:t xml:space="preserve">. </w:t>
+      </w:r>
+      <w:r>
+        <w:rPr>
+          <w:rFonts w:ascii="Angsana New" w:hAnsi="Angsana New" w:cs="Angsana New"/>
+          <w:color w:val="000000" w:themeColor="text1"/>
+          <w:sz w:val="32"/>
+          <w:szCs w:val="32"/>
+        </w:rPr>
+        <w:t>The system provide 2 levels of an admin, a chief</w:t>
+      </w:r>
+      <w:r>
+        <w:rPr>
+          <w:rFonts w:ascii="Angsana New" w:hAnsi="Angsana New" w:cs="Angsana New"/>
+          <w:color w:val="000000" w:themeColor="text1"/>
+          <w:sz w:val="32"/>
+          <w:szCs w:val="32"/>
+        </w:rPr>
+        <w:t xml:space="preserve">. </w:t>
+      </w:r>
+      <w:r>
+        <w:rPr>
+          <w:rFonts w:ascii="Angsana New" w:hAnsi="Angsana New" w:cs="Angsana New"/>
+          <w:color w:val="000000" w:themeColor="text1"/>
+          <w:sz w:val="32"/>
+          <w:szCs w:val="32"/>
+        </w:rPr>
+        <w:t>There are two parts of the system as follows:</w:t>
+      </w:r>
+      <w:r>
+        <w:rPr>
+          <w:rFonts w:asciiTheme="majorBidi" w:hAnsiTheme="majorBidi" w:cstheme="majorBidi"/>
+          <w:color w:val="000000" w:themeColor="text1"/>
+          <w:sz w:val="32"/>
+          <w:szCs w:val="32"/>
+        </w:rPr>
+        <w:t xml:space="preserve"> d</w:t>
+      </w:r>
+      <w:r>
+        <w:rPr>
+          <w:rFonts w:asciiTheme="majorBidi" w:hAnsiTheme="majorBidi" w:cstheme="majorBidi"/>
+          <w:color w:val="000000" w:themeColor="text1"/>
+          <w:sz w:val="32"/>
+          <w:szCs w:val="32"/>
+        </w:rPr>
+        <w:t xml:space="preserve">istribution of data assets to demand of customer and </w:t>
+      </w:r>
+      <w:r>
+        <w:rPr>
+          <w:rFonts w:asciiTheme="majorBidi" w:hAnsiTheme="majorBidi" w:cstheme="majorBidi"/>
+          <w:color w:val="000000" w:themeColor="text1"/>
+          <w:sz w:val="32"/>
+          <w:szCs w:val="32"/>
+        </w:rPr>
+        <w:t>data f</w:t>
+      </w:r>
+      <w:r>
+        <w:rPr>
+          <w:rFonts w:asciiTheme="majorBidi" w:hAnsiTheme="majorBidi" w:cstheme="majorBidi"/>
+          <w:color w:val="000000" w:themeColor="text1"/>
+          <w:sz w:val="32"/>
+          <w:szCs w:val="32"/>
+        </w:rPr>
+        <w:t xml:space="preserve">orecast assets to demand of customer. The system works in a Web Application. </w:t>
+      </w:r>
+      <w:r>
+        <w:rPr>
+          <w:rFonts w:ascii="Angsana New" w:hAnsi="Angsana New" w:cs="Angsana New"/>
+          <w:color w:val="000000" w:themeColor="text1"/>
+          <w:sz w:val="32"/>
+          <w:szCs w:val="32"/>
+        </w:rPr>
+        <w:t xml:space="preserve">The database was managed by the </w:t>
+      </w:r>
+      <w:r>
+        <w:rPr>
+          <w:rFonts w:asciiTheme="majorBidi" w:hAnsiTheme="majorBidi" w:cstheme="majorBidi"/>
+          <w:color w:val="000000" w:themeColor="text1"/>
+          <w:sz w:val="32"/>
+          <w:szCs w:val="32"/>
+        </w:rPr>
+        <w:t>MySQL</w:t>
+      </w:r>
+      <w:r>
+        <w:rPr>
+          <w:rFonts w:ascii="Angsana New" w:hAnsi="Angsana New" w:cs="Angsana New"/>
+          <w:color w:val="000000" w:themeColor="text1"/>
+          <w:sz w:val="32"/>
+          <w:szCs w:val="32"/>
+        </w:rPr>
+        <w:t xml:space="preserve"> database and the source code program was </w:t>
+      </w:r>
+      <w:r>
+        <w:rPr>
+          <w:rFonts w:ascii="Angsana New" w:hAnsi="Angsana New" w:cs="Angsana New"/>
+          <w:color w:val="000000" w:themeColor="text1"/>
+          <w:sz w:val="32"/>
+          <w:szCs w:val="32"/>
+        </w:rPr>
+        <w:t>developed</w:t>
+      </w:r>
+      <w:r>
+        <w:rPr>
+          <w:rFonts w:ascii="Angsana New" w:hAnsi="Angsana New" w:cs="Angsana New"/>
+          <w:color w:val="000000" w:themeColor="text1"/>
+          <w:sz w:val="32"/>
+          <w:szCs w:val="32"/>
+        </w:rPr>
+        <w:t xml:space="preserve"> in</w:t>
+      </w:r>
+      <w:r>
+        <w:rPr>
+          <w:rFonts w:ascii="Angsana New" w:hAnsi="Angsana New" w:cs="Angsana New"/>
+          <w:color w:val="000000" w:themeColor="text1"/>
+          <w:sz w:val="32"/>
+          <w:szCs w:val="32"/>
+        </w:rPr>
+        <w:t xml:space="preserve"> the java programming language and p</w:t>
+      </w:r>
+      <w:r>
+        <w:rPr>
+          <w:rFonts w:asciiTheme="majorBidi" w:hAnsiTheme="majorBidi" w:cstheme="majorBidi"/>
+          <w:color w:val="000000" w:themeColor="text1"/>
+          <w:sz w:val="32"/>
+          <w:szCs w:val="32"/>
+        </w:rPr>
+        <w:t>resent</w:t>
+      </w:r>
+      <w:r>
+        <w:rPr>
+          <w:rFonts w:asciiTheme="majorBidi" w:hAnsiTheme="majorBidi" w:cstheme="majorBidi"/>
+          <w:color w:val="000000" w:themeColor="text1"/>
+          <w:sz w:val="32"/>
+          <w:szCs w:val="32"/>
+        </w:rPr>
+        <w:t xml:space="preserve"> features of the framework in</w:t>
+      </w:r>
+      <w:r>
+        <w:rPr>
+          <w:rFonts w:asciiTheme="majorBidi" w:hAnsiTheme="majorBidi" w:cstheme="majorBidi"/>
+          <w:color w:val="000000" w:themeColor="text1"/>
+          <w:sz w:val="32"/>
+          <w:szCs w:val="32"/>
+        </w:rPr>
+        <w:t xml:space="preserve"> apply</w:t>
+      </w:r>
+      <w:r>
+        <w:rPr>
+          <w:rFonts w:asciiTheme="majorBidi" w:hAnsiTheme="majorBidi" w:cstheme="majorBidi"/>
+          <w:color w:val="000000" w:themeColor="text1"/>
+          <w:sz w:val="32"/>
+          <w:szCs w:val="32"/>
+        </w:rPr>
+        <w:t xml:space="preserve"> for test system, performance measurement system, test to Apache </w:t>
+      </w:r>
       <w:proofErr w:type="spellStart"/>
       <w:r>
         <w:rPr>
           <w:rFonts w:asciiTheme="majorBidi" w:hAnsiTheme="majorBidi" w:cstheme="majorBidi"/>
-          <w:sz w:val="32"/>
-          <w:szCs w:val="32"/>
-        </w:rPr>
-        <w:t>Co.</w:t>
-      </w:r>
-      <w:proofErr w:type="gramStart"/>
-      <w:r>
-        <w:rPr>
-          <w:rFonts w:asciiTheme="majorBidi" w:hAnsiTheme="majorBidi" w:cstheme="majorBidi"/>
-          <w:sz w:val="32"/>
-          <w:szCs w:val="32"/>
-        </w:rPr>
-        <w:t>,L</w:t>
-      </w:r>
-      <w:r>
-        <w:rPr>
-          <w:rFonts w:asciiTheme="majorBidi" w:hAnsiTheme="majorBidi" w:cstheme="majorBidi"/>
-          <w:sz w:val="32"/>
-          <w:szCs w:val="32"/>
-        </w:rPr>
-        <w:t>td</w:t>
+          <w:color w:val="000000" w:themeColor="text1"/>
+          <w:sz w:val="32"/>
+          <w:szCs w:val="32"/>
+        </w:rPr>
+        <w:t>JMeter</w:t>
       </w:r>
       <w:proofErr w:type="spellEnd"/>
-      <w:proofErr w:type="gramEnd"/>
-      <w:r>
-        <w:rPr>
-          <w:rFonts w:asciiTheme="majorBidi" w:hAnsiTheme="majorBidi" w:cstheme="majorBidi"/>
+      <w:r>
+        <w:rPr>
+          <w:rFonts w:asciiTheme="majorBidi" w:hAnsiTheme="majorBidi" w:cstheme="majorBidi"/>
+          <w:color w:val="000000" w:themeColor="text1"/>
+          <w:sz w:val="32"/>
+          <w:szCs w:val="32"/>
+        </w:rPr>
+        <w:t>, performance evaluation system, measurement accuracy of system. The system can operative</w:t>
+      </w:r>
+      <w:r>
+        <w:rPr>
+          <w:rFonts w:asciiTheme="majorBidi" w:hAnsiTheme="majorBidi" w:cstheme="majorBidi" w:hint="cs"/>
+          <w:color w:val="000000" w:themeColor="text1"/>
+          <w:sz w:val="32"/>
+          <w:szCs w:val="32"/>
+          <w:cs/>
+        </w:rPr>
+        <w:t xml:space="preserve"> </w:t>
+      </w:r>
+      <w:r>
+        <w:rPr>
+          <w:rFonts w:asciiTheme="majorBidi" w:hAnsiTheme="majorBidi" w:cstheme="majorBidi"/>
+          <w:color w:val="000000" w:themeColor="text1"/>
+          <w:sz w:val="32"/>
+          <w:szCs w:val="32"/>
+        </w:rPr>
+        <w:t xml:space="preserve">as purposes and </w:t>
+      </w:r>
+      <w:r>
+        <w:rPr>
+          <w:rFonts w:asciiTheme="majorBidi" w:hAnsiTheme="majorBidi" w:cstheme="majorBidi"/>
+          <w:color w:val="000000" w:themeColor="text1"/>
+          <w:sz w:val="32"/>
+          <w:szCs w:val="32"/>
+        </w:rPr>
+        <w:t>scope to define</w:t>
+      </w:r>
+      <w:r>
+        <w:rPr>
+          <w:rFonts w:asciiTheme="majorBidi" w:hAnsiTheme="majorBidi" w:cstheme="majorBidi"/>
+          <w:color w:val="000000" w:themeColor="text1"/>
           <w:sz w:val="32"/>
           <w:szCs w:val="32"/>
         </w:rPr>
         <w:t>.</w:t>
-      </w:r>
-      <w:r>
-        <w:rPr>
-          <w:rFonts w:asciiTheme="majorBidi" w:hAnsiTheme="majorBidi" w:cstheme="majorBidi" w:hint="cs"/>
-          <w:sz w:val="32"/>
-          <w:szCs w:val="32"/>
-          <w:cs/>
-        </w:rPr>
-        <w:t xml:space="preserve"> (</w:t>
-      </w:r>
-      <w:r>
-        <w:rPr>
-          <w:rFonts w:asciiTheme="majorBidi" w:hAnsiTheme="majorBidi" w:cstheme="majorBidi"/>
-          <w:sz w:val="32"/>
-          <w:szCs w:val="32"/>
-        </w:rPr>
-        <w:t>WMSL</w:t>
-      </w:r>
-      <w:r>
-        <w:rPr>
-          <w:rFonts w:asciiTheme="majorBidi" w:hAnsiTheme="majorBidi" w:cstheme="majorBidi" w:hint="cs"/>
-          <w:sz w:val="32"/>
-          <w:szCs w:val="32"/>
-          <w:cs/>
-        </w:rPr>
-        <w:t>)</w:t>
-      </w:r>
-      <w:r>
-        <w:rPr>
-          <w:rFonts w:asciiTheme="majorBidi" w:hAnsiTheme="majorBidi" w:cstheme="majorBidi"/>
-          <w:sz w:val="32"/>
-          <w:szCs w:val="32"/>
-        </w:rPr>
-        <w:t xml:space="preserve">. </w:t>
-      </w:r>
-      <w:r>
-        <w:rPr>
-          <w:rFonts w:ascii="Angsana New" w:hAnsi="Angsana New" w:cs="Angsana New"/>
-          <w:sz w:val="32"/>
-          <w:szCs w:val="32"/>
-        </w:rPr>
-        <w:t xml:space="preserve">The system provide 2 levels of an </w:t>
-      </w:r>
-      <w:proofErr w:type="gramStart"/>
-      <w:r>
-        <w:rPr>
-          <w:rFonts w:ascii="Angsana New" w:hAnsi="Angsana New" w:cs="Angsana New"/>
-          <w:sz w:val="32"/>
-          <w:szCs w:val="32"/>
-        </w:rPr>
-        <w:t>admin</w:t>
-      </w:r>
-      <w:proofErr w:type="gramEnd"/>
-      <w:r>
-        <w:rPr>
-          <w:rFonts w:ascii="Angsana New" w:hAnsi="Angsana New" w:cs="Angsana New"/>
-          <w:sz w:val="32"/>
-          <w:szCs w:val="32"/>
-        </w:rPr>
-        <w:t>, a chief</w:t>
-      </w:r>
-      <w:r>
-        <w:rPr>
-          <w:rFonts w:ascii="Angsana New" w:hAnsi="Angsana New" w:cs="Angsana New"/>
-          <w:sz w:val="32"/>
-          <w:szCs w:val="32"/>
-        </w:rPr>
-        <w:t xml:space="preserve">. </w:t>
-      </w:r>
-      <w:r>
-        <w:rPr>
-          <w:rFonts w:ascii="Angsana New" w:hAnsi="Angsana New" w:cs="Angsana New"/>
-          <w:sz w:val="32"/>
-          <w:szCs w:val="32"/>
-        </w:rPr>
-        <w:t>There are two parts of the system as follows:</w:t>
-      </w:r>
-      <w:r>
-        <w:rPr>
-          <w:rFonts w:asciiTheme="majorBidi" w:hAnsiTheme="majorBidi" w:cstheme="majorBidi"/>
-          <w:sz w:val="32"/>
-          <w:szCs w:val="32"/>
-        </w:rPr>
-        <w:t xml:space="preserve"> Distribution of data assets to demand of customer and Forecast of data assets to demand of customer. The system works in a Web Application. A database management system on MySQL.</w:t>
       </w:r>
     </w:p>
     <w:p>
@@ -2117,6 +2590,7 @@
         <w:jc w:val="thaiDistribute"/>
         <w:rPr>
           <w:rFonts w:asciiTheme="majorBidi" w:hAnsiTheme="majorBidi" w:cstheme="majorBidi"/>
+          <w:color w:val="000000" w:themeColor="text1"/>
           <w:sz w:val="32"/>
           <w:szCs w:val="32"/>
         </w:rPr>
@@ -2128,6 +2602,7 @@
         <w:jc w:val="thaiDistribute"/>
         <w:rPr>
           <w:rFonts w:asciiTheme="majorBidi" w:hAnsiTheme="majorBidi" w:cstheme="majorBidi"/>
+          <w:color w:val="000000" w:themeColor="text1"/>
           <w:sz w:val="32"/>
           <w:szCs w:val="32"/>
         </w:rPr>
@@ -2135,6 +2610,7 @@
       <w:r>
         <w:rPr>
           <w:rFonts w:asciiTheme="majorBidi" w:hAnsiTheme="majorBidi" w:cstheme="majorBidi"/>
+          <w:color w:val="000000" w:themeColor="text1"/>
           <w:sz w:val="32"/>
           <w:szCs w:val="32"/>
         </w:rPr>
@@ -2144,6 +2620,7 @@
       <w:r>
         <w:rPr>
           <w:rFonts w:asciiTheme="majorBidi" w:hAnsiTheme="majorBidi" w:cstheme="majorBidi"/>
+          <w:color w:val="000000" w:themeColor="text1"/>
           <w:sz w:val="32"/>
           <w:szCs w:val="32"/>
         </w:rPr>
@@ -2153,15 +2630,17 @@
       <w:r>
         <w:rPr>
           <w:rFonts w:asciiTheme="majorBidi" w:hAnsiTheme="majorBidi" w:cstheme="majorBidi"/>
-          <w:sz w:val="32"/>
-          <w:szCs w:val="32"/>
-          <w:cs/>
-        </w:rPr>
-        <w:tab/>
-      </w:r>
-      <w:r>
-        <w:rPr>
-          <w:rFonts w:asciiTheme="majorBidi" w:hAnsiTheme="majorBidi" w:cstheme="majorBidi"/>
+          <w:color w:val="000000" w:themeColor="text1"/>
+          <w:sz w:val="32"/>
+          <w:szCs w:val="32"/>
+          <w:cs/>
+        </w:rPr>
+        <w:tab/>
+      </w:r>
+      <w:r>
+        <w:rPr>
+          <w:rFonts w:asciiTheme="majorBidi" w:hAnsiTheme="majorBidi" w:cstheme="majorBidi"/>
+          <w:color w:val="000000" w:themeColor="text1"/>
           <w:sz w:val="32"/>
           <w:szCs w:val="32"/>
         </w:rPr>
@@ -2170,6 +2649,7 @@
       <w:r>
         <w:rPr>
           <w:rFonts w:asciiTheme="majorBidi" w:hAnsiTheme="majorBidi" w:cstheme="majorBidi"/>
+          <w:color w:val="000000" w:themeColor="text1"/>
           <w:sz w:val="32"/>
           <w:szCs w:val="32"/>
         </w:rPr>
@@ -2178,6 +2658,7 @@
       <w:r>
         <w:rPr>
           <w:rFonts w:asciiTheme="majorBidi" w:hAnsiTheme="majorBidi" w:cstheme="majorBidi"/>
+          <w:color w:val="000000" w:themeColor="text1"/>
           <w:sz w:val="32"/>
           <w:szCs w:val="32"/>
         </w:rPr>
@@ -2186,6 +2667,7 @@
       <w:r>
         <w:rPr>
           <w:rFonts w:asciiTheme="majorBidi" w:hAnsiTheme="majorBidi" w:cstheme="majorBidi"/>
+          <w:color w:val="000000" w:themeColor="text1"/>
           <w:sz w:val="32"/>
           <w:szCs w:val="32"/>
         </w:rPr>
@@ -2194,6 +2676,7 @@
       <w:r>
         <w:rPr>
           <w:rFonts w:asciiTheme="majorBidi" w:hAnsiTheme="majorBidi" w:cstheme="majorBidi"/>
+          <w:color w:val="000000" w:themeColor="text1"/>
           <w:sz w:val="32"/>
           <w:szCs w:val="32"/>
         </w:rPr>
@@ -2203,6 +2686,7 @@
       <w:r>
         <w:rPr>
           <w:rFonts w:asciiTheme="majorBidi" w:hAnsiTheme="majorBidi" w:cstheme="majorBidi"/>
+          <w:color w:val="000000" w:themeColor="text1"/>
           <w:sz w:val="32"/>
           <w:szCs w:val="32"/>
         </w:rPr>
@@ -2212,6 +2696,7 @@
       <w:r>
         <w:rPr>
           <w:rFonts w:asciiTheme="majorBidi" w:hAnsiTheme="majorBidi" w:cstheme="majorBidi"/>
+          <w:color w:val="000000" w:themeColor="text1"/>
           <w:sz w:val="32"/>
           <w:szCs w:val="32"/>
         </w:rPr>
@@ -2220,6 +2705,7 @@
       <w:r>
         <w:rPr>
           <w:rFonts w:asciiTheme="majorBidi" w:hAnsiTheme="majorBidi" w:cstheme="majorBidi"/>
+          <w:color w:val="000000" w:themeColor="text1"/>
           <w:sz w:val="32"/>
           <w:szCs w:val="32"/>
         </w:rPr>
@@ -2228,33 +2714,37 @@
       <w:r>
         <w:rPr>
           <w:rFonts w:asciiTheme="majorBidi" w:hAnsiTheme="majorBidi" w:cstheme="majorBidi"/>
-          <w:sz w:val="32"/>
-          <w:szCs w:val="32"/>
-          <w:cs/>
-        </w:rPr>
-        <w:tab/>
-      </w:r>
-      <w:r>
-        <w:rPr>
-          <w:rFonts w:asciiTheme="majorBidi" w:hAnsiTheme="majorBidi" w:cstheme="majorBidi"/>
-          <w:sz w:val="32"/>
-          <w:szCs w:val="32"/>
-          <w:cs/>
-        </w:rPr>
-        <w:tab/>
-      </w:r>
-      <w:r>
-        <w:rPr>
-          <w:rFonts w:asciiTheme="majorBidi" w:hAnsiTheme="majorBidi" w:cstheme="majorBidi"/>
-          <w:sz w:val="32"/>
-          <w:szCs w:val="32"/>
-          <w:cs/>
-        </w:rPr>
-        <w:tab/>
-      </w:r>
-      <w:r>
-        <w:rPr>
-          <w:rFonts w:asciiTheme="majorBidi" w:hAnsiTheme="majorBidi" w:cstheme="majorBidi"/>
+          <w:color w:val="000000" w:themeColor="text1"/>
+          <w:sz w:val="32"/>
+          <w:szCs w:val="32"/>
+          <w:cs/>
+        </w:rPr>
+        <w:tab/>
+      </w:r>
+      <w:r>
+        <w:rPr>
+          <w:rFonts w:asciiTheme="majorBidi" w:hAnsiTheme="majorBidi" w:cstheme="majorBidi"/>
+          <w:color w:val="000000" w:themeColor="text1"/>
+          <w:sz w:val="32"/>
+          <w:szCs w:val="32"/>
+          <w:cs/>
+        </w:rPr>
+        <w:tab/>
+      </w:r>
+      <w:r>
+        <w:rPr>
+          <w:rFonts w:asciiTheme="majorBidi" w:hAnsiTheme="majorBidi" w:cstheme="majorBidi"/>
+          <w:color w:val="000000" w:themeColor="text1"/>
+          <w:sz w:val="32"/>
+          <w:szCs w:val="32"/>
+          <w:cs/>
+        </w:rPr>
+        <w:tab/>
+      </w:r>
+      <w:r>
+        <w:rPr>
+          <w:rFonts w:asciiTheme="majorBidi" w:hAnsiTheme="majorBidi" w:cstheme="majorBidi"/>
+          <w:color w:val="000000" w:themeColor="text1"/>
           <w:sz w:val="32"/>
           <w:szCs w:val="32"/>
           <w:cs/>
@@ -2265,6 +2755,7 @@
       <w:r>
         <w:rPr>
           <w:rFonts w:asciiTheme="majorBidi" w:hAnsiTheme="majorBidi" w:cstheme="majorBidi" w:hint="cs"/>
+          <w:color w:val="000000" w:themeColor="text1"/>
           <w:sz w:val="32"/>
           <w:szCs w:val="32"/>
           <w:cs/>
@@ -2274,6 +2765,7 @@
       <w:r>
         <w:rPr>
           <w:rFonts w:asciiTheme="majorBidi" w:hAnsiTheme="majorBidi" w:cstheme="majorBidi"/>
+          <w:color w:val="000000" w:themeColor="text1"/>
           <w:sz w:val="32"/>
           <w:szCs w:val="32"/>
         </w:rPr>
@@ -2282,6 +2774,7 @@
       <w:r>
         <w:rPr>
           <w:rFonts w:asciiTheme="majorBidi" w:hAnsiTheme="majorBidi" w:cstheme="majorBidi" w:hint="cs"/>
+          <w:color w:val="000000" w:themeColor="text1"/>
           <w:sz w:val="32"/>
           <w:szCs w:val="32"/>
           <w:cs/>
@@ -2291,6 +2784,7 @@
       <w:r>
         <w:rPr>
           <w:rFonts w:asciiTheme="majorBidi" w:hAnsiTheme="majorBidi" w:cstheme="majorBidi"/>
+          <w:color w:val="000000" w:themeColor="text1"/>
           <w:sz w:val="32"/>
           <w:szCs w:val="32"/>
         </w:rPr>
@@ -2299,6 +2793,7 @@
       <w:r>
         <w:rPr>
           <w:rFonts w:asciiTheme="majorBidi" w:hAnsiTheme="majorBidi" w:cstheme="majorBidi"/>
+          <w:color w:val="000000" w:themeColor="text1"/>
           <w:sz w:val="32"/>
           <w:szCs w:val="32"/>
         </w:rPr>
@@ -2307,6 +2802,7 @@
       <w:r>
         <w:rPr>
           <w:rFonts w:asciiTheme="majorBidi" w:hAnsiTheme="majorBidi" w:cstheme="majorBidi"/>
+          <w:color w:val="000000" w:themeColor="text1"/>
           <w:sz w:val="32"/>
           <w:szCs w:val="32"/>
         </w:rPr>
@@ -2315,6 +2811,7 @@
       <w:r>
         <w:rPr>
           <w:rFonts w:asciiTheme="majorBidi" w:hAnsiTheme="majorBidi" w:cstheme="majorBidi"/>
+          <w:color w:val="000000" w:themeColor="text1"/>
           <w:sz w:val="32"/>
           <w:szCs w:val="32"/>
         </w:rPr>
@@ -2323,6 +2820,7 @@
       <w:r>
         <w:rPr>
           <w:rFonts w:asciiTheme="majorBidi" w:hAnsiTheme="majorBidi" w:cstheme="majorBidi"/>
+          <w:color w:val="000000" w:themeColor="text1"/>
           <w:sz w:val="32"/>
           <w:szCs w:val="32"/>
         </w:rPr>
@@ -2331,6 +2829,7 @@
       <w:r>
         <w:rPr>
           <w:rFonts w:asciiTheme="majorBidi" w:hAnsiTheme="majorBidi" w:cstheme="majorBidi"/>
+          <w:color w:val="000000" w:themeColor="text1"/>
           <w:sz w:val="32"/>
           <w:szCs w:val="32"/>
         </w:rPr>
@@ -2339,6 +2838,7 @@
       <w:r>
         <w:rPr>
           <w:rFonts w:asciiTheme="majorBidi" w:hAnsiTheme="majorBidi" w:cstheme="majorBidi"/>
+          <w:color w:val="000000" w:themeColor="text1"/>
           <w:sz w:val="32"/>
           <w:szCs w:val="32"/>
         </w:rPr>
@@ -3255,7 +3755,7 @@
 </file>
 
 <file path=customXml/itemProps1.xml><?xml version="1.0" encoding="utf-8"?>
-<ds:datastoreItem xmlns:ds="http://schemas.openxmlformats.org/officeDocument/2006/customXml" ds:itemID="{D6F3D61F-E4DF-44EF-97C8-007F69C5B5BC}">
+<ds:datastoreItem xmlns:ds="http://schemas.openxmlformats.org/officeDocument/2006/customXml" ds:itemID="{5DC12ED7-F78B-47CA-8078-0E9389CA52A7}">
   <ds:schemaRefs>
     <ds:schemaRef ds:uri="http://schemas.openxmlformats.org/officeDocument/2006/bibliography"/>
   </ds:schemaRefs>

--- a/บทคัดย่อ ล่าสุด.docx
+++ b/บทคัดย่อ ล่าสุด.docx
@@ -1252,8 +1252,1017 @@
           <w:szCs w:val="32"/>
         </w:rPr>
       </w:pPr>
+    </w:p>
+    <w:p>
+      <w:pPr>
+        <w:pStyle w:val="a3"/>
+        <w:jc w:val="thaiDistribute"/>
+        <w:rPr>
+          <w:rFonts w:asciiTheme="majorBidi" w:hAnsiTheme="majorBidi" w:cstheme="majorBidi"/>
+          <w:color w:val="000000" w:themeColor="text1"/>
+          <w:sz w:val="32"/>
+          <w:szCs w:val="32"/>
+          <w:cs/>
+        </w:rPr>
+      </w:pPr>
+      <w:r>
+        <w:rPr>
+          <w:rFonts w:asciiTheme="majorBidi" w:hAnsiTheme="majorBidi" w:cstheme="majorBidi"/>
+          <w:color w:val="000000" w:themeColor="text1"/>
+          <w:sz w:val="32"/>
+          <w:szCs w:val="32"/>
+          <w:cs/>
+        </w:rPr>
+        <w:tab/>
+      </w:r>
+      <w:r>
+        <w:rPr>
+          <w:rFonts w:asciiTheme="majorBidi" w:hAnsiTheme="majorBidi" w:cstheme="majorBidi" w:hint="cs"/>
+          <w:color w:val="000000" w:themeColor="text1"/>
+          <w:sz w:val="32"/>
+          <w:szCs w:val="32"/>
+          <w:cs/>
+        </w:rPr>
+        <w:t>คำสำคัญ</w:t>
+      </w:r>
+      <w:r>
+        <w:rPr>
+          <w:rFonts w:asciiTheme="majorBidi" w:hAnsiTheme="majorBidi" w:cstheme="majorBidi"/>
+          <w:color w:val="000000" w:themeColor="text1"/>
+          <w:sz w:val="32"/>
+          <w:szCs w:val="32"/>
+          <w:cs/>
+        </w:rPr>
+        <w:tab/>
+      </w:r>
+      <w:r>
+        <w:rPr>
+          <w:rFonts w:asciiTheme="majorBidi" w:hAnsiTheme="majorBidi" w:cstheme="majorBidi"/>
+          <w:color w:val="000000" w:themeColor="text1"/>
+          <w:sz w:val="32"/>
+          <w:szCs w:val="32"/>
+        </w:rPr>
+        <w:t xml:space="preserve">: </w:t>
+      </w:r>
+      <w:r>
+        <w:rPr>
+          <w:rFonts w:asciiTheme="majorBidi" w:hAnsiTheme="majorBidi" w:cstheme="majorBidi" w:hint="cs"/>
+          <w:color w:val="000000" w:themeColor="text1"/>
+          <w:sz w:val="32"/>
+          <w:szCs w:val="32"/>
+          <w:cs/>
+        </w:rPr>
+        <w:t xml:space="preserve">การวิเคราะห์ข้อมูลสินทรัพย์ </w:t>
+      </w:r>
+      <w:r>
+        <w:rPr>
+          <w:rFonts w:asciiTheme="majorBidi" w:hAnsiTheme="majorBidi" w:cstheme="majorBidi"/>
+          <w:color w:val="000000" w:themeColor="text1"/>
+          <w:sz w:val="32"/>
+          <w:szCs w:val="32"/>
+          <w:cs/>
+        </w:rPr>
+        <w:t xml:space="preserve">บริษัท </w:t>
+      </w:r>
+      <w:proofErr w:type="spellStart"/>
+      <w:r>
+        <w:rPr>
+          <w:rFonts w:asciiTheme="majorBidi" w:hAnsiTheme="majorBidi" w:cstheme="majorBidi"/>
+          <w:color w:val="000000" w:themeColor="text1"/>
+          <w:sz w:val="32"/>
+          <w:szCs w:val="32"/>
+          <w:cs/>
+        </w:rPr>
+        <w:t>เว็ลธ์</w:t>
+      </w:r>
+      <w:proofErr w:type="spellEnd"/>
+      <w:r>
+        <w:rPr>
+          <w:rFonts w:asciiTheme="majorBidi" w:hAnsiTheme="majorBidi" w:cstheme="majorBidi"/>
+          <w:color w:val="000000" w:themeColor="text1"/>
+          <w:sz w:val="32"/>
+          <w:szCs w:val="32"/>
+        </w:rPr>
+        <w:t xml:space="preserve"> </w:t>
+      </w:r>
+      <w:proofErr w:type="spellStart"/>
+      <w:r>
+        <w:rPr>
+          <w:rFonts w:asciiTheme="majorBidi" w:hAnsiTheme="majorBidi" w:cstheme="majorBidi"/>
+          <w:color w:val="000000" w:themeColor="text1"/>
+          <w:sz w:val="32"/>
+          <w:szCs w:val="32"/>
+          <w:cs/>
+        </w:rPr>
+        <w:t>แมเนจเม้นท์</w:t>
+      </w:r>
+      <w:proofErr w:type="spellEnd"/>
+      <w:r>
+        <w:rPr>
+          <w:rFonts w:asciiTheme="majorBidi" w:hAnsiTheme="majorBidi" w:cstheme="majorBidi"/>
+          <w:color w:val="000000" w:themeColor="text1"/>
+          <w:sz w:val="32"/>
+          <w:szCs w:val="32"/>
+          <w:cs/>
+        </w:rPr>
+        <w:t xml:space="preserve"> </w:t>
+      </w:r>
+      <w:proofErr w:type="spellStart"/>
+      <w:r>
+        <w:rPr>
+          <w:rFonts w:asciiTheme="majorBidi" w:hAnsiTheme="majorBidi" w:cstheme="majorBidi"/>
+          <w:color w:val="000000" w:themeColor="text1"/>
+          <w:sz w:val="32"/>
+          <w:szCs w:val="32"/>
+          <w:cs/>
+        </w:rPr>
+        <w:t>ซิสเท็ม</w:t>
+      </w:r>
+      <w:proofErr w:type="spellEnd"/>
+      <w:r>
+        <w:rPr>
+          <w:rFonts w:asciiTheme="majorBidi" w:hAnsiTheme="majorBidi" w:cstheme="majorBidi"/>
+          <w:color w:val="000000" w:themeColor="text1"/>
+          <w:sz w:val="32"/>
+          <w:szCs w:val="32"/>
+          <w:cs/>
+        </w:rPr>
+        <w:t xml:space="preserve"> จำกัด</w:t>
+      </w:r>
+      <w:r>
+        <w:rPr>
+          <w:rFonts w:asciiTheme="majorBidi" w:hAnsiTheme="majorBidi" w:cstheme="majorBidi" w:hint="cs"/>
+          <w:color w:val="000000" w:themeColor="text1"/>
+          <w:sz w:val="32"/>
+          <w:szCs w:val="32"/>
+          <w:cs/>
+        </w:rPr>
+        <w:t xml:space="preserve"> </w:t>
+      </w:r>
+      <w:r>
+        <w:rPr>
+          <w:rFonts w:asciiTheme="majorBidi" w:hAnsiTheme="majorBidi" w:cstheme="majorBidi"/>
+          <w:color w:val="000000" w:themeColor="text1"/>
+          <w:sz w:val="32"/>
+          <w:szCs w:val="32"/>
+          <w:cs/>
+        </w:rPr>
+        <w:tab/>
+      </w:r>
+      <w:r>
+        <w:rPr>
+          <w:rFonts w:asciiTheme="majorBidi" w:hAnsiTheme="majorBidi" w:cstheme="majorBidi"/>
+          <w:color w:val="000000" w:themeColor="text1"/>
+          <w:sz w:val="32"/>
+          <w:szCs w:val="32"/>
+          <w:cs/>
+        </w:rPr>
+        <w:tab/>
+      </w:r>
+      <w:r>
+        <w:rPr>
+          <w:rFonts w:asciiTheme="majorBidi" w:hAnsiTheme="majorBidi" w:cstheme="majorBidi"/>
+          <w:color w:val="000000" w:themeColor="text1"/>
+          <w:sz w:val="32"/>
+          <w:szCs w:val="32"/>
+          <w:cs/>
+        </w:rPr>
+        <w:tab/>
+      </w:r>
+      <w:r>
+        <w:rPr>
+          <w:rFonts w:asciiTheme="majorBidi" w:hAnsiTheme="majorBidi" w:cstheme="majorBidi" w:hint="cs"/>
+          <w:color w:val="000000" w:themeColor="text1"/>
+          <w:sz w:val="32"/>
+          <w:szCs w:val="32"/>
+          <w:cs/>
+        </w:rPr>
+        <w:t xml:space="preserve">  การวิเคราะห์ความต้องการของลูกค้า</w:t>
+      </w:r>
+    </w:p>
+    <w:p>
+      <w:pPr>
+        <w:pStyle w:val="a3"/>
+        <w:jc w:val="thaiDistribute"/>
+        <w:rPr>
+          <w:rFonts w:asciiTheme="majorBidi" w:hAnsiTheme="majorBidi" w:cstheme="majorBidi"/>
+          <w:color w:val="000000" w:themeColor="text1"/>
+          <w:sz w:val="32"/>
+          <w:szCs w:val="32"/>
+        </w:rPr>
+      </w:pPr>
+    </w:p>
+    <w:p>
+      <w:pPr>
+        <w:pStyle w:val="a3"/>
+        <w:jc w:val="thaiDistribute"/>
+        <w:rPr>
+          <w:rFonts w:asciiTheme="majorBidi" w:hAnsiTheme="majorBidi" w:cstheme="majorBidi"/>
+          <w:color w:val="000000" w:themeColor="text1"/>
+          <w:sz w:val="32"/>
+          <w:szCs w:val="32"/>
+        </w:rPr>
+      </w:pPr>
+    </w:p>
+    <w:p>
+      <w:pPr>
+        <w:pStyle w:val="a3"/>
+        <w:jc w:val="thaiDistribute"/>
+        <w:rPr>
+          <w:rFonts w:asciiTheme="majorBidi" w:hAnsiTheme="majorBidi" w:cstheme="majorBidi"/>
+          <w:color w:val="000000" w:themeColor="text1"/>
+          <w:sz w:val="32"/>
+          <w:szCs w:val="32"/>
+        </w:rPr>
+      </w:pPr>
+    </w:p>
+    <w:p>
+      <w:pPr>
+        <w:pStyle w:val="a3"/>
+        <w:jc w:val="thaiDistribute"/>
+        <w:rPr>
+          <w:rFonts w:asciiTheme="majorBidi" w:hAnsiTheme="majorBidi" w:cstheme="majorBidi"/>
+          <w:color w:val="000000" w:themeColor="text1"/>
+          <w:sz w:val="32"/>
+          <w:szCs w:val="32"/>
+        </w:rPr>
+      </w:pPr>
+    </w:p>
+    <w:p>
+      <w:pPr>
+        <w:pStyle w:val="a3"/>
+        <w:jc w:val="thaiDistribute"/>
+        <w:rPr>
+          <w:rFonts w:asciiTheme="majorBidi" w:hAnsiTheme="majorBidi" w:cstheme="majorBidi"/>
+          <w:color w:val="000000" w:themeColor="text1"/>
+          <w:sz w:val="32"/>
+          <w:szCs w:val="32"/>
+        </w:rPr>
+      </w:pPr>
+    </w:p>
+    <w:p>
+      <w:pPr>
+        <w:pStyle w:val="a3"/>
+        <w:jc w:val="center"/>
+        <w:rPr>
+          <w:rFonts w:asciiTheme="majorBidi" w:hAnsiTheme="majorBidi" w:cstheme="majorBidi"/>
+          <w:b/>
+          <w:bCs/>
+          <w:color w:val="000000" w:themeColor="text1"/>
+          <w:sz w:val="32"/>
+          <w:szCs w:val="32"/>
+        </w:rPr>
+      </w:pPr>
+      <w:r>
+        <w:rPr>
+          <w:rFonts w:asciiTheme="majorBidi" w:hAnsiTheme="majorBidi" w:cstheme="majorBidi"/>
+          <w:b/>
+          <w:bCs/>
+          <w:color w:val="000000" w:themeColor="text1"/>
+          <w:sz w:val="32"/>
+          <w:szCs w:val="32"/>
+        </w:rPr>
+        <w:lastRenderedPageBreak/>
+        <w:t>ABSTRACT</w:t>
+      </w:r>
+    </w:p>
+    <w:p>
+      <w:pPr>
+        <w:pStyle w:val="a3"/>
+        <w:rPr>
+          <w:rFonts w:asciiTheme="majorBidi" w:hAnsiTheme="majorBidi" w:cstheme="majorBidi"/>
+          <w:color w:val="000000" w:themeColor="text1"/>
+          <w:sz w:val="32"/>
+          <w:szCs w:val="32"/>
+        </w:rPr>
+      </w:pPr>
+    </w:p>
+    <w:p>
+      <w:pPr>
+        <w:pStyle w:val="a3"/>
+        <w:jc w:val="thaiDistribute"/>
+        <w:rPr>
+          <w:rFonts w:asciiTheme="majorBidi" w:hAnsiTheme="majorBidi" w:cstheme="majorBidi"/>
+          <w:color w:val="000000" w:themeColor="text1"/>
+          <w:sz w:val="32"/>
+          <w:szCs w:val="32"/>
+        </w:rPr>
+      </w:pPr>
+      <w:r>
+        <w:rPr>
+          <w:rFonts w:asciiTheme="majorBidi" w:hAnsiTheme="majorBidi" w:cstheme="majorBidi"/>
+          <w:color w:val="000000" w:themeColor="text1"/>
+          <w:sz w:val="32"/>
+          <w:szCs w:val="32"/>
+        </w:rPr>
+        <w:t>Title</w:t>
+      </w:r>
+      <w:r>
+        <w:rPr>
+          <w:rFonts w:asciiTheme="majorBidi" w:hAnsiTheme="majorBidi" w:cstheme="majorBidi"/>
+          <w:color w:val="000000" w:themeColor="text1"/>
+          <w:sz w:val="32"/>
+          <w:szCs w:val="32"/>
+          <w:cs/>
+        </w:rPr>
+        <w:tab/>
+      </w:r>
+      <w:r>
+        <w:rPr>
+          <w:rFonts w:asciiTheme="majorBidi" w:hAnsiTheme="majorBidi" w:cstheme="majorBidi"/>
+          <w:color w:val="000000" w:themeColor="text1"/>
+          <w:sz w:val="32"/>
+          <w:szCs w:val="32"/>
+          <w:cs/>
+        </w:rPr>
+        <w:tab/>
+      </w:r>
+      <w:r>
+        <w:rPr>
+          <w:rFonts w:asciiTheme="majorBidi" w:hAnsiTheme="majorBidi" w:cstheme="majorBidi"/>
+          <w:color w:val="000000" w:themeColor="text1"/>
+          <w:sz w:val="32"/>
+          <w:szCs w:val="32"/>
+          <w:cs/>
+        </w:rPr>
+        <w:tab/>
+      </w:r>
+      <w:r>
+        <w:rPr>
+          <w:rFonts w:asciiTheme="majorBidi" w:hAnsiTheme="majorBidi" w:cstheme="majorBidi"/>
+          <w:color w:val="000000" w:themeColor="text1"/>
+          <w:sz w:val="32"/>
+          <w:szCs w:val="32"/>
+          <w:cs/>
+        </w:rPr>
+        <w:t xml:space="preserve">:     </w:t>
+      </w:r>
+      <w:r>
+        <w:rPr>
+          <w:rFonts w:asciiTheme="majorBidi" w:hAnsiTheme="majorBidi" w:cstheme="majorBidi"/>
+          <w:color w:val="000000" w:themeColor="text1"/>
+          <w:sz w:val="32"/>
+          <w:szCs w:val="32"/>
+        </w:rPr>
+        <w:t>Asset</w:t>
+      </w:r>
+      <w:r>
+        <w:rPr>
+          <w:rFonts w:asciiTheme="majorBidi" w:hAnsiTheme="majorBidi" w:cstheme="majorBidi"/>
+          <w:color w:val="000000" w:themeColor="text1"/>
+          <w:sz w:val="32"/>
+          <w:szCs w:val="32"/>
+        </w:rPr>
+        <w:t>s</w:t>
+      </w:r>
+      <w:r>
+        <w:rPr>
+          <w:rFonts w:asciiTheme="majorBidi" w:hAnsiTheme="majorBidi" w:cstheme="majorBidi"/>
+          <w:color w:val="000000" w:themeColor="text1"/>
+          <w:sz w:val="32"/>
+          <w:szCs w:val="32"/>
+        </w:rPr>
+        <w:t xml:space="preserve"> Analysis o</w:t>
+      </w:r>
+      <w:r>
+        <w:rPr>
+          <w:rFonts w:asciiTheme="majorBidi" w:hAnsiTheme="majorBidi" w:cstheme="majorBidi"/>
+          <w:color w:val="000000" w:themeColor="text1"/>
+          <w:sz w:val="32"/>
+          <w:szCs w:val="32"/>
+        </w:rPr>
+        <w:t>f Customer Demand</w:t>
+      </w:r>
+    </w:p>
+    <w:p>
+      <w:pPr>
+        <w:pStyle w:val="a3"/>
+        <w:rPr>
+          <w:rFonts w:asciiTheme="majorBidi" w:hAnsiTheme="majorBidi" w:cstheme="majorBidi"/>
+          <w:sz w:val="32"/>
+          <w:szCs w:val="32"/>
+          <w:cs/>
+        </w:rPr>
+      </w:pPr>
+      <w:r>
+        <w:rPr>
+          <w:rFonts w:asciiTheme="majorBidi" w:hAnsiTheme="majorBidi" w:cstheme="majorBidi"/>
+          <w:sz w:val="32"/>
+          <w:szCs w:val="32"/>
+          <w:cs/>
+        </w:rPr>
+        <w:tab/>
+      </w:r>
+      <w:r>
+        <w:rPr>
+          <w:rFonts w:asciiTheme="majorBidi" w:hAnsiTheme="majorBidi" w:cstheme="majorBidi"/>
+          <w:sz w:val="32"/>
+          <w:szCs w:val="32"/>
+          <w:cs/>
+        </w:rPr>
+        <w:tab/>
+      </w:r>
+      <w:r>
+        <w:rPr>
+          <w:rFonts w:asciiTheme="majorBidi" w:hAnsiTheme="majorBidi" w:cstheme="majorBidi"/>
+          <w:sz w:val="32"/>
+          <w:szCs w:val="32"/>
+          <w:cs/>
+        </w:rPr>
+        <w:tab/>
+        <w:t xml:space="preserve">      </w:t>
+      </w:r>
+      <w:r>
+        <w:rPr>
+          <w:rFonts w:asciiTheme="majorBidi" w:hAnsiTheme="majorBidi" w:cstheme="majorBidi"/>
+          <w:sz w:val="32"/>
+          <w:szCs w:val="32"/>
+        </w:rPr>
+        <w:t>Case Study Wealth Management System Co., Ltd.</w:t>
+      </w:r>
+      <w:r>
+        <w:rPr>
+          <w:rFonts w:asciiTheme="majorBidi" w:hAnsiTheme="majorBidi" w:cstheme="majorBidi" w:hint="cs"/>
+          <w:sz w:val="32"/>
+          <w:szCs w:val="32"/>
+          <w:cs/>
+        </w:rPr>
+        <w:t xml:space="preserve"> (</w:t>
+      </w:r>
+      <w:r>
+        <w:rPr>
+          <w:rFonts w:asciiTheme="majorBidi" w:hAnsiTheme="majorBidi" w:cstheme="majorBidi"/>
+          <w:sz w:val="32"/>
+          <w:szCs w:val="32"/>
+        </w:rPr>
+        <w:t>WMSL</w:t>
+      </w:r>
+      <w:r>
+        <w:rPr>
+          <w:rFonts w:asciiTheme="majorBidi" w:hAnsiTheme="majorBidi" w:cstheme="majorBidi" w:hint="cs"/>
+          <w:sz w:val="32"/>
+          <w:szCs w:val="32"/>
+          <w:cs/>
+        </w:rPr>
+        <w:t>)</w:t>
+      </w:r>
+    </w:p>
+    <w:p>
+      <w:pPr>
+        <w:pStyle w:val="a3"/>
+        <w:jc w:val="thaiDistribute"/>
+        <w:rPr>
+          <w:rFonts w:asciiTheme="majorBidi" w:hAnsiTheme="majorBidi" w:cstheme="majorBidi"/>
+          <w:color w:val="000000" w:themeColor="text1"/>
+          <w:sz w:val="32"/>
+          <w:szCs w:val="32"/>
+        </w:rPr>
+      </w:pPr>
+      <w:r>
+        <w:rPr>
+          <w:rFonts w:asciiTheme="majorBidi" w:hAnsiTheme="majorBidi" w:cstheme="majorBidi"/>
+          <w:color w:val="000000" w:themeColor="text1"/>
+          <w:sz w:val="32"/>
+          <w:szCs w:val="32"/>
+        </w:rPr>
+        <w:t>Names</w:t>
+      </w:r>
+      <w:r>
+        <w:rPr>
+          <w:rFonts w:asciiTheme="majorBidi" w:hAnsiTheme="majorBidi" w:cstheme="majorBidi"/>
+          <w:color w:val="000000" w:themeColor="text1"/>
+          <w:sz w:val="32"/>
+          <w:szCs w:val="32"/>
+        </w:rPr>
+        <w:tab/>
+      </w:r>
+      <w:r>
+        <w:rPr>
+          <w:rFonts w:asciiTheme="majorBidi" w:hAnsiTheme="majorBidi" w:cstheme="majorBidi"/>
+          <w:color w:val="000000" w:themeColor="text1"/>
+          <w:sz w:val="32"/>
+          <w:szCs w:val="32"/>
+        </w:rPr>
+        <w:tab/>
+      </w:r>
+      <w:r>
+        <w:rPr>
+          <w:rFonts w:asciiTheme="majorBidi" w:hAnsiTheme="majorBidi" w:cstheme="majorBidi"/>
+          <w:color w:val="000000" w:themeColor="text1"/>
+          <w:sz w:val="32"/>
+          <w:szCs w:val="32"/>
+        </w:rPr>
+        <w:tab/>
+      </w:r>
+      <w:r>
+        <w:rPr>
+          <w:rFonts w:asciiTheme="majorBidi" w:hAnsiTheme="majorBidi" w:cstheme="majorBidi"/>
+          <w:color w:val="000000" w:themeColor="text1"/>
+          <w:sz w:val="32"/>
+          <w:szCs w:val="32"/>
+        </w:rPr>
+        <w:t xml:space="preserve">:     </w:t>
+      </w:r>
+      <w:r>
+        <w:rPr>
+          <w:rFonts w:asciiTheme="majorBidi" w:hAnsiTheme="majorBidi" w:cstheme="majorBidi"/>
+          <w:color w:val="000000" w:themeColor="text1"/>
+          <w:sz w:val="32"/>
+          <w:szCs w:val="32"/>
+        </w:rPr>
+        <w:t xml:space="preserve">Mr. </w:t>
+      </w:r>
+      <w:proofErr w:type="spellStart"/>
+      <w:proofErr w:type="gramStart"/>
+      <w:r>
+        <w:rPr>
+          <w:rFonts w:asciiTheme="majorBidi" w:hAnsiTheme="majorBidi" w:cstheme="majorBidi"/>
+          <w:color w:val="000000" w:themeColor="text1"/>
+          <w:sz w:val="32"/>
+          <w:szCs w:val="32"/>
+        </w:rPr>
+        <w:t>Jaturong</w:t>
+      </w:r>
+      <w:proofErr w:type="spellEnd"/>
+      <w:r>
+        <w:rPr>
+          <w:rFonts w:asciiTheme="majorBidi" w:hAnsiTheme="majorBidi" w:cstheme="majorBidi"/>
+          <w:color w:val="000000" w:themeColor="text1"/>
+          <w:sz w:val="32"/>
+          <w:szCs w:val="32"/>
+        </w:rPr>
+        <w:t xml:space="preserve">  </w:t>
+      </w:r>
+      <w:proofErr w:type="spellStart"/>
+      <w:r>
+        <w:rPr>
+          <w:rFonts w:asciiTheme="majorBidi" w:hAnsiTheme="majorBidi" w:cstheme="majorBidi"/>
+          <w:color w:val="000000" w:themeColor="text1"/>
+          <w:sz w:val="32"/>
+          <w:szCs w:val="32"/>
+        </w:rPr>
+        <w:t>Rojjanawattana</w:t>
+      </w:r>
+      <w:proofErr w:type="spellEnd"/>
+      <w:proofErr w:type="gramEnd"/>
+    </w:p>
+    <w:p>
+      <w:pPr>
+        <w:pStyle w:val="a3"/>
+        <w:jc w:val="thaiDistribute"/>
+        <w:rPr>
+          <w:rFonts w:asciiTheme="majorBidi" w:hAnsiTheme="majorBidi" w:cstheme="majorBidi"/>
+          <w:color w:val="000000" w:themeColor="text1"/>
+          <w:sz w:val="32"/>
+          <w:szCs w:val="32"/>
+        </w:rPr>
+      </w:pPr>
+      <w:r>
+        <w:rPr>
+          <w:rFonts w:asciiTheme="majorBidi" w:hAnsiTheme="majorBidi" w:cstheme="majorBidi"/>
+          <w:color w:val="000000" w:themeColor="text1"/>
+          <w:sz w:val="32"/>
+          <w:szCs w:val="32"/>
+          <w:cs/>
+        </w:rPr>
+        <w:tab/>
+      </w:r>
+      <w:r>
+        <w:rPr>
+          <w:rFonts w:asciiTheme="majorBidi" w:hAnsiTheme="majorBidi" w:cstheme="majorBidi"/>
+          <w:color w:val="000000" w:themeColor="text1"/>
+          <w:sz w:val="32"/>
+          <w:szCs w:val="32"/>
+          <w:cs/>
+        </w:rPr>
+        <w:tab/>
+      </w:r>
+      <w:r>
+        <w:rPr>
+          <w:rFonts w:asciiTheme="majorBidi" w:hAnsiTheme="majorBidi" w:cstheme="majorBidi"/>
+          <w:color w:val="000000" w:themeColor="text1"/>
+          <w:sz w:val="32"/>
+          <w:szCs w:val="32"/>
+          <w:cs/>
+        </w:rPr>
+        <w:tab/>
+      </w:r>
+      <w:r>
+        <w:rPr>
+          <w:rFonts w:asciiTheme="majorBidi" w:hAnsiTheme="majorBidi" w:cstheme="majorBidi" w:hint="cs"/>
+          <w:color w:val="000000" w:themeColor="text1"/>
+          <w:sz w:val="32"/>
+          <w:szCs w:val="32"/>
+          <w:cs/>
+        </w:rPr>
+        <w:t xml:space="preserve">      </w:t>
+      </w:r>
+      <w:r>
+        <w:rPr>
+          <w:rFonts w:asciiTheme="majorBidi" w:hAnsiTheme="majorBidi" w:cstheme="majorBidi"/>
+          <w:color w:val="000000" w:themeColor="text1"/>
+          <w:sz w:val="32"/>
+          <w:szCs w:val="32"/>
+        </w:rPr>
+        <w:t xml:space="preserve">Mr. </w:t>
+      </w:r>
+      <w:proofErr w:type="spellStart"/>
+      <w:proofErr w:type="gramStart"/>
+      <w:r>
+        <w:rPr>
+          <w:rFonts w:asciiTheme="majorBidi" w:hAnsiTheme="majorBidi" w:cstheme="majorBidi"/>
+          <w:color w:val="000000" w:themeColor="text1"/>
+          <w:sz w:val="32"/>
+          <w:szCs w:val="32"/>
+        </w:rPr>
+        <w:t>Kasemsun</w:t>
+      </w:r>
+      <w:proofErr w:type="spellEnd"/>
+      <w:r>
+        <w:rPr>
+          <w:rFonts w:asciiTheme="majorBidi" w:hAnsiTheme="majorBidi" w:cstheme="majorBidi"/>
+          <w:color w:val="000000" w:themeColor="text1"/>
+          <w:sz w:val="32"/>
+          <w:szCs w:val="32"/>
+        </w:rPr>
+        <w:t xml:space="preserve">  </w:t>
+      </w:r>
+      <w:proofErr w:type="spellStart"/>
+      <w:r>
+        <w:rPr>
+          <w:rFonts w:asciiTheme="majorBidi" w:hAnsiTheme="majorBidi" w:cstheme="majorBidi"/>
+          <w:color w:val="000000" w:themeColor="text1"/>
+          <w:sz w:val="32"/>
+          <w:szCs w:val="32"/>
+        </w:rPr>
+        <w:t>Yindee</w:t>
+      </w:r>
+      <w:proofErr w:type="spellEnd"/>
+      <w:proofErr w:type="gramEnd"/>
+    </w:p>
+    <w:p>
+      <w:pPr>
+        <w:pStyle w:val="a3"/>
+        <w:jc w:val="thaiDistribute"/>
+        <w:rPr>
+          <w:rFonts w:asciiTheme="majorBidi" w:hAnsiTheme="majorBidi" w:cstheme="majorBidi"/>
+          <w:color w:val="000000" w:themeColor="text1"/>
+          <w:sz w:val="32"/>
+          <w:szCs w:val="32"/>
+        </w:rPr>
+      </w:pPr>
+      <w:r>
+        <w:rPr>
+          <w:rFonts w:asciiTheme="majorBidi" w:hAnsiTheme="majorBidi" w:cstheme="majorBidi"/>
+          <w:color w:val="000000" w:themeColor="text1"/>
+          <w:sz w:val="32"/>
+          <w:szCs w:val="32"/>
+        </w:rPr>
+        <w:t>Degree</w:t>
+      </w:r>
+      <w:r>
+        <w:rPr>
+          <w:rFonts w:asciiTheme="majorBidi" w:hAnsiTheme="majorBidi" w:cstheme="majorBidi"/>
+          <w:color w:val="000000" w:themeColor="text1"/>
+          <w:sz w:val="32"/>
+          <w:szCs w:val="32"/>
+        </w:rPr>
+        <w:tab/>
+      </w:r>
+      <w:r>
+        <w:rPr>
+          <w:rFonts w:asciiTheme="majorBidi" w:hAnsiTheme="majorBidi" w:cstheme="majorBidi"/>
+          <w:color w:val="000000" w:themeColor="text1"/>
+          <w:sz w:val="32"/>
+          <w:szCs w:val="32"/>
+        </w:rPr>
+        <w:tab/>
+      </w:r>
+      <w:r>
+        <w:rPr>
+          <w:rFonts w:asciiTheme="majorBidi" w:hAnsiTheme="majorBidi" w:cstheme="majorBidi"/>
+          <w:color w:val="000000" w:themeColor="text1"/>
+          <w:sz w:val="32"/>
+          <w:szCs w:val="32"/>
+        </w:rPr>
+        <w:tab/>
+      </w:r>
+      <w:r>
+        <w:rPr>
+          <w:rFonts w:asciiTheme="majorBidi" w:hAnsiTheme="majorBidi" w:cstheme="majorBidi"/>
+          <w:color w:val="000000" w:themeColor="text1"/>
+          <w:sz w:val="32"/>
+          <w:szCs w:val="32"/>
+        </w:rPr>
+        <w:t>:     Bachelor of Engineering</w:t>
+      </w:r>
+    </w:p>
+    <w:p>
+      <w:pPr>
+        <w:pStyle w:val="a3"/>
+        <w:jc w:val="thaiDistribute"/>
+        <w:rPr>
+          <w:rFonts w:asciiTheme="majorBidi" w:hAnsiTheme="majorBidi" w:cstheme="majorBidi"/>
+          <w:color w:val="000000" w:themeColor="text1"/>
+          <w:sz w:val="32"/>
+          <w:szCs w:val="32"/>
+        </w:rPr>
+      </w:pPr>
+      <w:r>
+        <w:rPr>
+          <w:rFonts w:asciiTheme="majorBidi" w:hAnsiTheme="majorBidi" w:cstheme="majorBidi"/>
+          <w:color w:val="000000" w:themeColor="text1"/>
+          <w:sz w:val="32"/>
+          <w:szCs w:val="32"/>
+        </w:rPr>
+        <w:t>Major</w:t>
+      </w:r>
+      <w:r>
+        <w:rPr>
+          <w:rFonts w:asciiTheme="majorBidi" w:hAnsiTheme="majorBidi" w:cstheme="majorBidi"/>
+          <w:color w:val="000000" w:themeColor="text1"/>
+          <w:sz w:val="32"/>
+          <w:szCs w:val="32"/>
+        </w:rPr>
+        <w:tab/>
+      </w:r>
+      <w:r>
+        <w:rPr>
+          <w:rFonts w:asciiTheme="majorBidi" w:hAnsiTheme="majorBidi" w:cstheme="majorBidi"/>
+          <w:color w:val="000000" w:themeColor="text1"/>
+          <w:sz w:val="32"/>
+          <w:szCs w:val="32"/>
+        </w:rPr>
+        <w:tab/>
+      </w:r>
+      <w:r>
+        <w:rPr>
+          <w:rFonts w:asciiTheme="majorBidi" w:hAnsiTheme="majorBidi" w:cstheme="majorBidi"/>
+          <w:color w:val="000000" w:themeColor="text1"/>
+          <w:sz w:val="32"/>
+          <w:szCs w:val="32"/>
+        </w:rPr>
+        <w:tab/>
+      </w:r>
+      <w:r>
+        <w:rPr>
+          <w:rFonts w:asciiTheme="majorBidi" w:hAnsiTheme="majorBidi" w:cstheme="majorBidi"/>
+          <w:color w:val="000000" w:themeColor="text1"/>
+          <w:sz w:val="32"/>
+          <w:szCs w:val="32"/>
+        </w:rPr>
+        <w:t>:     Computer Engine</w:t>
+      </w:r>
+      <w:r>
+        <w:rPr>
+          <w:rFonts w:asciiTheme="majorBidi" w:hAnsiTheme="majorBidi" w:cstheme="majorBidi"/>
+          <w:color w:val="000000" w:themeColor="text1"/>
+          <w:sz w:val="32"/>
+          <w:szCs w:val="32"/>
+        </w:rPr>
+        <w:t>e</w:t>
+      </w:r>
+      <w:r>
+        <w:rPr>
+          <w:rFonts w:asciiTheme="majorBidi" w:hAnsiTheme="majorBidi" w:cstheme="majorBidi"/>
+          <w:color w:val="000000" w:themeColor="text1"/>
+          <w:sz w:val="32"/>
+          <w:szCs w:val="32"/>
+        </w:rPr>
+        <w:t>ring</w:t>
+      </w:r>
+    </w:p>
+    <w:p>
+      <w:pPr>
+        <w:pStyle w:val="a3"/>
+        <w:jc w:val="thaiDistribute"/>
+        <w:rPr>
+          <w:rFonts w:asciiTheme="majorBidi" w:hAnsiTheme="majorBidi" w:cstheme="majorBidi"/>
+          <w:color w:val="000000" w:themeColor="text1"/>
+          <w:sz w:val="32"/>
+          <w:szCs w:val="32"/>
+        </w:rPr>
+      </w:pPr>
+      <w:r>
+        <w:rPr>
+          <w:rFonts w:asciiTheme="majorBidi" w:hAnsiTheme="majorBidi" w:cstheme="majorBidi"/>
+          <w:color w:val="000000" w:themeColor="text1"/>
+          <w:sz w:val="32"/>
+          <w:szCs w:val="32"/>
+        </w:rPr>
+        <w:t>Academic Year</w:t>
+      </w:r>
+      <w:r>
+        <w:rPr>
+          <w:rFonts w:asciiTheme="majorBidi" w:hAnsiTheme="majorBidi" w:cstheme="majorBidi"/>
+          <w:color w:val="000000" w:themeColor="text1"/>
+          <w:sz w:val="32"/>
+          <w:szCs w:val="32"/>
+        </w:rPr>
+        <w:tab/>
+      </w:r>
+      <w:r>
+        <w:rPr>
+          <w:rFonts w:asciiTheme="majorBidi" w:hAnsiTheme="majorBidi" w:cstheme="majorBidi"/>
+          <w:color w:val="000000" w:themeColor="text1"/>
+          <w:sz w:val="32"/>
+          <w:szCs w:val="32"/>
+        </w:rPr>
+        <w:tab/>
+      </w:r>
+      <w:r>
+        <w:rPr>
+          <w:rFonts w:asciiTheme="majorBidi" w:hAnsiTheme="majorBidi" w:cstheme="majorBidi"/>
+          <w:color w:val="000000" w:themeColor="text1"/>
+          <w:sz w:val="32"/>
+          <w:szCs w:val="32"/>
+        </w:rPr>
+        <w:t>:     2015</w:t>
+      </w:r>
+    </w:p>
+    <w:p>
+      <w:pPr>
+        <w:pStyle w:val="a3"/>
+        <w:jc w:val="thaiDistribute"/>
+        <w:rPr>
+          <w:rFonts w:asciiTheme="majorBidi" w:hAnsiTheme="majorBidi" w:cstheme="majorBidi"/>
+          <w:color w:val="000000" w:themeColor="text1"/>
+          <w:sz w:val="32"/>
+          <w:szCs w:val="32"/>
+        </w:rPr>
+      </w:pPr>
+      <w:r>
+        <w:rPr>
+          <w:rFonts w:asciiTheme="majorBidi" w:hAnsiTheme="majorBidi" w:cstheme="majorBidi"/>
+          <w:color w:val="000000" w:themeColor="text1"/>
+          <w:sz w:val="32"/>
+          <w:szCs w:val="32"/>
+        </w:rPr>
+        <w:t>Adviso</w:t>
+      </w:r>
+      <w:r>
+        <w:rPr>
+          <w:rFonts w:asciiTheme="majorBidi" w:hAnsiTheme="majorBidi" w:cstheme="majorBidi"/>
+          <w:color w:val="000000" w:themeColor="text1"/>
+          <w:sz w:val="32"/>
+          <w:szCs w:val="32"/>
+        </w:rPr>
+        <w:t>r</w:t>
+      </w:r>
+      <w:r>
+        <w:rPr>
+          <w:rFonts w:asciiTheme="majorBidi" w:hAnsiTheme="majorBidi" w:cstheme="majorBidi"/>
+          <w:color w:val="000000" w:themeColor="text1"/>
+          <w:sz w:val="32"/>
+          <w:szCs w:val="32"/>
+          <w:cs/>
+        </w:rPr>
+        <w:tab/>
+      </w:r>
+      <w:r>
+        <w:rPr>
+          <w:rFonts w:asciiTheme="majorBidi" w:hAnsiTheme="majorBidi" w:cstheme="majorBidi"/>
+          <w:color w:val="000000" w:themeColor="text1"/>
+          <w:sz w:val="32"/>
+          <w:szCs w:val="32"/>
+          <w:cs/>
+        </w:rPr>
+        <w:tab/>
+      </w:r>
+      <w:r>
+        <w:rPr>
+          <w:rFonts w:asciiTheme="majorBidi" w:hAnsiTheme="majorBidi" w:cstheme="majorBidi"/>
+          <w:color w:val="000000" w:themeColor="text1"/>
+          <w:sz w:val="32"/>
+          <w:szCs w:val="32"/>
+          <w:cs/>
+        </w:rPr>
+        <w:tab/>
+      </w:r>
+      <w:r>
+        <w:rPr>
+          <w:rFonts w:asciiTheme="majorBidi" w:hAnsiTheme="majorBidi" w:cstheme="majorBidi"/>
+          <w:color w:val="000000" w:themeColor="text1"/>
+          <w:sz w:val="32"/>
+          <w:szCs w:val="32"/>
+        </w:rPr>
+        <w:t>:     Dr.</w:t>
+      </w:r>
+      <w:r>
+        <w:rPr>
+          <w:rFonts w:asciiTheme="majorBidi" w:hAnsiTheme="majorBidi" w:cstheme="majorBidi"/>
+          <w:color w:val="000000" w:themeColor="text1"/>
+          <w:sz w:val="32"/>
+          <w:szCs w:val="32"/>
+        </w:rPr>
+        <w:t xml:space="preserve"> </w:t>
+      </w:r>
+      <w:proofErr w:type="spellStart"/>
+      <w:proofErr w:type="gramStart"/>
+      <w:r>
+        <w:rPr>
+          <w:rFonts w:asciiTheme="majorBidi" w:hAnsiTheme="majorBidi" w:cstheme="majorBidi"/>
+          <w:color w:val="000000" w:themeColor="text1"/>
+          <w:sz w:val="32"/>
+          <w:szCs w:val="32"/>
+        </w:rPr>
+        <w:t>Boonchuay</w:t>
+      </w:r>
+      <w:proofErr w:type="spellEnd"/>
+      <w:r>
+        <w:rPr>
+          <w:rFonts w:asciiTheme="majorBidi" w:hAnsiTheme="majorBidi" w:cstheme="majorBidi"/>
+          <w:color w:val="000000" w:themeColor="text1"/>
+          <w:sz w:val="32"/>
+          <w:szCs w:val="32"/>
+        </w:rPr>
+        <w:t xml:space="preserve"> </w:t>
+      </w:r>
+      <w:r>
+        <w:rPr>
+          <w:rFonts w:asciiTheme="majorBidi" w:hAnsiTheme="majorBidi" w:cstheme="majorBidi"/>
+          <w:color w:val="000000" w:themeColor="text1"/>
+          <w:sz w:val="32"/>
+          <w:szCs w:val="32"/>
+        </w:rPr>
+        <w:t xml:space="preserve"> </w:t>
+      </w:r>
+      <w:proofErr w:type="spellStart"/>
+      <w:r>
+        <w:rPr>
+          <w:rFonts w:asciiTheme="majorBidi" w:hAnsiTheme="majorBidi" w:cstheme="majorBidi"/>
+          <w:color w:val="000000" w:themeColor="text1"/>
+          <w:sz w:val="32"/>
+          <w:szCs w:val="32"/>
+        </w:rPr>
+        <w:t>Srithammasak</w:t>
+      </w:r>
+      <w:proofErr w:type="spellEnd"/>
+      <w:proofErr w:type="gramEnd"/>
+    </w:p>
+    <w:p>
+      <w:pPr>
+        <w:pStyle w:val="a3"/>
+        <w:jc w:val="thaiDistribute"/>
+        <w:rPr>
+          <w:rFonts w:asciiTheme="majorBidi" w:hAnsiTheme="majorBidi" w:cstheme="majorBidi"/>
+          <w:color w:val="000000" w:themeColor="text1"/>
+          <w:sz w:val="32"/>
+          <w:szCs w:val="32"/>
+        </w:rPr>
+      </w:pPr>
+    </w:p>
+    <w:p>
+      <w:pPr>
+        <w:pStyle w:val="a3"/>
+        <w:jc w:val="thaiDistribute"/>
+        <w:rPr>
+          <w:rFonts w:asciiTheme="majorBidi" w:hAnsiTheme="majorBidi" w:cstheme="majorBidi"/>
+          <w:color w:val="000000" w:themeColor="text1"/>
+          <w:sz w:val="32"/>
+          <w:szCs w:val="32"/>
+        </w:rPr>
+      </w:pPr>
+      <w:r>
+        <w:rPr>
+          <w:rFonts w:asciiTheme="majorBidi" w:hAnsiTheme="majorBidi" w:cstheme="majorBidi"/>
+          <w:color w:val="000000" w:themeColor="text1"/>
+          <w:sz w:val="32"/>
+          <w:szCs w:val="32"/>
+        </w:rPr>
+        <w:tab/>
+      </w:r>
       <w:bookmarkStart w:id="0" w:name="_GoBack"/>
       <w:bookmarkEnd w:id="0"/>
+      <w:r>
+        <w:rPr>
+          <w:rFonts w:asciiTheme="majorBidi" w:hAnsiTheme="majorBidi" w:cstheme="majorBidi"/>
+          <w:color w:val="000000" w:themeColor="text1"/>
+          <w:sz w:val="32"/>
+          <w:szCs w:val="32"/>
+        </w:rPr>
+        <w:t xml:space="preserve">This senior project aims to develop an asset analysis system of customer demand studying a case of Wealth Management System Co., Ltd. The system provides two levels of user, one is an admin level and the other is the chief. The implementation is divided into two parts, the first is the data clarification of customer demand and the last is the asset prediction of customer demand. Java and MySQL is used for web application and database management; respectively. </w:t>
+      </w:r>
+      <w:proofErr w:type="spellStart"/>
+      <w:r>
+        <w:rPr>
+          <w:rFonts w:asciiTheme="majorBidi" w:hAnsiTheme="majorBidi" w:cstheme="majorBidi"/>
+          <w:color w:val="000000" w:themeColor="text1"/>
+          <w:sz w:val="32"/>
+          <w:szCs w:val="32"/>
+        </w:rPr>
+        <w:t>Jmeter</w:t>
+      </w:r>
+      <w:proofErr w:type="spellEnd"/>
+      <w:r>
+        <w:rPr>
+          <w:rFonts w:asciiTheme="majorBidi" w:hAnsiTheme="majorBidi" w:cstheme="majorBidi"/>
+          <w:color w:val="000000" w:themeColor="text1"/>
+          <w:sz w:val="32"/>
+          <w:szCs w:val="32"/>
+        </w:rPr>
+        <w:t xml:space="preserve"> is used as a tool for testing and measuring the system. It is found that the developed system can be implemented as proposed.</w:t>
+      </w:r>
     </w:p>
     <w:p>
       <w:pPr>
@@ -1264,183 +2273,8 @@
           <w:color w:val="000000" w:themeColor="text1"/>
           <w:sz w:val="32"/>
           <w:szCs w:val="32"/>
-          <w:cs/>
-        </w:rPr>
-      </w:pPr>
-      <w:r>
-        <w:rPr>
-          <w:rFonts w:asciiTheme="majorBidi" w:hAnsiTheme="majorBidi" w:cstheme="majorBidi"/>
-          <w:color w:val="000000" w:themeColor="text1"/>
-          <w:sz w:val="32"/>
-          <w:szCs w:val="32"/>
-          <w:cs/>
-        </w:rPr>
-        <w:tab/>
-      </w:r>
-      <w:r>
-        <w:rPr>
-          <w:rFonts w:asciiTheme="majorBidi" w:hAnsiTheme="majorBidi" w:cstheme="majorBidi" w:hint="cs"/>
-          <w:color w:val="000000" w:themeColor="text1"/>
-          <w:sz w:val="32"/>
-          <w:szCs w:val="32"/>
-          <w:cs/>
-        </w:rPr>
-        <w:t>คำสำคัญ</w:t>
-      </w:r>
-      <w:r>
-        <w:rPr>
-          <w:rFonts w:asciiTheme="majorBidi" w:hAnsiTheme="majorBidi" w:cstheme="majorBidi"/>
-          <w:color w:val="000000" w:themeColor="text1"/>
-          <w:sz w:val="32"/>
-          <w:szCs w:val="32"/>
-          <w:cs/>
-        </w:rPr>
-        <w:tab/>
-      </w:r>
-      <w:r>
-        <w:rPr>
-          <w:rFonts w:asciiTheme="majorBidi" w:hAnsiTheme="majorBidi" w:cstheme="majorBidi"/>
-          <w:color w:val="000000" w:themeColor="text1"/>
-          <w:sz w:val="32"/>
-          <w:szCs w:val="32"/>
-        </w:rPr>
-        <w:t xml:space="preserve">: </w:t>
-      </w:r>
-      <w:r>
-        <w:rPr>
-          <w:rFonts w:asciiTheme="majorBidi" w:hAnsiTheme="majorBidi" w:cstheme="majorBidi" w:hint="cs"/>
-          <w:color w:val="000000" w:themeColor="text1"/>
-          <w:sz w:val="32"/>
-          <w:szCs w:val="32"/>
-          <w:cs/>
-        </w:rPr>
-        <w:t xml:space="preserve">การวิเคราะห์ข้อมูลสินทรัพย์ </w:t>
-      </w:r>
-      <w:r>
-        <w:rPr>
-          <w:rFonts w:asciiTheme="majorBidi" w:hAnsiTheme="majorBidi" w:cstheme="majorBidi"/>
-          <w:color w:val="000000" w:themeColor="text1"/>
-          <w:sz w:val="32"/>
-          <w:szCs w:val="32"/>
-          <w:cs/>
-        </w:rPr>
-        <w:t xml:space="preserve">บริษัท </w:t>
-      </w:r>
-      <w:proofErr w:type="spellStart"/>
-      <w:r>
-        <w:rPr>
-          <w:rFonts w:asciiTheme="majorBidi" w:hAnsiTheme="majorBidi" w:cstheme="majorBidi"/>
-          <w:color w:val="000000" w:themeColor="text1"/>
-          <w:sz w:val="32"/>
-          <w:szCs w:val="32"/>
-          <w:cs/>
-        </w:rPr>
-        <w:t>เว็ลธ์</w:t>
-      </w:r>
-      <w:proofErr w:type="spellEnd"/>
-      <w:r>
-        <w:rPr>
-          <w:rFonts w:asciiTheme="majorBidi" w:hAnsiTheme="majorBidi" w:cstheme="majorBidi"/>
-          <w:color w:val="000000" w:themeColor="text1"/>
-          <w:sz w:val="32"/>
-          <w:szCs w:val="32"/>
-        </w:rPr>
-        <w:t xml:space="preserve"> </w:t>
-      </w:r>
-      <w:proofErr w:type="spellStart"/>
-      <w:r>
-        <w:rPr>
-          <w:rFonts w:asciiTheme="majorBidi" w:hAnsiTheme="majorBidi" w:cstheme="majorBidi"/>
-          <w:color w:val="000000" w:themeColor="text1"/>
-          <w:sz w:val="32"/>
-          <w:szCs w:val="32"/>
-          <w:cs/>
-        </w:rPr>
-        <w:t>แมเนจเม้นท์</w:t>
-      </w:r>
-      <w:proofErr w:type="spellEnd"/>
-      <w:r>
-        <w:rPr>
-          <w:rFonts w:asciiTheme="majorBidi" w:hAnsiTheme="majorBidi" w:cstheme="majorBidi"/>
-          <w:color w:val="000000" w:themeColor="text1"/>
-          <w:sz w:val="32"/>
-          <w:szCs w:val="32"/>
-          <w:cs/>
-        </w:rPr>
-        <w:t xml:space="preserve"> </w:t>
-      </w:r>
-      <w:proofErr w:type="spellStart"/>
-      <w:r>
-        <w:rPr>
-          <w:rFonts w:asciiTheme="majorBidi" w:hAnsiTheme="majorBidi" w:cstheme="majorBidi"/>
-          <w:color w:val="000000" w:themeColor="text1"/>
-          <w:sz w:val="32"/>
-          <w:szCs w:val="32"/>
-          <w:cs/>
-        </w:rPr>
-        <w:t>ซิสเท็ม</w:t>
-      </w:r>
-      <w:proofErr w:type="spellEnd"/>
-      <w:r>
-        <w:rPr>
-          <w:rFonts w:asciiTheme="majorBidi" w:hAnsiTheme="majorBidi" w:cstheme="majorBidi"/>
-          <w:color w:val="000000" w:themeColor="text1"/>
-          <w:sz w:val="32"/>
-          <w:szCs w:val="32"/>
-          <w:cs/>
-        </w:rPr>
-        <w:t xml:space="preserve"> จำกัด</w:t>
-      </w:r>
-      <w:r>
-        <w:rPr>
-          <w:rFonts w:asciiTheme="majorBidi" w:hAnsiTheme="majorBidi" w:cstheme="majorBidi" w:hint="cs"/>
-          <w:color w:val="000000" w:themeColor="text1"/>
-          <w:sz w:val="32"/>
-          <w:szCs w:val="32"/>
-          <w:cs/>
-        </w:rPr>
-        <w:t xml:space="preserve"> </w:t>
-      </w:r>
-      <w:r>
-        <w:rPr>
-          <w:rFonts w:asciiTheme="majorBidi" w:hAnsiTheme="majorBidi" w:cstheme="majorBidi"/>
-          <w:color w:val="000000" w:themeColor="text1"/>
-          <w:sz w:val="32"/>
-          <w:szCs w:val="32"/>
-          <w:cs/>
-        </w:rPr>
-        <w:tab/>
-      </w:r>
-      <w:r>
-        <w:rPr>
-          <w:rFonts w:asciiTheme="majorBidi" w:hAnsiTheme="majorBidi" w:cstheme="majorBidi"/>
-          <w:color w:val="000000" w:themeColor="text1"/>
-          <w:sz w:val="32"/>
-          <w:szCs w:val="32"/>
-          <w:cs/>
-        </w:rPr>
-        <w:tab/>
-      </w:r>
-      <w:r>
-        <w:rPr>
-          <w:rFonts w:asciiTheme="majorBidi" w:hAnsiTheme="majorBidi" w:cstheme="majorBidi"/>
-          <w:color w:val="000000" w:themeColor="text1"/>
-          <w:sz w:val="32"/>
-          <w:szCs w:val="32"/>
-          <w:cs/>
-        </w:rPr>
-        <w:tab/>
-      </w:r>
-      <w:r>
-        <w:rPr>
-          <w:rFonts w:asciiTheme="majorBidi" w:hAnsiTheme="majorBidi" w:cstheme="majorBidi" w:hint="cs"/>
-          <w:color w:val="000000" w:themeColor="text1"/>
-          <w:sz w:val="32"/>
-          <w:szCs w:val="32"/>
-          <w:cs/>
-        </w:rPr>
-        <w:t xml:space="preserve">  การวิเคราะห์ความต้องการของลูกค้า</w:t>
-      </w:r>
+        </w:rPr>
+      </w:pPr>
     </w:p>
     <w:p>
       <w:pPr>
@@ -1453,160 +2287,14 @@
           <w:szCs w:val="32"/>
         </w:rPr>
       </w:pPr>
-    </w:p>
-    <w:p>
-      <w:pPr>
-        <w:pStyle w:val="a3"/>
-        <w:jc w:val="thaiDistribute"/>
-        <w:rPr>
-          <w:rFonts w:asciiTheme="majorBidi" w:hAnsiTheme="majorBidi" w:cstheme="majorBidi"/>
-          <w:color w:val="000000" w:themeColor="text1"/>
-          <w:sz w:val="32"/>
-          <w:szCs w:val="32"/>
-        </w:rPr>
-      </w:pPr>
-    </w:p>
-    <w:p>
-      <w:pPr>
-        <w:pStyle w:val="a3"/>
-        <w:jc w:val="thaiDistribute"/>
-        <w:rPr>
-          <w:rFonts w:asciiTheme="majorBidi" w:hAnsiTheme="majorBidi" w:cstheme="majorBidi"/>
-          <w:color w:val="000000" w:themeColor="text1"/>
-          <w:sz w:val="32"/>
-          <w:szCs w:val="32"/>
-        </w:rPr>
-      </w:pPr>
-    </w:p>
-    <w:p>
-      <w:pPr>
-        <w:pStyle w:val="a3"/>
-        <w:jc w:val="thaiDistribute"/>
-        <w:rPr>
-          <w:rFonts w:asciiTheme="majorBidi" w:hAnsiTheme="majorBidi" w:cstheme="majorBidi"/>
-          <w:color w:val="000000" w:themeColor="text1"/>
-          <w:sz w:val="32"/>
-          <w:szCs w:val="32"/>
-        </w:rPr>
-      </w:pPr>
-    </w:p>
-    <w:p>
-      <w:pPr>
-        <w:pStyle w:val="a3"/>
-        <w:jc w:val="thaiDistribute"/>
-        <w:rPr>
-          <w:rFonts w:asciiTheme="majorBidi" w:hAnsiTheme="majorBidi" w:cstheme="majorBidi"/>
-          <w:color w:val="000000" w:themeColor="text1"/>
-          <w:sz w:val="32"/>
-          <w:szCs w:val="32"/>
-        </w:rPr>
-      </w:pPr>
-    </w:p>
-    <w:p>
-      <w:pPr>
-        <w:pStyle w:val="a3"/>
-        <w:jc w:val="center"/>
-        <w:rPr>
-          <w:rFonts w:asciiTheme="majorBidi" w:hAnsiTheme="majorBidi" w:cstheme="majorBidi"/>
-          <w:b/>
-          <w:bCs/>
-          <w:color w:val="000000" w:themeColor="text1"/>
-          <w:sz w:val="32"/>
-          <w:szCs w:val="32"/>
-        </w:rPr>
-      </w:pPr>
-      <w:r>
-        <w:rPr>
-          <w:rFonts w:asciiTheme="majorBidi" w:hAnsiTheme="majorBidi" w:cstheme="majorBidi"/>
-          <w:b/>
-          <w:bCs/>
-          <w:color w:val="000000" w:themeColor="text1"/>
-          <w:sz w:val="32"/>
-          <w:szCs w:val="32"/>
-        </w:rPr>
-        <w:lastRenderedPageBreak/>
-        <w:t>ABSTRACT</w:t>
-      </w:r>
-    </w:p>
-    <w:p>
-      <w:pPr>
-        <w:pStyle w:val="a3"/>
-        <w:jc w:val="thaiDistribute"/>
-        <w:rPr>
-          <w:rFonts w:asciiTheme="majorBidi" w:hAnsiTheme="majorBidi" w:cstheme="majorBidi"/>
-          <w:color w:val="000000" w:themeColor="text1"/>
-          <w:sz w:val="32"/>
-          <w:szCs w:val="32"/>
-        </w:rPr>
-      </w:pPr>
-    </w:p>
-    <w:p>
-      <w:pPr>
-        <w:pStyle w:val="a3"/>
-        <w:rPr>
-          <w:rFonts w:asciiTheme="majorBidi" w:hAnsiTheme="majorBidi" w:cstheme="majorBidi"/>
-          <w:color w:val="000000" w:themeColor="text1"/>
-          <w:sz w:val="32"/>
-          <w:szCs w:val="32"/>
-        </w:rPr>
-      </w:pPr>
-      <w:r>
-        <w:rPr>
-          <w:rFonts w:asciiTheme="majorBidi" w:hAnsiTheme="majorBidi" w:cstheme="majorBidi"/>
-          <w:color w:val="000000" w:themeColor="text1"/>
-          <w:sz w:val="32"/>
-          <w:szCs w:val="32"/>
-        </w:rPr>
-        <w:t>Title</w:t>
-      </w:r>
-      <w:r>
-        <w:rPr>
-          <w:rFonts w:asciiTheme="majorBidi" w:hAnsiTheme="majorBidi" w:cstheme="majorBidi"/>
-          <w:color w:val="000000" w:themeColor="text1"/>
-          <w:sz w:val="32"/>
-          <w:szCs w:val="32"/>
-          <w:cs/>
-        </w:rPr>
-        <w:tab/>
-      </w:r>
-      <w:r>
-        <w:rPr>
-          <w:rFonts w:asciiTheme="majorBidi" w:hAnsiTheme="majorBidi" w:cstheme="majorBidi"/>
-          <w:color w:val="000000" w:themeColor="text1"/>
-          <w:sz w:val="32"/>
-          <w:szCs w:val="32"/>
-          <w:cs/>
-        </w:rPr>
-        <w:tab/>
-      </w:r>
-      <w:r>
-        <w:rPr>
-          <w:rFonts w:asciiTheme="majorBidi" w:hAnsiTheme="majorBidi" w:cstheme="majorBidi"/>
-          <w:color w:val="000000" w:themeColor="text1"/>
-          <w:sz w:val="32"/>
-          <w:szCs w:val="32"/>
-          <w:cs/>
-        </w:rPr>
-        <w:tab/>
-      </w:r>
-      <w:r>
-        <w:rPr>
-          <w:rFonts w:asciiTheme="majorBidi" w:hAnsiTheme="majorBidi" w:cstheme="majorBidi"/>
-          <w:color w:val="000000" w:themeColor="text1"/>
-          <w:sz w:val="32"/>
-          <w:szCs w:val="32"/>
-          <w:cs/>
-        </w:rPr>
-        <w:t xml:space="preserve">:     </w:t>
-      </w:r>
-      <w:r>
-        <w:rPr>
-          <w:rFonts w:asciiTheme="majorBidi" w:hAnsiTheme="majorBidi" w:cstheme="majorBidi"/>
-          <w:color w:val="000000" w:themeColor="text1"/>
-          <w:sz w:val="32"/>
-          <w:szCs w:val="32"/>
-        </w:rPr>
-        <w:t xml:space="preserve">Analysis </w:t>
+      <w:r>
+        <w:rPr>
+          <w:rFonts w:asciiTheme="majorBidi" w:hAnsiTheme="majorBidi" w:cstheme="majorBidi"/>
+          <w:color w:val="000000" w:themeColor="text1"/>
+          <w:sz w:val="32"/>
+          <w:szCs w:val="32"/>
+        </w:rPr>
+        <w:tab/>
       </w:r>
       <w:proofErr w:type="gramStart"/>
       <w:r>
@@ -1616,7 +2304,7 @@
           <w:sz w:val="32"/>
           <w:szCs w:val="32"/>
         </w:rPr>
-        <w:t>Of</w:t>
+        <w:t>keywords</w:t>
       </w:r>
       <w:proofErr w:type="gramEnd"/>
       <w:r>
@@ -1625,60 +2313,63 @@
           <w:color w:val="000000" w:themeColor="text1"/>
           <w:sz w:val="32"/>
           <w:szCs w:val="32"/>
-        </w:rPr>
-        <w:t xml:space="preserve"> Assets To Demand Of Customer</w:t>
-      </w:r>
-    </w:p>
-    <w:p>
-      <w:pPr>
-        <w:pStyle w:val="a3"/>
-        <w:rPr>
-          <w:rFonts w:asciiTheme="majorBidi" w:hAnsiTheme="majorBidi" w:cstheme="majorBidi"/>
-          <w:color w:val="000000" w:themeColor="text1"/>
-          <w:sz w:val="32"/>
-          <w:szCs w:val="32"/>
-          <w:cs/>
-        </w:rPr>
-      </w:pPr>
-      <w:r>
-        <w:rPr>
-          <w:rFonts w:asciiTheme="majorBidi" w:hAnsiTheme="majorBidi" w:cstheme="majorBidi"/>
-          <w:color w:val="000000" w:themeColor="text1"/>
-          <w:sz w:val="32"/>
-          <w:szCs w:val="32"/>
-          <w:cs/>
-        </w:rPr>
-        <w:tab/>
-      </w:r>
-      <w:r>
-        <w:rPr>
-          <w:rFonts w:asciiTheme="majorBidi" w:hAnsiTheme="majorBidi" w:cstheme="majorBidi"/>
-          <w:color w:val="000000" w:themeColor="text1"/>
-          <w:sz w:val="32"/>
-          <w:szCs w:val="32"/>
-          <w:cs/>
-        </w:rPr>
-        <w:tab/>
-      </w:r>
-      <w:r>
-        <w:rPr>
-          <w:rFonts w:asciiTheme="majorBidi" w:hAnsiTheme="majorBidi" w:cstheme="majorBidi"/>
-          <w:color w:val="000000" w:themeColor="text1"/>
-          <w:sz w:val="32"/>
-          <w:szCs w:val="32"/>
-          <w:cs/>
-        </w:rPr>
-        <w:tab/>
-        <w:t xml:space="preserve">      </w:t>
-      </w:r>
-      <w:r>
-        <w:rPr>
-          <w:rFonts w:asciiTheme="majorBidi" w:hAnsiTheme="majorBidi" w:cstheme="majorBidi"/>
-          <w:color w:val="000000" w:themeColor="text1"/>
-          <w:sz w:val="32"/>
-          <w:szCs w:val="32"/>
-        </w:rPr>
-        <w:t>Case Study Wealth Management System Co.,</w:t>
+          <w:cs/>
+        </w:rPr>
+        <w:tab/>
+      </w:r>
+      <w:r>
+        <w:rPr>
+          <w:rFonts w:asciiTheme="majorBidi" w:hAnsiTheme="majorBidi" w:cstheme="majorBidi"/>
+          <w:color w:val="000000" w:themeColor="text1"/>
+          <w:sz w:val="32"/>
+          <w:szCs w:val="32"/>
+        </w:rPr>
+        <w:t xml:space="preserve">: </w:t>
+      </w:r>
+      <w:r>
+        <w:rPr>
+          <w:rFonts w:asciiTheme="majorBidi" w:hAnsiTheme="majorBidi" w:cstheme="majorBidi"/>
+          <w:color w:val="000000" w:themeColor="text1"/>
+          <w:sz w:val="32"/>
+          <w:szCs w:val="32"/>
+        </w:rPr>
+        <w:t>Data analysis of asset</w:t>
+      </w:r>
+      <w:r>
+        <w:rPr>
+          <w:rFonts w:asciiTheme="majorBidi" w:hAnsiTheme="majorBidi" w:cstheme="majorBidi"/>
+          <w:color w:val="000000" w:themeColor="text1"/>
+          <w:sz w:val="32"/>
+          <w:szCs w:val="32"/>
+        </w:rPr>
+        <w:t>s</w:t>
+      </w:r>
+      <w:r>
+        <w:rPr>
+          <w:rFonts w:asciiTheme="majorBidi" w:hAnsiTheme="majorBidi" w:cstheme="majorBidi"/>
+          <w:color w:val="000000" w:themeColor="text1"/>
+          <w:sz w:val="32"/>
+          <w:szCs w:val="32"/>
+        </w:rPr>
+        <w:t xml:space="preserve">, </w:t>
+      </w:r>
+      <w:r>
+        <w:rPr>
+          <w:rFonts w:asciiTheme="majorBidi" w:hAnsiTheme="majorBidi" w:cstheme="majorBidi"/>
+          <w:color w:val="000000" w:themeColor="text1"/>
+          <w:sz w:val="32"/>
+          <w:szCs w:val="32"/>
+        </w:rPr>
+        <w:t xml:space="preserve">Wealth Management System </w:t>
+      </w:r>
+      <w:r>
+        <w:rPr>
+          <w:rFonts w:asciiTheme="majorBidi" w:hAnsiTheme="majorBidi" w:cstheme="majorBidi"/>
+          <w:color w:val="000000" w:themeColor="text1"/>
+          <w:sz w:val="32"/>
+          <w:szCs w:val="32"/>
+        </w:rPr>
+        <w:t>Co.,</w:t>
       </w:r>
       <w:r>
         <w:rPr>
@@ -1696,1003 +2387,8 @@
           <w:sz w:val="32"/>
           <w:szCs w:val="32"/>
         </w:rPr>
-        <w:t>Ltd.</w:t>
-      </w:r>
-      <w:r>
-        <w:rPr>
-          <w:rFonts w:asciiTheme="majorBidi" w:hAnsiTheme="majorBidi" w:cstheme="majorBidi" w:hint="cs"/>
-          <w:color w:val="000000" w:themeColor="text1"/>
-          <w:sz w:val="32"/>
-          <w:szCs w:val="32"/>
-          <w:cs/>
-        </w:rPr>
-        <w:t xml:space="preserve"> (</w:t>
-      </w:r>
-      <w:r>
-        <w:rPr>
-          <w:rFonts w:asciiTheme="majorBidi" w:hAnsiTheme="majorBidi" w:cstheme="majorBidi"/>
-          <w:color w:val="000000" w:themeColor="text1"/>
-          <w:sz w:val="32"/>
-          <w:szCs w:val="32"/>
-        </w:rPr>
-        <w:t>WMSL</w:t>
-      </w:r>
-      <w:r>
-        <w:rPr>
-          <w:rFonts w:asciiTheme="majorBidi" w:hAnsiTheme="majorBidi" w:cstheme="majorBidi" w:hint="cs"/>
-          <w:color w:val="000000" w:themeColor="text1"/>
-          <w:sz w:val="32"/>
-          <w:szCs w:val="32"/>
-          <w:cs/>
-        </w:rPr>
-        <w:t>)</w:t>
-      </w:r>
-    </w:p>
-    <w:p>
-      <w:pPr>
-        <w:pStyle w:val="a3"/>
-        <w:jc w:val="thaiDistribute"/>
-        <w:rPr>
-          <w:rFonts w:asciiTheme="majorBidi" w:hAnsiTheme="majorBidi" w:cstheme="majorBidi"/>
-          <w:color w:val="000000" w:themeColor="text1"/>
-          <w:sz w:val="32"/>
-          <w:szCs w:val="32"/>
-        </w:rPr>
-      </w:pPr>
-      <w:r>
-        <w:rPr>
-          <w:rFonts w:asciiTheme="majorBidi" w:hAnsiTheme="majorBidi" w:cstheme="majorBidi"/>
-          <w:color w:val="000000" w:themeColor="text1"/>
-          <w:sz w:val="32"/>
-          <w:szCs w:val="32"/>
-        </w:rPr>
-        <w:t>Names</w:t>
-      </w:r>
-      <w:r>
-        <w:rPr>
-          <w:rFonts w:asciiTheme="majorBidi" w:hAnsiTheme="majorBidi" w:cstheme="majorBidi"/>
-          <w:color w:val="000000" w:themeColor="text1"/>
-          <w:sz w:val="32"/>
-          <w:szCs w:val="32"/>
-        </w:rPr>
-        <w:tab/>
-      </w:r>
-      <w:r>
-        <w:rPr>
-          <w:rFonts w:asciiTheme="majorBidi" w:hAnsiTheme="majorBidi" w:cstheme="majorBidi"/>
-          <w:color w:val="000000" w:themeColor="text1"/>
-          <w:sz w:val="32"/>
-          <w:szCs w:val="32"/>
-        </w:rPr>
-        <w:tab/>
-      </w:r>
-      <w:r>
-        <w:rPr>
-          <w:rFonts w:asciiTheme="majorBidi" w:hAnsiTheme="majorBidi" w:cstheme="majorBidi"/>
-          <w:color w:val="000000" w:themeColor="text1"/>
-          <w:sz w:val="32"/>
-          <w:szCs w:val="32"/>
-        </w:rPr>
-        <w:tab/>
-      </w:r>
-      <w:r>
-        <w:rPr>
-          <w:rFonts w:asciiTheme="majorBidi" w:hAnsiTheme="majorBidi" w:cstheme="majorBidi"/>
-          <w:color w:val="000000" w:themeColor="text1"/>
-          <w:sz w:val="32"/>
-          <w:szCs w:val="32"/>
-        </w:rPr>
-        <w:t xml:space="preserve">:     </w:t>
-      </w:r>
-      <w:r>
-        <w:rPr>
-          <w:rFonts w:asciiTheme="majorBidi" w:hAnsiTheme="majorBidi" w:cstheme="majorBidi"/>
-          <w:color w:val="000000" w:themeColor="text1"/>
-          <w:sz w:val="32"/>
-          <w:szCs w:val="32"/>
-        </w:rPr>
-        <w:t xml:space="preserve">Mr. </w:t>
-      </w:r>
-      <w:proofErr w:type="spellStart"/>
-      <w:proofErr w:type="gramStart"/>
-      <w:r>
-        <w:rPr>
-          <w:rFonts w:asciiTheme="majorBidi" w:hAnsiTheme="majorBidi" w:cstheme="majorBidi"/>
-          <w:color w:val="000000" w:themeColor="text1"/>
-          <w:sz w:val="32"/>
-          <w:szCs w:val="32"/>
-        </w:rPr>
-        <w:t>Jaturong</w:t>
-      </w:r>
-      <w:proofErr w:type="spellEnd"/>
-      <w:r>
-        <w:rPr>
-          <w:rFonts w:asciiTheme="majorBidi" w:hAnsiTheme="majorBidi" w:cstheme="majorBidi"/>
-          <w:color w:val="000000" w:themeColor="text1"/>
-          <w:sz w:val="32"/>
-          <w:szCs w:val="32"/>
-        </w:rPr>
-        <w:t xml:space="preserve">  </w:t>
-      </w:r>
-      <w:proofErr w:type="spellStart"/>
-      <w:r>
-        <w:rPr>
-          <w:rFonts w:asciiTheme="majorBidi" w:hAnsiTheme="majorBidi" w:cstheme="majorBidi"/>
-          <w:color w:val="000000" w:themeColor="text1"/>
-          <w:sz w:val="32"/>
-          <w:szCs w:val="32"/>
-        </w:rPr>
-        <w:t>Rojjanawattana</w:t>
-      </w:r>
-      <w:proofErr w:type="spellEnd"/>
-      <w:proofErr w:type="gramEnd"/>
-    </w:p>
-    <w:p>
-      <w:pPr>
-        <w:pStyle w:val="a3"/>
-        <w:jc w:val="thaiDistribute"/>
-        <w:rPr>
-          <w:rFonts w:asciiTheme="majorBidi" w:hAnsiTheme="majorBidi" w:cstheme="majorBidi"/>
-          <w:color w:val="000000" w:themeColor="text1"/>
-          <w:sz w:val="32"/>
-          <w:szCs w:val="32"/>
-        </w:rPr>
-      </w:pPr>
-      <w:r>
-        <w:rPr>
-          <w:rFonts w:asciiTheme="majorBidi" w:hAnsiTheme="majorBidi" w:cstheme="majorBidi"/>
-          <w:color w:val="000000" w:themeColor="text1"/>
-          <w:sz w:val="32"/>
-          <w:szCs w:val="32"/>
-          <w:cs/>
-        </w:rPr>
-        <w:tab/>
-      </w:r>
-      <w:r>
-        <w:rPr>
-          <w:rFonts w:asciiTheme="majorBidi" w:hAnsiTheme="majorBidi" w:cstheme="majorBidi"/>
-          <w:color w:val="000000" w:themeColor="text1"/>
-          <w:sz w:val="32"/>
-          <w:szCs w:val="32"/>
-          <w:cs/>
-        </w:rPr>
-        <w:tab/>
-      </w:r>
-      <w:r>
-        <w:rPr>
-          <w:rFonts w:asciiTheme="majorBidi" w:hAnsiTheme="majorBidi" w:cstheme="majorBidi"/>
-          <w:color w:val="000000" w:themeColor="text1"/>
-          <w:sz w:val="32"/>
-          <w:szCs w:val="32"/>
-          <w:cs/>
-        </w:rPr>
-        <w:tab/>
-      </w:r>
-      <w:r>
-        <w:rPr>
-          <w:rFonts w:asciiTheme="majorBidi" w:hAnsiTheme="majorBidi" w:cstheme="majorBidi" w:hint="cs"/>
-          <w:color w:val="000000" w:themeColor="text1"/>
-          <w:sz w:val="32"/>
-          <w:szCs w:val="32"/>
-          <w:cs/>
-        </w:rPr>
-        <w:t xml:space="preserve">      </w:t>
-      </w:r>
-      <w:r>
-        <w:rPr>
-          <w:rFonts w:asciiTheme="majorBidi" w:hAnsiTheme="majorBidi" w:cstheme="majorBidi"/>
-          <w:color w:val="000000" w:themeColor="text1"/>
-          <w:sz w:val="32"/>
-          <w:szCs w:val="32"/>
-        </w:rPr>
-        <w:t xml:space="preserve">Mr. </w:t>
-      </w:r>
-      <w:proofErr w:type="spellStart"/>
-      <w:proofErr w:type="gramStart"/>
-      <w:r>
-        <w:rPr>
-          <w:rFonts w:asciiTheme="majorBidi" w:hAnsiTheme="majorBidi" w:cstheme="majorBidi"/>
-          <w:color w:val="000000" w:themeColor="text1"/>
-          <w:sz w:val="32"/>
-          <w:szCs w:val="32"/>
-        </w:rPr>
-        <w:t>Kasemsun</w:t>
-      </w:r>
-      <w:proofErr w:type="spellEnd"/>
-      <w:r>
-        <w:rPr>
-          <w:rFonts w:asciiTheme="majorBidi" w:hAnsiTheme="majorBidi" w:cstheme="majorBidi"/>
-          <w:color w:val="000000" w:themeColor="text1"/>
-          <w:sz w:val="32"/>
-          <w:szCs w:val="32"/>
-        </w:rPr>
-        <w:t xml:space="preserve">  </w:t>
-      </w:r>
-      <w:proofErr w:type="spellStart"/>
-      <w:r>
-        <w:rPr>
-          <w:rFonts w:asciiTheme="majorBidi" w:hAnsiTheme="majorBidi" w:cstheme="majorBidi"/>
-          <w:color w:val="000000" w:themeColor="text1"/>
-          <w:sz w:val="32"/>
-          <w:szCs w:val="32"/>
-        </w:rPr>
-        <w:t>Yindee</w:t>
-      </w:r>
-      <w:proofErr w:type="spellEnd"/>
-      <w:proofErr w:type="gramEnd"/>
-    </w:p>
-    <w:p>
-      <w:pPr>
-        <w:pStyle w:val="a3"/>
-        <w:jc w:val="thaiDistribute"/>
-        <w:rPr>
-          <w:rFonts w:asciiTheme="majorBidi" w:hAnsiTheme="majorBidi" w:cstheme="majorBidi"/>
-          <w:color w:val="000000" w:themeColor="text1"/>
-          <w:sz w:val="32"/>
-          <w:szCs w:val="32"/>
-        </w:rPr>
-      </w:pPr>
-      <w:r>
-        <w:rPr>
-          <w:rFonts w:asciiTheme="majorBidi" w:hAnsiTheme="majorBidi" w:cstheme="majorBidi"/>
-          <w:color w:val="000000" w:themeColor="text1"/>
-          <w:sz w:val="32"/>
-          <w:szCs w:val="32"/>
-        </w:rPr>
-        <w:t>Degree</w:t>
-      </w:r>
-      <w:r>
-        <w:rPr>
-          <w:rFonts w:asciiTheme="majorBidi" w:hAnsiTheme="majorBidi" w:cstheme="majorBidi"/>
-          <w:color w:val="000000" w:themeColor="text1"/>
-          <w:sz w:val="32"/>
-          <w:szCs w:val="32"/>
-        </w:rPr>
-        <w:tab/>
-      </w:r>
-      <w:r>
-        <w:rPr>
-          <w:rFonts w:asciiTheme="majorBidi" w:hAnsiTheme="majorBidi" w:cstheme="majorBidi"/>
-          <w:color w:val="000000" w:themeColor="text1"/>
-          <w:sz w:val="32"/>
-          <w:szCs w:val="32"/>
-        </w:rPr>
-        <w:tab/>
-      </w:r>
-      <w:r>
-        <w:rPr>
-          <w:rFonts w:asciiTheme="majorBidi" w:hAnsiTheme="majorBidi" w:cstheme="majorBidi"/>
-          <w:color w:val="000000" w:themeColor="text1"/>
-          <w:sz w:val="32"/>
-          <w:szCs w:val="32"/>
-        </w:rPr>
-        <w:tab/>
-      </w:r>
-      <w:r>
-        <w:rPr>
-          <w:rFonts w:asciiTheme="majorBidi" w:hAnsiTheme="majorBidi" w:cstheme="majorBidi"/>
-          <w:color w:val="000000" w:themeColor="text1"/>
-          <w:sz w:val="32"/>
-          <w:szCs w:val="32"/>
-        </w:rPr>
-        <w:t>:     Bachelor of Engineering</w:t>
-      </w:r>
-    </w:p>
-    <w:p>
-      <w:pPr>
-        <w:pStyle w:val="a3"/>
-        <w:jc w:val="thaiDistribute"/>
-        <w:rPr>
-          <w:rFonts w:asciiTheme="majorBidi" w:hAnsiTheme="majorBidi" w:cstheme="majorBidi"/>
-          <w:color w:val="000000" w:themeColor="text1"/>
-          <w:sz w:val="32"/>
-          <w:szCs w:val="32"/>
-        </w:rPr>
-      </w:pPr>
-      <w:r>
-        <w:rPr>
-          <w:rFonts w:asciiTheme="majorBidi" w:hAnsiTheme="majorBidi" w:cstheme="majorBidi"/>
-          <w:color w:val="000000" w:themeColor="text1"/>
-          <w:sz w:val="32"/>
-          <w:szCs w:val="32"/>
-        </w:rPr>
-        <w:t>Major</w:t>
-      </w:r>
-      <w:r>
-        <w:rPr>
-          <w:rFonts w:asciiTheme="majorBidi" w:hAnsiTheme="majorBidi" w:cstheme="majorBidi"/>
-          <w:color w:val="000000" w:themeColor="text1"/>
-          <w:sz w:val="32"/>
-          <w:szCs w:val="32"/>
-        </w:rPr>
-        <w:tab/>
-      </w:r>
-      <w:r>
-        <w:rPr>
-          <w:rFonts w:asciiTheme="majorBidi" w:hAnsiTheme="majorBidi" w:cstheme="majorBidi"/>
-          <w:color w:val="000000" w:themeColor="text1"/>
-          <w:sz w:val="32"/>
-          <w:szCs w:val="32"/>
-        </w:rPr>
-        <w:tab/>
-      </w:r>
-      <w:r>
-        <w:rPr>
-          <w:rFonts w:asciiTheme="majorBidi" w:hAnsiTheme="majorBidi" w:cstheme="majorBidi"/>
-          <w:color w:val="000000" w:themeColor="text1"/>
-          <w:sz w:val="32"/>
-          <w:szCs w:val="32"/>
-        </w:rPr>
-        <w:tab/>
-      </w:r>
-      <w:r>
-        <w:rPr>
-          <w:rFonts w:asciiTheme="majorBidi" w:hAnsiTheme="majorBidi" w:cstheme="majorBidi"/>
-          <w:color w:val="000000" w:themeColor="text1"/>
-          <w:sz w:val="32"/>
-          <w:szCs w:val="32"/>
-        </w:rPr>
-        <w:t>:     Computer Engine</w:t>
-      </w:r>
-      <w:r>
-        <w:rPr>
-          <w:rFonts w:asciiTheme="majorBidi" w:hAnsiTheme="majorBidi" w:cstheme="majorBidi"/>
-          <w:color w:val="000000" w:themeColor="text1"/>
-          <w:sz w:val="32"/>
-          <w:szCs w:val="32"/>
-        </w:rPr>
-        <w:t>e</w:t>
-      </w:r>
-      <w:r>
-        <w:rPr>
-          <w:rFonts w:asciiTheme="majorBidi" w:hAnsiTheme="majorBidi" w:cstheme="majorBidi"/>
-          <w:color w:val="000000" w:themeColor="text1"/>
-          <w:sz w:val="32"/>
-          <w:szCs w:val="32"/>
-        </w:rPr>
-        <w:t>ring</w:t>
-      </w:r>
-    </w:p>
-    <w:p>
-      <w:pPr>
-        <w:pStyle w:val="a3"/>
-        <w:jc w:val="thaiDistribute"/>
-        <w:rPr>
-          <w:rFonts w:asciiTheme="majorBidi" w:hAnsiTheme="majorBidi" w:cstheme="majorBidi"/>
-          <w:color w:val="000000" w:themeColor="text1"/>
-          <w:sz w:val="32"/>
-          <w:szCs w:val="32"/>
-        </w:rPr>
-      </w:pPr>
-      <w:r>
-        <w:rPr>
-          <w:rFonts w:asciiTheme="majorBidi" w:hAnsiTheme="majorBidi" w:cstheme="majorBidi"/>
-          <w:color w:val="000000" w:themeColor="text1"/>
-          <w:sz w:val="32"/>
-          <w:szCs w:val="32"/>
-        </w:rPr>
-        <w:t>Academic Year</w:t>
-      </w:r>
-      <w:r>
-        <w:rPr>
-          <w:rFonts w:asciiTheme="majorBidi" w:hAnsiTheme="majorBidi" w:cstheme="majorBidi"/>
-          <w:color w:val="000000" w:themeColor="text1"/>
-          <w:sz w:val="32"/>
-          <w:szCs w:val="32"/>
-        </w:rPr>
-        <w:tab/>
-      </w:r>
-      <w:r>
-        <w:rPr>
-          <w:rFonts w:asciiTheme="majorBidi" w:hAnsiTheme="majorBidi" w:cstheme="majorBidi"/>
-          <w:color w:val="000000" w:themeColor="text1"/>
-          <w:sz w:val="32"/>
-          <w:szCs w:val="32"/>
-        </w:rPr>
-        <w:tab/>
-      </w:r>
-      <w:r>
-        <w:rPr>
-          <w:rFonts w:asciiTheme="majorBidi" w:hAnsiTheme="majorBidi" w:cstheme="majorBidi"/>
-          <w:color w:val="000000" w:themeColor="text1"/>
-          <w:sz w:val="32"/>
-          <w:szCs w:val="32"/>
-        </w:rPr>
-        <w:t>:     2015</w:t>
-      </w:r>
-    </w:p>
-    <w:p>
-      <w:pPr>
-        <w:pStyle w:val="a3"/>
-        <w:jc w:val="thaiDistribute"/>
-        <w:rPr>
-          <w:rFonts w:asciiTheme="majorBidi" w:hAnsiTheme="majorBidi" w:cstheme="majorBidi"/>
-          <w:color w:val="000000" w:themeColor="text1"/>
-          <w:sz w:val="32"/>
-          <w:szCs w:val="32"/>
-        </w:rPr>
-      </w:pPr>
-      <w:r>
-        <w:rPr>
-          <w:rFonts w:asciiTheme="majorBidi" w:hAnsiTheme="majorBidi" w:cstheme="majorBidi"/>
-          <w:color w:val="000000" w:themeColor="text1"/>
-          <w:sz w:val="32"/>
-          <w:szCs w:val="32"/>
-        </w:rPr>
-        <w:t>Adviso</w:t>
-      </w:r>
-      <w:r>
-        <w:rPr>
-          <w:rFonts w:asciiTheme="majorBidi" w:hAnsiTheme="majorBidi" w:cstheme="majorBidi"/>
-          <w:color w:val="000000" w:themeColor="text1"/>
-          <w:sz w:val="32"/>
-          <w:szCs w:val="32"/>
-        </w:rPr>
-        <w:t>r</w:t>
-      </w:r>
-      <w:r>
-        <w:rPr>
-          <w:rFonts w:asciiTheme="majorBidi" w:hAnsiTheme="majorBidi" w:cstheme="majorBidi"/>
-          <w:color w:val="000000" w:themeColor="text1"/>
-          <w:sz w:val="32"/>
-          <w:szCs w:val="32"/>
-          <w:cs/>
-        </w:rPr>
-        <w:tab/>
-      </w:r>
-      <w:r>
-        <w:rPr>
-          <w:rFonts w:asciiTheme="majorBidi" w:hAnsiTheme="majorBidi" w:cstheme="majorBidi"/>
-          <w:color w:val="000000" w:themeColor="text1"/>
-          <w:sz w:val="32"/>
-          <w:szCs w:val="32"/>
-          <w:cs/>
-        </w:rPr>
-        <w:tab/>
-      </w:r>
-      <w:r>
-        <w:rPr>
-          <w:rFonts w:asciiTheme="majorBidi" w:hAnsiTheme="majorBidi" w:cstheme="majorBidi"/>
-          <w:color w:val="000000" w:themeColor="text1"/>
-          <w:sz w:val="32"/>
-          <w:szCs w:val="32"/>
-          <w:cs/>
-        </w:rPr>
-        <w:tab/>
-      </w:r>
-      <w:r>
-        <w:rPr>
-          <w:rFonts w:asciiTheme="majorBidi" w:hAnsiTheme="majorBidi" w:cstheme="majorBidi"/>
-          <w:color w:val="000000" w:themeColor="text1"/>
-          <w:sz w:val="32"/>
-          <w:szCs w:val="32"/>
-        </w:rPr>
-        <w:t>:     Dr.</w:t>
-      </w:r>
-      <w:r>
-        <w:rPr>
-          <w:rFonts w:asciiTheme="majorBidi" w:hAnsiTheme="majorBidi" w:cstheme="majorBidi"/>
-          <w:color w:val="000000" w:themeColor="text1"/>
-          <w:sz w:val="32"/>
-          <w:szCs w:val="32"/>
-        </w:rPr>
-        <w:t xml:space="preserve"> </w:t>
-      </w:r>
-      <w:proofErr w:type="spellStart"/>
-      <w:proofErr w:type="gramStart"/>
-      <w:r>
-        <w:rPr>
-          <w:rFonts w:asciiTheme="majorBidi" w:hAnsiTheme="majorBidi" w:cstheme="majorBidi"/>
-          <w:color w:val="000000" w:themeColor="text1"/>
-          <w:sz w:val="32"/>
-          <w:szCs w:val="32"/>
-        </w:rPr>
-        <w:t>Boonchuay</w:t>
-      </w:r>
-      <w:proofErr w:type="spellEnd"/>
-      <w:r>
-        <w:rPr>
-          <w:rFonts w:asciiTheme="majorBidi" w:hAnsiTheme="majorBidi" w:cstheme="majorBidi"/>
-          <w:color w:val="000000" w:themeColor="text1"/>
-          <w:sz w:val="32"/>
-          <w:szCs w:val="32"/>
-        </w:rPr>
-        <w:t xml:space="preserve"> </w:t>
-      </w:r>
-      <w:r>
-        <w:rPr>
-          <w:rFonts w:asciiTheme="majorBidi" w:hAnsiTheme="majorBidi" w:cstheme="majorBidi"/>
-          <w:color w:val="000000" w:themeColor="text1"/>
-          <w:sz w:val="32"/>
-          <w:szCs w:val="32"/>
-        </w:rPr>
-        <w:t xml:space="preserve"> </w:t>
-      </w:r>
-      <w:proofErr w:type="spellStart"/>
-      <w:r>
-        <w:rPr>
-          <w:rFonts w:asciiTheme="majorBidi" w:hAnsiTheme="majorBidi" w:cstheme="majorBidi"/>
-          <w:color w:val="000000" w:themeColor="text1"/>
-          <w:sz w:val="32"/>
-          <w:szCs w:val="32"/>
-        </w:rPr>
-        <w:t>Srithammasak</w:t>
-      </w:r>
-      <w:proofErr w:type="spellEnd"/>
-      <w:proofErr w:type="gramEnd"/>
-    </w:p>
-    <w:p>
-      <w:pPr>
-        <w:pStyle w:val="a3"/>
-        <w:jc w:val="thaiDistribute"/>
-        <w:rPr>
-          <w:rFonts w:asciiTheme="majorBidi" w:hAnsiTheme="majorBidi" w:cstheme="majorBidi"/>
-          <w:color w:val="000000" w:themeColor="text1"/>
-          <w:sz w:val="32"/>
-          <w:szCs w:val="32"/>
-        </w:rPr>
-      </w:pPr>
-    </w:p>
-    <w:p>
-      <w:pPr>
-        <w:pStyle w:val="a3"/>
-        <w:jc w:val="thaiDistribute"/>
-        <w:rPr>
-          <w:rFonts w:asciiTheme="majorBidi" w:hAnsiTheme="majorBidi" w:cstheme="majorBidi"/>
-          <w:color w:val="000000" w:themeColor="text1"/>
-          <w:sz w:val="32"/>
-          <w:szCs w:val="32"/>
-        </w:rPr>
-      </w:pPr>
-      <w:r>
-        <w:rPr>
-          <w:rFonts w:asciiTheme="majorBidi" w:hAnsiTheme="majorBidi" w:cstheme="majorBidi"/>
-          <w:color w:val="000000" w:themeColor="text1"/>
-          <w:sz w:val="32"/>
-          <w:szCs w:val="32"/>
-        </w:rPr>
-        <w:tab/>
-        <w:t xml:space="preserve">The project aims to develop data analysis for </w:t>
-      </w:r>
-      <w:r>
-        <w:rPr>
-          <w:rFonts w:asciiTheme="majorBidi" w:hAnsiTheme="majorBidi" w:cstheme="majorBidi"/>
-          <w:color w:val="000000" w:themeColor="text1"/>
-          <w:sz w:val="32"/>
-          <w:szCs w:val="32"/>
-        </w:rPr>
-        <w:t xml:space="preserve">analysis of assets to demand of customer case study </w:t>
-      </w:r>
-      <w:r>
-        <w:rPr>
-          <w:rFonts w:asciiTheme="majorBidi" w:hAnsiTheme="majorBidi" w:cstheme="majorBidi"/>
-          <w:color w:val="000000" w:themeColor="text1"/>
-          <w:sz w:val="32"/>
-          <w:szCs w:val="32"/>
-        </w:rPr>
-        <w:t>Wealth M</w:t>
-      </w:r>
-      <w:r>
-        <w:rPr>
-          <w:rFonts w:asciiTheme="majorBidi" w:hAnsiTheme="majorBidi" w:cstheme="majorBidi"/>
-          <w:color w:val="000000" w:themeColor="text1"/>
-          <w:sz w:val="32"/>
-          <w:szCs w:val="32"/>
-        </w:rPr>
-        <w:t>anagemen</w:t>
-      </w:r>
-      <w:r>
-        <w:rPr>
-          <w:rFonts w:asciiTheme="majorBidi" w:hAnsiTheme="majorBidi" w:cstheme="majorBidi"/>
-          <w:color w:val="000000" w:themeColor="text1"/>
-          <w:sz w:val="32"/>
-          <w:szCs w:val="32"/>
-        </w:rPr>
-        <w:t>t S</w:t>
-      </w:r>
-      <w:r>
-        <w:rPr>
-          <w:rFonts w:asciiTheme="majorBidi" w:hAnsiTheme="majorBidi" w:cstheme="majorBidi"/>
-          <w:color w:val="000000" w:themeColor="text1"/>
-          <w:sz w:val="32"/>
-          <w:szCs w:val="32"/>
-        </w:rPr>
-        <w:t xml:space="preserve">ystem </w:t>
-      </w:r>
-      <w:r>
-        <w:rPr>
-          <w:rFonts w:asciiTheme="majorBidi" w:hAnsiTheme="majorBidi" w:cstheme="majorBidi"/>
-          <w:color w:val="000000" w:themeColor="text1"/>
-          <w:sz w:val="32"/>
-          <w:szCs w:val="32"/>
-        </w:rPr>
-        <w:t>Co.,</w:t>
-      </w:r>
-      <w:r>
-        <w:rPr>
-          <w:rFonts w:asciiTheme="majorBidi" w:hAnsiTheme="majorBidi" w:cstheme="majorBidi"/>
-          <w:color w:val="000000" w:themeColor="text1"/>
-          <w:sz w:val="32"/>
-          <w:szCs w:val="32"/>
-        </w:rPr>
-        <w:t xml:space="preserve"> </w:t>
-      </w:r>
-      <w:r>
-        <w:rPr>
-          <w:rFonts w:asciiTheme="majorBidi" w:hAnsiTheme="majorBidi" w:cstheme="majorBidi"/>
-          <w:color w:val="000000" w:themeColor="text1"/>
-          <w:sz w:val="32"/>
-          <w:szCs w:val="32"/>
-        </w:rPr>
-        <w:t>L</w:t>
-      </w:r>
-      <w:r>
-        <w:rPr>
-          <w:rFonts w:asciiTheme="majorBidi" w:hAnsiTheme="majorBidi" w:cstheme="majorBidi"/>
-          <w:color w:val="000000" w:themeColor="text1"/>
-          <w:sz w:val="32"/>
-          <w:szCs w:val="32"/>
-        </w:rPr>
-        <w:t>td.</w:t>
-      </w:r>
-      <w:r>
-        <w:rPr>
-          <w:rFonts w:asciiTheme="majorBidi" w:hAnsiTheme="majorBidi" w:cstheme="majorBidi" w:hint="cs"/>
-          <w:color w:val="000000" w:themeColor="text1"/>
-          <w:sz w:val="32"/>
-          <w:szCs w:val="32"/>
-          <w:cs/>
-        </w:rPr>
-        <w:t xml:space="preserve"> (</w:t>
-      </w:r>
-      <w:r>
-        <w:rPr>
-          <w:rFonts w:asciiTheme="majorBidi" w:hAnsiTheme="majorBidi" w:cstheme="majorBidi"/>
-          <w:color w:val="000000" w:themeColor="text1"/>
-          <w:sz w:val="32"/>
-          <w:szCs w:val="32"/>
-        </w:rPr>
-        <w:t>WMSL</w:t>
-      </w:r>
-      <w:r>
-        <w:rPr>
-          <w:rFonts w:asciiTheme="majorBidi" w:hAnsiTheme="majorBidi" w:cstheme="majorBidi" w:hint="cs"/>
-          <w:color w:val="000000" w:themeColor="text1"/>
-          <w:sz w:val="32"/>
-          <w:szCs w:val="32"/>
-          <w:cs/>
-        </w:rPr>
-        <w:t>)</w:t>
-      </w:r>
-      <w:r>
-        <w:rPr>
-          <w:rFonts w:asciiTheme="majorBidi" w:hAnsiTheme="majorBidi" w:cstheme="majorBidi"/>
-          <w:color w:val="000000" w:themeColor="text1"/>
-          <w:sz w:val="32"/>
-          <w:szCs w:val="32"/>
-        </w:rPr>
-        <w:t xml:space="preserve">. </w:t>
-      </w:r>
-      <w:r>
-        <w:rPr>
-          <w:rFonts w:ascii="Angsana New" w:hAnsi="Angsana New" w:cs="Angsana New"/>
-          <w:color w:val="000000" w:themeColor="text1"/>
-          <w:sz w:val="32"/>
-          <w:szCs w:val="32"/>
-        </w:rPr>
-        <w:t>The system provide 2 levels of an admin, a chief</w:t>
-      </w:r>
-      <w:r>
-        <w:rPr>
-          <w:rFonts w:ascii="Angsana New" w:hAnsi="Angsana New" w:cs="Angsana New"/>
-          <w:color w:val="000000" w:themeColor="text1"/>
-          <w:sz w:val="32"/>
-          <w:szCs w:val="32"/>
-        </w:rPr>
-        <w:t xml:space="preserve">. </w:t>
-      </w:r>
-      <w:r>
-        <w:rPr>
-          <w:rFonts w:ascii="Angsana New" w:hAnsi="Angsana New" w:cs="Angsana New"/>
-          <w:color w:val="000000" w:themeColor="text1"/>
-          <w:sz w:val="32"/>
-          <w:szCs w:val="32"/>
-        </w:rPr>
-        <w:t>There are two parts of the system as follows:</w:t>
-      </w:r>
-      <w:r>
-        <w:rPr>
-          <w:rFonts w:asciiTheme="majorBidi" w:hAnsiTheme="majorBidi" w:cstheme="majorBidi"/>
-          <w:color w:val="000000" w:themeColor="text1"/>
-          <w:sz w:val="32"/>
-          <w:szCs w:val="32"/>
-        </w:rPr>
-        <w:t xml:space="preserve"> d</w:t>
-      </w:r>
-      <w:r>
-        <w:rPr>
-          <w:rFonts w:asciiTheme="majorBidi" w:hAnsiTheme="majorBidi" w:cstheme="majorBidi"/>
-          <w:color w:val="000000" w:themeColor="text1"/>
-          <w:sz w:val="32"/>
-          <w:szCs w:val="32"/>
-        </w:rPr>
-        <w:t xml:space="preserve">istribution of data assets to demand of customer and </w:t>
-      </w:r>
-      <w:r>
-        <w:rPr>
-          <w:rFonts w:asciiTheme="majorBidi" w:hAnsiTheme="majorBidi" w:cstheme="majorBidi"/>
-          <w:color w:val="000000" w:themeColor="text1"/>
-          <w:sz w:val="32"/>
-          <w:szCs w:val="32"/>
-        </w:rPr>
-        <w:t>data f</w:t>
-      </w:r>
-      <w:r>
-        <w:rPr>
-          <w:rFonts w:asciiTheme="majorBidi" w:hAnsiTheme="majorBidi" w:cstheme="majorBidi"/>
-          <w:color w:val="000000" w:themeColor="text1"/>
-          <w:sz w:val="32"/>
-          <w:szCs w:val="32"/>
-        </w:rPr>
-        <w:t xml:space="preserve">orecast assets to demand of customer. The system works in a Web Application. </w:t>
-      </w:r>
-      <w:r>
-        <w:rPr>
-          <w:rFonts w:ascii="Angsana New" w:hAnsi="Angsana New" w:cs="Angsana New"/>
-          <w:color w:val="000000" w:themeColor="text1"/>
-          <w:sz w:val="32"/>
-          <w:szCs w:val="32"/>
-        </w:rPr>
-        <w:t xml:space="preserve">The database was managed by the </w:t>
-      </w:r>
-      <w:r>
-        <w:rPr>
-          <w:rFonts w:asciiTheme="majorBidi" w:hAnsiTheme="majorBidi" w:cstheme="majorBidi"/>
-          <w:color w:val="000000" w:themeColor="text1"/>
-          <w:sz w:val="32"/>
-          <w:szCs w:val="32"/>
-        </w:rPr>
-        <w:t>MySQL</w:t>
-      </w:r>
-      <w:r>
-        <w:rPr>
-          <w:rFonts w:ascii="Angsana New" w:hAnsi="Angsana New" w:cs="Angsana New"/>
-          <w:color w:val="000000" w:themeColor="text1"/>
-          <w:sz w:val="32"/>
-          <w:szCs w:val="32"/>
-        </w:rPr>
-        <w:t xml:space="preserve"> database and the source code program was </w:t>
-      </w:r>
-      <w:r>
-        <w:rPr>
-          <w:rFonts w:ascii="Angsana New" w:hAnsi="Angsana New" w:cs="Angsana New"/>
-          <w:color w:val="000000" w:themeColor="text1"/>
-          <w:sz w:val="32"/>
-          <w:szCs w:val="32"/>
-        </w:rPr>
-        <w:t>developed</w:t>
-      </w:r>
-      <w:r>
-        <w:rPr>
-          <w:rFonts w:ascii="Angsana New" w:hAnsi="Angsana New" w:cs="Angsana New"/>
-          <w:color w:val="000000" w:themeColor="text1"/>
-          <w:sz w:val="32"/>
-          <w:szCs w:val="32"/>
-        </w:rPr>
-        <w:t xml:space="preserve"> in</w:t>
-      </w:r>
-      <w:r>
-        <w:rPr>
-          <w:rFonts w:ascii="Angsana New" w:hAnsi="Angsana New" w:cs="Angsana New"/>
-          <w:color w:val="000000" w:themeColor="text1"/>
-          <w:sz w:val="32"/>
-          <w:szCs w:val="32"/>
-        </w:rPr>
-        <w:t xml:space="preserve"> the java programming language and p</w:t>
-      </w:r>
-      <w:r>
-        <w:rPr>
-          <w:rFonts w:asciiTheme="majorBidi" w:hAnsiTheme="majorBidi" w:cstheme="majorBidi"/>
-          <w:color w:val="000000" w:themeColor="text1"/>
-          <w:sz w:val="32"/>
-          <w:szCs w:val="32"/>
-        </w:rPr>
-        <w:t>resent</w:t>
-      </w:r>
-      <w:r>
-        <w:rPr>
-          <w:rFonts w:asciiTheme="majorBidi" w:hAnsiTheme="majorBidi" w:cstheme="majorBidi"/>
-          <w:color w:val="000000" w:themeColor="text1"/>
-          <w:sz w:val="32"/>
-          <w:szCs w:val="32"/>
-        </w:rPr>
-        <w:t xml:space="preserve"> features of the framework in</w:t>
-      </w:r>
-      <w:r>
-        <w:rPr>
-          <w:rFonts w:asciiTheme="majorBidi" w:hAnsiTheme="majorBidi" w:cstheme="majorBidi"/>
-          <w:color w:val="000000" w:themeColor="text1"/>
-          <w:sz w:val="32"/>
-          <w:szCs w:val="32"/>
-        </w:rPr>
-        <w:t xml:space="preserve"> apply</w:t>
-      </w:r>
-      <w:r>
-        <w:rPr>
-          <w:rFonts w:asciiTheme="majorBidi" w:hAnsiTheme="majorBidi" w:cstheme="majorBidi"/>
-          <w:color w:val="000000" w:themeColor="text1"/>
-          <w:sz w:val="32"/>
-          <w:szCs w:val="32"/>
-        </w:rPr>
-        <w:t xml:space="preserve"> for test system, performance measurement system, test to Apache </w:t>
-      </w:r>
-      <w:proofErr w:type="spellStart"/>
-      <w:r>
-        <w:rPr>
-          <w:rFonts w:asciiTheme="majorBidi" w:hAnsiTheme="majorBidi" w:cstheme="majorBidi"/>
-          <w:color w:val="000000" w:themeColor="text1"/>
-          <w:sz w:val="32"/>
-          <w:szCs w:val="32"/>
-        </w:rPr>
-        <w:t>JMeter</w:t>
-      </w:r>
-      <w:proofErr w:type="spellEnd"/>
-      <w:r>
-        <w:rPr>
-          <w:rFonts w:asciiTheme="majorBidi" w:hAnsiTheme="majorBidi" w:cstheme="majorBidi"/>
-          <w:color w:val="000000" w:themeColor="text1"/>
-          <w:sz w:val="32"/>
-          <w:szCs w:val="32"/>
-        </w:rPr>
-        <w:t>, performance evaluation system, measurement accuracy of system. The system can operative</w:t>
-      </w:r>
-      <w:r>
-        <w:rPr>
-          <w:rFonts w:asciiTheme="majorBidi" w:hAnsiTheme="majorBidi" w:cstheme="majorBidi" w:hint="cs"/>
-          <w:color w:val="000000" w:themeColor="text1"/>
-          <w:sz w:val="32"/>
-          <w:szCs w:val="32"/>
-          <w:cs/>
-        </w:rPr>
-        <w:t xml:space="preserve"> </w:t>
-      </w:r>
-      <w:r>
-        <w:rPr>
-          <w:rFonts w:asciiTheme="majorBidi" w:hAnsiTheme="majorBidi" w:cstheme="majorBidi"/>
-          <w:color w:val="000000" w:themeColor="text1"/>
-          <w:sz w:val="32"/>
-          <w:szCs w:val="32"/>
-        </w:rPr>
-        <w:t xml:space="preserve">as purposes and </w:t>
-      </w:r>
-      <w:r>
-        <w:rPr>
-          <w:rFonts w:asciiTheme="majorBidi" w:hAnsiTheme="majorBidi" w:cstheme="majorBidi"/>
-          <w:color w:val="000000" w:themeColor="text1"/>
-          <w:sz w:val="32"/>
-          <w:szCs w:val="32"/>
-        </w:rPr>
-        <w:t>scope to define</w:t>
-      </w:r>
-      <w:r>
-        <w:rPr>
-          <w:rFonts w:asciiTheme="majorBidi" w:hAnsiTheme="majorBidi" w:cstheme="majorBidi"/>
-          <w:color w:val="000000" w:themeColor="text1"/>
-          <w:sz w:val="32"/>
-          <w:szCs w:val="32"/>
-        </w:rPr>
-        <w:t>.</w:t>
-      </w:r>
-    </w:p>
-    <w:p>
-      <w:pPr>
-        <w:pStyle w:val="a3"/>
-        <w:jc w:val="thaiDistribute"/>
-        <w:rPr>
-          <w:rFonts w:asciiTheme="majorBidi" w:hAnsiTheme="majorBidi" w:cstheme="majorBidi"/>
-          <w:color w:val="000000" w:themeColor="text1"/>
-          <w:sz w:val="32"/>
-          <w:szCs w:val="32"/>
-        </w:rPr>
-      </w:pPr>
-    </w:p>
-    <w:p>
-      <w:pPr>
-        <w:pStyle w:val="a3"/>
-        <w:jc w:val="thaiDistribute"/>
-        <w:rPr>
-          <w:rFonts w:asciiTheme="majorBidi" w:hAnsiTheme="majorBidi" w:cstheme="majorBidi"/>
-          <w:color w:val="000000" w:themeColor="text1"/>
-          <w:sz w:val="32"/>
-          <w:szCs w:val="32"/>
-        </w:rPr>
-      </w:pPr>
-      <w:r>
-        <w:rPr>
-          <w:rFonts w:asciiTheme="majorBidi" w:hAnsiTheme="majorBidi" w:cstheme="majorBidi"/>
-          <w:color w:val="000000" w:themeColor="text1"/>
-          <w:sz w:val="32"/>
-          <w:szCs w:val="32"/>
-        </w:rPr>
-        <w:tab/>
-      </w:r>
-      <w:proofErr w:type="gramStart"/>
-      <w:r>
-        <w:rPr>
-          <w:rFonts w:asciiTheme="majorBidi" w:hAnsiTheme="majorBidi" w:cstheme="majorBidi"/>
-          <w:color w:val="000000" w:themeColor="text1"/>
-          <w:sz w:val="32"/>
-          <w:szCs w:val="32"/>
-        </w:rPr>
-        <w:t>keywords</w:t>
-      </w:r>
-      <w:proofErr w:type="gramEnd"/>
-      <w:r>
-        <w:rPr>
-          <w:rFonts w:asciiTheme="majorBidi" w:hAnsiTheme="majorBidi" w:cstheme="majorBidi"/>
-          <w:color w:val="000000" w:themeColor="text1"/>
-          <w:sz w:val="32"/>
-          <w:szCs w:val="32"/>
-          <w:cs/>
-        </w:rPr>
-        <w:tab/>
-      </w:r>
-      <w:r>
-        <w:rPr>
-          <w:rFonts w:asciiTheme="majorBidi" w:hAnsiTheme="majorBidi" w:cstheme="majorBidi"/>
-          <w:color w:val="000000" w:themeColor="text1"/>
-          <w:sz w:val="32"/>
-          <w:szCs w:val="32"/>
-        </w:rPr>
-        <w:t xml:space="preserve">: </w:t>
-      </w:r>
-      <w:r>
-        <w:rPr>
-          <w:rFonts w:asciiTheme="majorBidi" w:hAnsiTheme="majorBidi" w:cstheme="majorBidi"/>
-          <w:color w:val="000000" w:themeColor="text1"/>
-          <w:sz w:val="32"/>
-          <w:szCs w:val="32"/>
-        </w:rPr>
-        <w:t>Data analysis of asset</w:t>
-      </w:r>
-      <w:r>
-        <w:rPr>
-          <w:rFonts w:asciiTheme="majorBidi" w:hAnsiTheme="majorBidi" w:cstheme="majorBidi"/>
-          <w:color w:val="000000" w:themeColor="text1"/>
-          <w:sz w:val="32"/>
-          <w:szCs w:val="32"/>
-        </w:rPr>
-        <w:t>s</w:t>
-      </w:r>
-      <w:r>
-        <w:rPr>
-          <w:rFonts w:asciiTheme="majorBidi" w:hAnsiTheme="majorBidi" w:cstheme="majorBidi"/>
-          <w:color w:val="000000" w:themeColor="text1"/>
-          <w:sz w:val="32"/>
-          <w:szCs w:val="32"/>
-        </w:rPr>
-        <w:t xml:space="preserve">, </w:t>
-      </w:r>
-      <w:r>
-        <w:rPr>
-          <w:rFonts w:asciiTheme="majorBidi" w:hAnsiTheme="majorBidi" w:cstheme="majorBidi"/>
-          <w:color w:val="000000" w:themeColor="text1"/>
-          <w:sz w:val="32"/>
-          <w:szCs w:val="32"/>
-        </w:rPr>
-        <w:t xml:space="preserve">Wealth Management System </w:t>
-      </w:r>
-      <w:proofErr w:type="spellStart"/>
-      <w:r>
-        <w:rPr>
-          <w:rFonts w:asciiTheme="majorBidi" w:hAnsiTheme="majorBidi" w:cstheme="majorBidi"/>
-          <w:color w:val="000000" w:themeColor="text1"/>
-          <w:sz w:val="32"/>
-          <w:szCs w:val="32"/>
-        </w:rPr>
-        <w:t>Co.,Ltd</w:t>
-      </w:r>
-      <w:proofErr w:type="spellEnd"/>
+        <w:t>Ltd</w:t>
+      </w:r>
       <w:r>
         <w:rPr>
           <w:rFonts w:asciiTheme="majorBidi" w:hAnsiTheme="majorBidi" w:cstheme="majorBidi"/>
@@ -3464,6 +3160,36 @@
     <w:uiPriority w:val="99"/>
     <w:rsid w:val="00CF0258"/>
   </w:style>
+  <w:style w:type="paragraph" w:styleId="a8">
+    <w:name w:val="Balloon Text"/>
+    <w:basedOn w:val="a"/>
+    <w:link w:val="a9"/>
+    <w:uiPriority w:val="99"/>
+    <w:semiHidden/>
+    <w:unhideWhenUsed/>
+    <w:rsid w:val="000E5DBB"/>
+    <w:pPr>
+      <w:spacing w:after="0" w:line="240" w:lineRule="auto"/>
+    </w:pPr>
+    <w:rPr>
+      <w:rFonts w:ascii="Leelawadee" w:hAnsi="Leelawadee" w:cs="Angsana New"/>
+      <w:sz w:val="18"/>
+      <w:szCs w:val="22"/>
+    </w:rPr>
+  </w:style>
+  <w:style w:type="character" w:customStyle="1" w:styleId="a9">
+    <w:name w:val="ข้อความบอลลูน อักขระ"/>
+    <w:basedOn w:val="a0"/>
+    <w:link w:val="a8"/>
+    <w:uiPriority w:val="99"/>
+    <w:semiHidden/>
+    <w:rsid w:val="000E5DBB"/>
+    <w:rPr>
+      <w:rFonts w:ascii="Leelawadee" w:hAnsi="Leelawadee" w:cs="Angsana New"/>
+      <w:sz w:val="18"/>
+      <w:szCs w:val="22"/>
+    </w:rPr>
+  </w:style>
 </w:styles>
 </file>
 
@@ -3755,7 +3481,7 @@
 </file>
 
 <file path=customXml/itemProps1.xml><?xml version="1.0" encoding="utf-8"?>
-<ds:datastoreItem xmlns:ds="http://schemas.openxmlformats.org/officeDocument/2006/customXml" ds:itemID="{5DC12ED7-F78B-47CA-8078-0E9389CA52A7}">
+<ds:datastoreItem xmlns:ds="http://schemas.openxmlformats.org/officeDocument/2006/customXml" ds:itemID="{48627192-FE16-4875-A41F-16E1987AFFEE}">
   <ds:schemaRefs>
     <ds:schemaRef ds:uri="http://schemas.openxmlformats.org/officeDocument/2006/bibliography"/>
   </ds:schemaRefs>
